--- a/resume/刘笑阳A简历3.docx
+++ b/resume/刘笑阳A简历3.docx
@@ -8,7 +8,15 @@
         <w:tblStyle w:val="14"/>
         <w:tblW w:w="10682" w:type="dxa"/>
         <w:tblInd w:w="0" w:type="dxa"/>
-        <w:shd w:val="clear"/>
+        <w:tblBorders>
+          <w:top w:val="single" w:color="000000" w:sz="4" w:space="0"/>
+          <w:left w:val="single" w:color="000000" w:sz="4" w:space="0"/>
+          <w:bottom w:val="single" w:color="000000" w:sz="4" w:space="0"/>
+          <w:right w:val="single" w:color="000000" w:sz="4" w:space="0"/>
+          <w:insideH w:val="single" w:color="000000" w:sz="4" w:space="0"/>
+          <w:insideV w:val="single" w:color="000000" w:sz="4" w:space="0"/>
+        </w:tblBorders>
+        <w:shd w:val="clear" w:color="auto" w:fill="auto"/>
         <w:tblLayout w:type="fixed"/>
         <w:tblCellMar>
           <w:top w:w="0" w:type="dxa"/>
@@ -23,6 +31,15 @@
       </w:tblGrid>
       <w:tr>
         <w:tblPrEx>
+          <w:tblBorders>
+            <w:top w:val="single" w:color="000000" w:sz="4" w:space="0"/>
+            <w:left w:val="single" w:color="000000" w:sz="4" w:space="0"/>
+            <w:bottom w:val="single" w:color="000000" w:sz="4" w:space="0"/>
+            <w:right w:val="single" w:color="000000" w:sz="4" w:space="0"/>
+            <w:insideH w:val="single" w:color="000000" w:sz="4" w:space="0"/>
+            <w:insideV w:val="single" w:color="000000" w:sz="4" w:space="0"/>
+          </w:tblBorders>
+          <w:shd w:val="clear" w:color="auto" w:fill="auto"/>
           <w:tblLayout w:type="fixed"/>
           <w:tblCellMar>
             <w:top w:w="0" w:type="dxa"/>
@@ -41,7 +58,7 @@
               <w:bottom w:val="nil"/>
               <w:right w:val="nil"/>
             </w:tcBorders>
-            <w:shd w:val="clear"/>
+            <w:shd w:val="clear" w:color="auto" w:fill="auto"/>
             <w:vAlign w:val="top"/>
           </w:tcPr>
           <w:tbl>
@@ -50,7 +67,7 @@
               <w:tblW w:w="10466" w:type="dxa"/>
               <w:tblCellSpacing w:w="15" w:type="dxa"/>
               <w:tblInd w:w="108" w:type="dxa"/>
-              <w:shd w:val="clear"/>
+              <w:shd w:val="clear" w:color="auto" w:fill="auto"/>
               <w:tblLayout w:type="fixed"/>
               <w:tblCellMar>
                 <w:top w:w="15" w:type="dxa"/>
@@ -64,7 +81,7 @@
             </w:tblGrid>
             <w:tr>
               <w:tblPrEx>
-                <w:shd w:val="clear"/>
+                <w:shd w:val="clear" w:color="auto" w:fill="auto"/>
                 <w:tblLayout w:type="fixed"/>
                 <w:tblCellMar>
                   <w:top w:w="15" w:type="dxa"/>
@@ -85,7 +102,7 @@
                     <w:bottom w:val="nil"/>
                     <w:right w:val="nil"/>
                   </w:tcBorders>
-                  <w:shd w:val="clear"/>
+                  <w:shd w:val="clear" w:color="auto" w:fill="auto"/>
                   <w:tcMar>
                     <w:top w:w="0" w:type="dxa"/>
                     <w:left w:w="0" w:type="dxa"/>
@@ -103,7 +120,6 @@
                       <w:kern w:val="2"/>
                       <w:sz w:val="32"/>
                       <w:szCs w:val="32"/>
-                      <w:bdr w:val="none" w:color="auto" w:sz="0" w:space="0"/>
                     </w:rPr>
                   </w:pPr>
                   <w:r>
@@ -113,7 +129,6 @@
                       <w:kern w:val="2"/>
                       <w:sz w:val="32"/>
                       <w:szCs w:val="32"/>
-                      <w:bdr w:val="none" w:color="auto" w:sz="0" w:space="0"/>
                     </w:rPr>
                     <w:t>刘笑阳</w:t>
                   </w:r>
@@ -131,7 +146,6 @@
                 <w:kern w:val="2"/>
                 <w:sz w:val="21"/>
                 <w:szCs w:val="21"/>
-                <w:bdr w:val="none" w:color="auto" w:sz="0" w:space="0"/>
               </w:rPr>
             </w:pPr>
           </w:p>
@@ -139,7 +153,15 @@
       </w:tr>
       <w:tr>
         <w:tblPrEx>
-          <w:shd w:val="clear"/>
+          <w:tblBorders>
+            <w:top w:val="single" w:color="000000" w:sz="4" w:space="0"/>
+            <w:left w:val="single" w:color="000000" w:sz="4" w:space="0"/>
+            <w:bottom w:val="single" w:color="000000" w:sz="4" w:space="0"/>
+            <w:right w:val="single" w:color="000000" w:sz="4" w:space="0"/>
+            <w:insideH w:val="single" w:color="000000" w:sz="4" w:space="0"/>
+            <w:insideV w:val="single" w:color="000000" w:sz="4" w:space="0"/>
+          </w:tblBorders>
+          <w:shd w:val="clear" w:color="auto" w:fill="auto"/>
           <w:tblLayout w:type="fixed"/>
           <w:tblCellMar>
             <w:top w:w="0" w:type="dxa"/>
@@ -157,7 +179,7 @@
               <w:bottom w:val="nil"/>
               <w:right w:val="nil"/>
             </w:tcBorders>
-            <w:shd w:val="clear"/>
+            <w:shd w:val="clear" w:color="auto" w:fill="auto"/>
             <w:vAlign w:val="top"/>
           </w:tcPr>
           <w:p>
@@ -167,7 +189,6 @@
                 <w:kern w:val="2"/>
                 <w:sz w:val="21"/>
                 <w:szCs w:val="21"/>
-                <w:bdr w:val="none" w:color="auto" w:sz="0" w:space="0"/>
               </w:rPr>
             </w:pPr>
             <w:r>
@@ -177,7 +198,6 @@
                 <w:kern w:val="2"/>
                 <w:sz w:val="18"/>
                 <w:szCs w:val="18"/>
-                <w:bdr w:val="none" w:color="auto" w:sz="0" w:space="0"/>
               </w:rPr>
               <w:t>男</w:t>
             </w:r>
@@ -188,7 +208,6 @@
                 <w:kern w:val="2"/>
                 <w:sz w:val="18"/>
                 <w:szCs w:val="18"/>
-                <w:bdr w:val="none" w:color="auto" w:sz="0" w:space="0"/>
               </w:rPr>
               <w:t xml:space="preserve">    25 </w:t>
             </w:r>
@@ -199,7 +218,6 @@
                 <w:kern w:val="2"/>
                 <w:sz w:val="18"/>
                 <w:szCs w:val="18"/>
-                <w:bdr w:val="none" w:color="auto" w:sz="0" w:space="0"/>
               </w:rPr>
               <w:t>岁</w:t>
             </w:r>
@@ -210,7 +228,6 @@
                 <w:kern w:val="2"/>
                 <w:sz w:val="18"/>
                 <w:szCs w:val="18"/>
-                <w:bdr w:val="none" w:color="auto" w:sz="0" w:space="0"/>
               </w:rPr>
               <w:t xml:space="preserve">(1994 </w:t>
             </w:r>
@@ -221,7 +238,6 @@
                 <w:kern w:val="2"/>
                 <w:sz w:val="18"/>
                 <w:szCs w:val="18"/>
-                <w:bdr w:val="none" w:color="auto" w:sz="0" w:space="0"/>
               </w:rPr>
               <w:t xml:space="preserve">年 </w:t>
             </w:r>
@@ -232,7 +248,6 @@
                 <w:kern w:val="2"/>
                 <w:sz w:val="18"/>
                 <w:szCs w:val="18"/>
-                <w:bdr w:val="none" w:color="auto" w:sz="0" w:space="0"/>
                 <w:lang w:val="en-US" w:eastAsia="zh-CN"/>
               </w:rPr>
               <w:t>4</w:t>
@@ -244,7 +259,6 @@
                 <w:kern w:val="2"/>
                 <w:sz w:val="18"/>
                 <w:szCs w:val="18"/>
-                <w:bdr w:val="none" w:color="auto" w:sz="0" w:space="0"/>
               </w:rPr>
               <w:t xml:space="preserve"> </w:t>
             </w:r>
@@ -255,7 +269,6 @@
                 <w:kern w:val="2"/>
                 <w:sz w:val="18"/>
                 <w:szCs w:val="18"/>
-                <w:bdr w:val="none" w:color="auto" w:sz="0" w:space="0"/>
               </w:rPr>
               <w:t>月</w:t>
             </w:r>
@@ -266,7 +279,6 @@
                 <w:kern w:val="2"/>
                 <w:sz w:val="18"/>
                 <w:szCs w:val="18"/>
-                <w:bdr w:val="none" w:color="auto" w:sz="0" w:space="0"/>
               </w:rPr>
               <w:t xml:space="preserve">)    </w:t>
             </w:r>
@@ -277,7 +289,6 @@
                 <w:kern w:val="2"/>
                 <w:sz w:val="18"/>
                 <w:szCs w:val="18"/>
-                <w:bdr w:val="none" w:color="auto" w:sz="0" w:space="0"/>
                 <w:lang w:val="en-US" w:eastAsia="zh-CN"/>
               </w:rPr>
               <w:t>3</w:t>
@@ -289,7 +300,6 @@
                 <w:kern w:val="2"/>
                 <w:sz w:val="18"/>
                 <w:szCs w:val="18"/>
-                <w:bdr w:val="none" w:color="auto" w:sz="0" w:space="0"/>
               </w:rPr>
               <w:t>年</w:t>
             </w:r>
@@ -300,7 +310,6 @@
                 <w:kern w:val="2"/>
                 <w:sz w:val="18"/>
                 <w:szCs w:val="18"/>
-                <w:bdr w:val="none" w:color="auto" w:sz="0" w:space="0"/>
               </w:rPr>
               <w:t xml:space="preserve"> 年工作经验</w:t>
             </w:r>
@@ -311,7 +320,6 @@
                 <w:kern w:val="2"/>
                 <w:sz w:val="18"/>
                 <w:szCs w:val="18"/>
-                <w:bdr w:val="none" w:color="auto" w:sz="0" w:space="0"/>
               </w:rPr>
               <w:t xml:space="preserve">    </w:t>
             </w:r>
@@ -322,7 +330,6 @@
                 <w:kern w:val="2"/>
                 <w:sz w:val="18"/>
                 <w:szCs w:val="18"/>
-                <w:bdr w:val="none" w:color="auto" w:sz="0" w:space="0"/>
               </w:rPr>
               <w:t>本科</w:t>
             </w:r>
@@ -333,7 +340,6 @@
                 <w:kern w:val="2"/>
                 <w:sz w:val="21"/>
                 <w:szCs w:val="21"/>
-                <w:bdr w:val="none" w:color="auto" w:sz="0" w:space="0"/>
               </w:rPr>
               <w:t> </w:t>
             </w:r>
@@ -345,7 +351,6 @@
                 <w:kern w:val="2"/>
                 <w:sz w:val="21"/>
                 <w:szCs w:val="21"/>
-                <w:bdr w:val="none" w:color="auto" w:sz="0" w:space="0"/>
               </w:rPr>
             </w:pPr>
             <w:r>
@@ -354,7 +359,6 @@
                 <w:kern w:val="2"/>
                 <w:sz w:val="18"/>
                 <w:szCs w:val="18"/>
-                <w:bdr w:val="none" w:color="auto" w:sz="0" w:space="0"/>
               </w:rPr>
               <w:t>现居住地：北京</w:t>
             </w:r>
@@ -364,7 +368,6 @@
                 <w:kern w:val="2"/>
                 <w:sz w:val="18"/>
                 <w:szCs w:val="18"/>
-                <w:bdr w:val="none" w:color="auto" w:sz="0" w:space="0"/>
               </w:rPr>
               <w:t>-</w:t>
             </w:r>
@@ -374,7 +377,6 @@
                 <w:kern w:val="2"/>
                 <w:sz w:val="18"/>
                 <w:szCs w:val="18"/>
-                <w:bdr w:val="none" w:color="auto" w:sz="0" w:space="0"/>
               </w:rPr>
               <w:t>昌平区</w:t>
             </w:r>
@@ -384,7 +386,6 @@
                 <w:kern w:val="2"/>
                 <w:sz w:val="18"/>
                 <w:szCs w:val="18"/>
-                <w:bdr w:val="none" w:color="auto" w:sz="0" w:space="0"/>
               </w:rPr>
               <w:t xml:space="preserve">| </w:t>
             </w:r>
@@ -394,7 +395,6 @@
                 <w:kern w:val="2"/>
                 <w:sz w:val="18"/>
                 <w:szCs w:val="18"/>
-                <w:bdr w:val="none" w:color="auto" w:sz="0" w:space="0"/>
               </w:rPr>
               <w:t>户口：</w:t>
             </w:r>
@@ -404,7 +404,6 @@
                 <w:kern w:val="2"/>
                 <w:sz w:val="18"/>
                 <w:szCs w:val="18"/>
-                <w:bdr w:val="none" w:color="auto" w:sz="0" w:space="0"/>
               </w:rPr>
               <w:t>山东-菏泽||</w:t>
             </w:r>
@@ -414,7 +413,6 @@
                 <w:kern w:val="2"/>
                 <w:sz w:val="18"/>
                 <w:szCs w:val="18"/>
-                <w:bdr w:val="none" w:color="auto" w:sz="0" w:space="0"/>
               </w:rPr>
               <w:t>无 海外工作</w:t>
             </w:r>
@@ -424,7 +422,6 @@
                 <w:kern w:val="2"/>
                 <w:sz w:val="18"/>
                 <w:szCs w:val="18"/>
-                <w:bdr w:val="none" w:color="auto" w:sz="0" w:space="0"/>
               </w:rPr>
               <w:t>/</w:t>
             </w:r>
@@ -434,7 +431,6 @@
                 <w:kern w:val="2"/>
                 <w:sz w:val="18"/>
                 <w:szCs w:val="18"/>
-                <w:bdr w:val="none" w:color="auto" w:sz="0" w:space="0"/>
               </w:rPr>
               <w:t>学习经验</w:t>
             </w:r>
@@ -444,7 +440,6 @@
                 <w:kern w:val="2"/>
                 <w:sz w:val="21"/>
                 <w:szCs w:val="21"/>
-                <w:bdr w:val="none" w:color="auto" w:sz="0" w:space="0"/>
               </w:rPr>
               <w:t> </w:t>
             </w:r>
@@ -460,7 +455,7 @@
               <w:bottom w:val="nil"/>
               <w:right w:val="nil"/>
             </w:tcBorders>
-            <w:shd w:val="clear"/>
+            <w:shd w:val="clear" w:color="auto" w:fill="auto"/>
             <w:vAlign w:val="top"/>
           </w:tcPr>
           <w:p>
@@ -471,7 +466,6 @@
                 <w:kern w:val="2"/>
                 <w:sz w:val="30"/>
                 <w:szCs w:val="30"/>
-                <w:bdr w:val="none" w:color="auto" w:sz="0" w:space="0"/>
               </w:rPr>
             </w:pPr>
           </w:p>
@@ -479,7 +473,15 @@
       </w:tr>
       <w:tr>
         <w:tblPrEx>
-          <w:shd w:val="clear"/>
+          <w:tblBorders>
+            <w:top w:val="single" w:color="000000" w:sz="4" w:space="0"/>
+            <w:left w:val="single" w:color="000000" w:sz="4" w:space="0"/>
+            <w:bottom w:val="single" w:color="000000" w:sz="4" w:space="0"/>
+            <w:right w:val="single" w:color="000000" w:sz="4" w:space="0"/>
+            <w:insideH w:val="single" w:color="000000" w:sz="4" w:space="0"/>
+            <w:insideV w:val="single" w:color="000000" w:sz="4" w:space="0"/>
+          </w:tblBorders>
+          <w:shd w:val="clear" w:color="auto" w:fill="auto"/>
           <w:tblLayout w:type="fixed"/>
           <w:tblCellMar>
             <w:top w:w="0" w:type="dxa"/>
@@ -500,7 +502,7 @@
               <w:bottom w:val="nil"/>
               <w:right w:val="nil"/>
             </w:tcBorders>
-            <w:shd w:val="clear"/>
+            <w:shd w:val="clear" w:color="auto" w:fill="auto"/>
             <w:vAlign w:val="top"/>
           </w:tcPr>
           <w:p>
@@ -510,7 +512,6 @@
                 <w:kern w:val="2"/>
                 <w:sz w:val="21"/>
                 <w:szCs w:val="21"/>
-                <w:bdr w:val="none" w:color="auto" w:sz="0" w:space="0"/>
               </w:rPr>
             </w:pPr>
             <w:r>
@@ -519,7 +520,6 @@
                 <w:kern w:val="2"/>
                 <w:sz w:val="18"/>
                 <w:szCs w:val="18"/>
-                <w:bdr w:val="none" w:color="auto" w:sz="0" w:space="0"/>
               </w:rPr>
               <w:t>手机：17600707408</w:t>
             </w:r>
@@ -529,7 +529,6 @@
                 <w:kern w:val="2"/>
                 <w:sz w:val="18"/>
                 <w:szCs w:val="18"/>
-                <w:bdr w:val="none" w:color="auto" w:sz="0" w:space="0"/>
               </w:rPr>
               <w:br w:type="textWrapping"/>
             </w:r>
@@ -539,7 +538,6 @@
                 <w:kern w:val="2"/>
                 <w:sz w:val="18"/>
                 <w:szCs w:val="18"/>
-                <w:bdr w:val="none" w:color="auto" w:sz="0" w:space="0"/>
               </w:rPr>
               <w:t>E-mail</w:t>
             </w:r>
@@ -549,7 +547,6 @@
                 <w:kern w:val="2"/>
                 <w:sz w:val="18"/>
                 <w:szCs w:val="18"/>
-                <w:bdr w:val="none" w:color="auto" w:sz="0" w:space="0"/>
               </w:rPr>
               <w:t>：</w:t>
             </w:r>
@@ -559,7 +556,6 @@
                 <w:kern w:val="2"/>
                 <w:sz w:val="18"/>
                 <w:szCs w:val="18"/>
-                <w:bdr w:val="none" w:color="auto" w:sz="0" w:space="0"/>
               </w:rPr>
               <w:t>lxyangover@outlook.com</w:t>
             </w:r>
@@ -575,7 +571,7 @@
               <w:bottom w:val="nil"/>
               <w:right w:val="nil"/>
             </w:tcBorders>
-            <w:shd w:val="clear"/>
+            <w:shd w:val="clear" w:color="auto" w:fill="auto"/>
             <w:vAlign w:val="top"/>
           </w:tcPr>
           <w:p>
@@ -640,7 +636,15 @@
         <w:tblStyle w:val="14"/>
         <w:tblW w:w="10682" w:type="dxa"/>
         <w:tblInd w:w="0" w:type="dxa"/>
-        <w:shd w:val="clear"/>
+        <w:tblBorders>
+          <w:top w:val="single" w:color="000000" w:sz="4" w:space="0"/>
+          <w:left w:val="single" w:color="000000" w:sz="4" w:space="0"/>
+          <w:bottom w:val="single" w:color="000000" w:sz="4" w:space="0"/>
+          <w:right w:val="single" w:color="000000" w:sz="4" w:space="0"/>
+          <w:insideH w:val="single" w:color="000000" w:sz="4" w:space="0"/>
+          <w:insideV w:val="single" w:color="000000" w:sz="4" w:space="0"/>
+        </w:tblBorders>
+        <w:shd w:val="clear" w:color="auto" w:fill="auto"/>
         <w:tblLayout w:type="fixed"/>
         <w:tblCellMar>
           <w:top w:w="0" w:type="dxa"/>
@@ -655,7 +659,15 @@
       </w:tblGrid>
       <w:tr>
         <w:tblPrEx>
-          <w:shd w:val="clear"/>
+          <w:tblBorders>
+            <w:top w:val="single" w:color="000000" w:sz="4" w:space="0"/>
+            <w:left w:val="single" w:color="000000" w:sz="4" w:space="0"/>
+            <w:bottom w:val="single" w:color="000000" w:sz="4" w:space="0"/>
+            <w:right w:val="single" w:color="000000" w:sz="4" w:space="0"/>
+            <w:insideH w:val="single" w:color="000000" w:sz="4" w:space="0"/>
+            <w:insideV w:val="single" w:color="000000" w:sz="4" w:space="0"/>
+          </w:tblBorders>
+          <w:shd w:val="clear" w:color="auto" w:fill="auto"/>
           <w:tblLayout w:type="fixed"/>
           <w:tblCellMar>
             <w:top w:w="0" w:type="dxa"/>
@@ -673,7 +685,7 @@
               <w:bottom w:val="nil"/>
               <w:right w:val="nil"/>
             </w:tcBorders>
-            <w:shd w:val="clear"/>
+            <w:shd w:val="clear" w:color="auto" w:fill="auto"/>
             <w:vAlign w:val="top"/>
           </w:tcPr>
           <w:p>
@@ -683,7 +695,6 @@
                 <w:kern w:val="2"/>
                 <w:sz w:val="18"/>
                 <w:szCs w:val="18"/>
-                <w:bdr w:val="none" w:color="auto" w:sz="0" w:space="0"/>
                 <w:shd w:val="clear" w:fill="7F7F7F"/>
               </w:rPr>
             </w:pPr>
@@ -693,7 +704,6 @@
                 <w:kern w:val="2"/>
                 <w:sz w:val="18"/>
                 <w:szCs w:val="18"/>
-                <w:bdr w:val="none" w:color="auto" w:sz="0" w:space="0"/>
               </w:rPr>
               <w:t xml:space="preserve">期望工作地区： </w:t>
             </w:r>
@@ -708,7 +718,7 @@
               <w:bottom w:val="nil"/>
               <w:right w:val="nil"/>
             </w:tcBorders>
-            <w:shd w:val="clear"/>
+            <w:shd w:val="clear" w:color="auto" w:fill="auto"/>
             <w:vAlign w:val="top"/>
           </w:tcPr>
           <w:p>
@@ -718,16 +728,14 @@
                 <w:kern w:val="2"/>
                 <w:sz w:val="18"/>
                 <w:szCs w:val="18"/>
-                <w:bdr w:val="none" w:color="auto" w:sz="0" w:space="0"/>
-              </w:rPr>
-            </w:pPr>
-            <w:r>
-              <w:rPr>
-                <w:rFonts w:hint="eastAsia" w:ascii="宋体" w:hAnsi="宋体" w:eastAsia="宋体" w:cs="宋体"/>
-                <w:kern w:val="2"/>
-                <w:sz w:val="18"/>
-                <w:szCs w:val="18"/>
-                <w:bdr w:val="none" w:color="auto" w:sz="0" w:space="0"/>
+              </w:rPr>
+            </w:pPr>
+            <w:r>
+              <w:rPr>
+                <w:rFonts w:hint="eastAsia" w:ascii="宋体" w:hAnsi="宋体" w:eastAsia="宋体" w:cs="宋体"/>
+                <w:kern w:val="2"/>
+                <w:sz w:val="18"/>
+                <w:szCs w:val="18"/>
               </w:rPr>
               <w:t xml:space="preserve">北京 </w:t>
             </w:r>
@@ -736,7 +744,15 @@
       </w:tr>
       <w:tr>
         <w:tblPrEx>
-          <w:shd w:val="clear"/>
+          <w:tblBorders>
+            <w:top w:val="single" w:color="000000" w:sz="4" w:space="0"/>
+            <w:left w:val="single" w:color="000000" w:sz="4" w:space="0"/>
+            <w:bottom w:val="single" w:color="000000" w:sz="4" w:space="0"/>
+            <w:right w:val="single" w:color="000000" w:sz="4" w:space="0"/>
+            <w:insideH w:val="single" w:color="000000" w:sz="4" w:space="0"/>
+            <w:insideV w:val="single" w:color="000000" w:sz="4" w:space="0"/>
+          </w:tblBorders>
+          <w:shd w:val="clear" w:color="auto" w:fill="auto"/>
           <w:tblLayout w:type="fixed"/>
           <w:tblCellMar>
             <w:top w:w="0" w:type="dxa"/>
@@ -754,7 +770,7 @@
               <w:bottom w:val="nil"/>
               <w:right w:val="nil"/>
             </w:tcBorders>
-            <w:shd w:val="clear"/>
+            <w:shd w:val="clear" w:color="auto" w:fill="auto"/>
             <w:vAlign w:val="top"/>
           </w:tcPr>
           <w:p>
@@ -764,7 +780,6 @@
                 <w:kern w:val="2"/>
                 <w:sz w:val="18"/>
                 <w:szCs w:val="18"/>
-                <w:bdr w:val="none" w:color="auto" w:sz="0" w:space="0"/>
                 <w:shd w:val="clear" w:fill="7F7F7F"/>
               </w:rPr>
             </w:pPr>
@@ -774,7 +789,6 @@
                 <w:kern w:val="2"/>
                 <w:sz w:val="18"/>
                 <w:szCs w:val="18"/>
-                <w:bdr w:val="none" w:color="auto" w:sz="0" w:space="0"/>
               </w:rPr>
               <w:t xml:space="preserve">期望月薪： </w:t>
             </w:r>
@@ -789,7 +803,7 @@
               <w:bottom w:val="nil"/>
               <w:right w:val="nil"/>
             </w:tcBorders>
-            <w:shd w:val="clear"/>
+            <w:shd w:val="clear" w:color="auto" w:fill="auto"/>
             <w:vAlign w:val="top"/>
           </w:tcPr>
           <w:p>
@@ -799,16 +813,14 @@
                 <w:kern w:val="2"/>
                 <w:sz w:val="18"/>
                 <w:szCs w:val="18"/>
-                <w:bdr w:val="none" w:color="auto" w:sz="0" w:space="0"/>
-              </w:rPr>
-            </w:pPr>
-            <w:r>
-              <w:rPr>
-                <w:rFonts w:hint="eastAsia" w:ascii="宋体" w:hAnsi="宋体" w:eastAsia="宋体" w:cs="宋体"/>
-                <w:kern w:val="2"/>
-                <w:sz w:val="18"/>
-                <w:szCs w:val="18"/>
-                <w:bdr w:val="none" w:color="auto" w:sz="0" w:space="0"/>
+              </w:rPr>
+            </w:pPr>
+            <w:r>
+              <w:rPr>
+                <w:rFonts w:hint="eastAsia" w:ascii="宋体" w:hAnsi="宋体" w:eastAsia="宋体" w:cs="宋体"/>
+                <w:kern w:val="2"/>
+                <w:sz w:val="18"/>
+                <w:szCs w:val="18"/>
               </w:rPr>
               <w:t>面议</w:t>
             </w:r>
@@ -818,7 +830,6 @@
                 <w:kern w:val="2"/>
                 <w:sz w:val="21"/>
                 <w:szCs w:val="21"/>
-                <w:bdr w:val="none" w:color="auto" w:sz="0" w:space="0"/>
               </w:rPr>
               <w:t> </w:t>
             </w:r>
@@ -827,6 +838,15 @@
       </w:tr>
       <w:tr>
         <w:tblPrEx>
+          <w:tblBorders>
+            <w:top w:val="single" w:color="000000" w:sz="4" w:space="0"/>
+            <w:left w:val="single" w:color="000000" w:sz="4" w:space="0"/>
+            <w:bottom w:val="single" w:color="000000" w:sz="4" w:space="0"/>
+            <w:right w:val="single" w:color="000000" w:sz="4" w:space="0"/>
+            <w:insideH w:val="single" w:color="000000" w:sz="4" w:space="0"/>
+            <w:insideV w:val="single" w:color="000000" w:sz="4" w:space="0"/>
+          </w:tblBorders>
+          <w:shd w:val="clear" w:color="auto" w:fill="auto"/>
           <w:tblLayout w:type="fixed"/>
           <w:tblCellMar>
             <w:top w:w="0" w:type="dxa"/>
@@ -844,7 +864,7 @@
               <w:bottom w:val="nil"/>
               <w:right w:val="nil"/>
             </w:tcBorders>
-            <w:shd w:val="clear"/>
+            <w:shd w:val="clear" w:color="auto" w:fill="auto"/>
             <w:vAlign w:val="top"/>
           </w:tcPr>
           <w:p>
@@ -854,16 +874,14 @@
                 <w:kern w:val="2"/>
                 <w:sz w:val="18"/>
                 <w:szCs w:val="18"/>
-                <w:bdr w:val="none" w:color="auto" w:sz="0" w:space="0"/>
-              </w:rPr>
-            </w:pPr>
-            <w:r>
-              <w:rPr>
-                <w:rFonts w:hint="eastAsia" w:ascii="宋体" w:hAnsi="宋体" w:eastAsia="宋体" w:cs="宋体"/>
-                <w:kern w:val="2"/>
-                <w:sz w:val="18"/>
-                <w:szCs w:val="18"/>
-                <w:bdr w:val="none" w:color="auto" w:sz="0" w:space="0"/>
+              </w:rPr>
+            </w:pPr>
+            <w:r>
+              <w:rPr>
+                <w:rFonts w:hint="eastAsia" w:ascii="宋体" w:hAnsi="宋体" w:eastAsia="宋体" w:cs="宋体"/>
+                <w:kern w:val="2"/>
+                <w:sz w:val="18"/>
+                <w:szCs w:val="18"/>
               </w:rPr>
               <w:t xml:space="preserve">目前状况： </w:t>
             </w:r>
@@ -878,7 +896,7 @@
               <w:bottom w:val="nil"/>
               <w:right w:val="nil"/>
             </w:tcBorders>
-            <w:shd w:val="clear"/>
+            <w:shd w:val="clear" w:color="auto" w:fill="auto"/>
             <w:vAlign w:val="top"/>
           </w:tcPr>
           <w:p>
@@ -888,16 +906,14 @@
                 <w:kern w:val="2"/>
                 <w:sz w:val="18"/>
                 <w:szCs w:val="18"/>
-                <w:bdr w:val="none" w:color="auto" w:sz="0" w:space="0"/>
-              </w:rPr>
-            </w:pPr>
-            <w:r>
-              <w:rPr>
-                <w:rFonts w:hint="eastAsia" w:ascii="宋体" w:hAnsi="宋体" w:eastAsia="宋体" w:cs="宋体"/>
-                <w:kern w:val="2"/>
-                <w:sz w:val="18"/>
-                <w:szCs w:val="18"/>
-                <w:bdr w:val="none" w:color="auto" w:sz="0" w:space="0"/>
+              </w:rPr>
+            </w:pPr>
+            <w:r>
+              <w:rPr>
+                <w:rFonts w:hint="eastAsia" w:ascii="宋体" w:hAnsi="宋体" w:eastAsia="宋体" w:cs="宋体"/>
+                <w:kern w:val="2"/>
+                <w:sz w:val="18"/>
+                <w:szCs w:val="18"/>
               </w:rPr>
               <w:t xml:space="preserve">我目前处于离职状态，可立即上岗 </w:t>
             </w:r>
@@ -906,6 +922,15 @@
       </w:tr>
       <w:tr>
         <w:tblPrEx>
+          <w:tblBorders>
+            <w:top w:val="single" w:color="000000" w:sz="4" w:space="0"/>
+            <w:left w:val="single" w:color="000000" w:sz="4" w:space="0"/>
+            <w:bottom w:val="single" w:color="000000" w:sz="4" w:space="0"/>
+            <w:right w:val="single" w:color="000000" w:sz="4" w:space="0"/>
+            <w:insideH w:val="single" w:color="000000" w:sz="4" w:space="0"/>
+            <w:insideV w:val="single" w:color="000000" w:sz="4" w:space="0"/>
+          </w:tblBorders>
+          <w:shd w:val="clear" w:color="auto" w:fill="auto"/>
           <w:tblLayout w:type="fixed"/>
           <w:tblCellMar>
             <w:top w:w="0" w:type="dxa"/>
@@ -923,7 +948,7 @@
               <w:bottom w:val="nil"/>
               <w:right w:val="nil"/>
             </w:tcBorders>
-            <w:shd w:val="clear"/>
+            <w:shd w:val="clear" w:color="auto" w:fill="auto"/>
             <w:vAlign w:val="top"/>
           </w:tcPr>
           <w:p>
@@ -933,16 +958,14 @@
                 <w:kern w:val="2"/>
                 <w:sz w:val="18"/>
                 <w:szCs w:val="18"/>
-                <w:bdr w:val="none" w:color="auto" w:sz="0" w:space="0"/>
-              </w:rPr>
-            </w:pPr>
-            <w:r>
-              <w:rPr>
-                <w:rFonts w:hint="eastAsia" w:ascii="宋体" w:hAnsi="宋体" w:eastAsia="宋体" w:cs="宋体"/>
-                <w:kern w:val="2"/>
-                <w:sz w:val="18"/>
-                <w:szCs w:val="18"/>
-                <w:bdr w:val="none" w:color="auto" w:sz="0" w:space="0"/>
+              </w:rPr>
+            </w:pPr>
+            <w:r>
+              <w:rPr>
+                <w:rFonts w:hint="eastAsia" w:ascii="宋体" w:hAnsi="宋体" w:eastAsia="宋体" w:cs="宋体"/>
+                <w:kern w:val="2"/>
+                <w:sz w:val="18"/>
+                <w:szCs w:val="18"/>
               </w:rPr>
               <w:t xml:space="preserve">期望工作性质： </w:t>
             </w:r>
@@ -957,7 +980,7 @@
               <w:bottom w:val="nil"/>
               <w:right w:val="nil"/>
             </w:tcBorders>
-            <w:shd w:val="clear"/>
+            <w:shd w:val="clear" w:color="auto" w:fill="auto"/>
             <w:vAlign w:val="top"/>
           </w:tcPr>
           <w:p>
@@ -967,16 +990,14 @@
                 <w:kern w:val="2"/>
                 <w:sz w:val="18"/>
                 <w:szCs w:val="18"/>
-                <w:bdr w:val="none" w:color="auto" w:sz="0" w:space="0"/>
-              </w:rPr>
-            </w:pPr>
-            <w:r>
-              <w:rPr>
-                <w:rFonts w:hint="eastAsia" w:ascii="宋体" w:hAnsi="宋体" w:eastAsia="宋体" w:cs="宋体"/>
-                <w:kern w:val="2"/>
-                <w:sz w:val="18"/>
-                <w:szCs w:val="18"/>
-                <w:bdr w:val="none" w:color="auto" w:sz="0" w:space="0"/>
+              </w:rPr>
+            </w:pPr>
+            <w:r>
+              <w:rPr>
+                <w:rFonts w:hint="eastAsia" w:ascii="宋体" w:hAnsi="宋体" w:eastAsia="宋体" w:cs="宋体"/>
+                <w:kern w:val="2"/>
+                <w:sz w:val="18"/>
+                <w:szCs w:val="18"/>
               </w:rPr>
               <w:t xml:space="preserve">全职 </w:t>
             </w:r>
@@ -985,7 +1006,15 @@
       </w:tr>
       <w:tr>
         <w:tblPrEx>
-          <w:shd w:val="clear"/>
+          <w:tblBorders>
+            <w:top w:val="single" w:color="000000" w:sz="4" w:space="0"/>
+            <w:left w:val="single" w:color="000000" w:sz="4" w:space="0"/>
+            <w:bottom w:val="single" w:color="000000" w:sz="4" w:space="0"/>
+            <w:right w:val="single" w:color="000000" w:sz="4" w:space="0"/>
+            <w:insideH w:val="single" w:color="000000" w:sz="4" w:space="0"/>
+            <w:insideV w:val="single" w:color="000000" w:sz="4" w:space="0"/>
+          </w:tblBorders>
+          <w:shd w:val="clear" w:color="auto" w:fill="auto"/>
           <w:tblLayout w:type="fixed"/>
           <w:tblCellMar>
             <w:top w:w="0" w:type="dxa"/>
@@ -1003,7 +1032,7 @@
               <w:bottom w:val="nil"/>
               <w:right w:val="nil"/>
             </w:tcBorders>
-            <w:shd w:val="clear"/>
+            <w:shd w:val="clear" w:color="auto" w:fill="auto"/>
             <w:vAlign w:val="top"/>
           </w:tcPr>
           <w:p>
@@ -1013,16 +1042,14 @@
                 <w:kern w:val="2"/>
                 <w:sz w:val="18"/>
                 <w:szCs w:val="18"/>
-                <w:bdr w:val="none" w:color="auto" w:sz="0" w:space="0"/>
-              </w:rPr>
-            </w:pPr>
-            <w:r>
-              <w:rPr>
-                <w:rFonts w:hint="eastAsia" w:ascii="宋体" w:hAnsi="宋体" w:eastAsia="宋体" w:cs="宋体"/>
-                <w:kern w:val="2"/>
-                <w:sz w:val="18"/>
-                <w:szCs w:val="18"/>
-                <w:bdr w:val="none" w:color="auto" w:sz="0" w:space="0"/>
+              </w:rPr>
+            </w:pPr>
+            <w:r>
+              <w:rPr>
+                <w:rFonts w:hint="eastAsia" w:ascii="宋体" w:hAnsi="宋体" w:eastAsia="宋体" w:cs="宋体"/>
+                <w:kern w:val="2"/>
+                <w:sz w:val="18"/>
+                <w:szCs w:val="18"/>
               </w:rPr>
               <w:t xml:space="preserve">期望从事职业： </w:t>
             </w:r>
@@ -1037,7 +1064,7 @@
               <w:bottom w:val="nil"/>
               <w:right w:val="nil"/>
             </w:tcBorders>
-            <w:shd w:val="clear"/>
+            <w:shd w:val="clear" w:color="auto" w:fill="auto"/>
             <w:vAlign w:val="top"/>
           </w:tcPr>
           <w:p>
@@ -1047,16 +1074,14 @@
                 <w:kern w:val="2"/>
                 <w:sz w:val="18"/>
                 <w:szCs w:val="18"/>
-                <w:bdr w:val="none" w:color="auto" w:sz="0" w:space="0"/>
-              </w:rPr>
-            </w:pPr>
-            <w:r>
-              <w:rPr>
-                <w:rFonts w:hint="eastAsia" w:ascii="宋体" w:hAnsi="宋体" w:eastAsia="宋体" w:cs="宋体"/>
-                <w:kern w:val="2"/>
-                <w:sz w:val="18"/>
-                <w:szCs w:val="18"/>
-                <w:bdr w:val="none" w:color="auto" w:sz="0" w:space="0"/>
+              </w:rPr>
+            </w:pPr>
+            <w:r>
+              <w:rPr>
+                <w:rFonts w:hint="eastAsia" w:ascii="宋体" w:hAnsi="宋体" w:eastAsia="宋体" w:cs="宋体"/>
+                <w:kern w:val="2"/>
+                <w:sz w:val="18"/>
+                <w:szCs w:val="18"/>
               </w:rPr>
               <w:t xml:space="preserve">Java开发工程师、 </w:t>
             </w:r>
@@ -1176,7 +1201,15 @@
         <w:tblStyle w:val="14"/>
         <w:tblW w:w="10682" w:type="dxa"/>
         <w:tblInd w:w="0" w:type="dxa"/>
-        <w:shd w:val="clear"/>
+        <w:tblBorders>
+          <w:top w:val="single" w:color="000000" w:sz="4" w:space="0"/>
+          <w:left w:val="single" w:color="000000" w:sz="4" w:space="0"/>
+          <w:bottom w:val="single" w:color="000000" w:sz="4" w:space="0"/>
+          <w:right w:val="single" w:color="000000" w:sz="4" w:space="0"/>
+          <w:insideH w:val="single" w:color="000000" w:sz="4" w:space="0"/>
+          <w:insideV w:val="single" w:color="000000" w:sz="4" w:space="0"/>
+        </w:tblBorders>
+        <w:shd w:val="clear" w:color="auto" w:fill="auto"/>
         <w:tblLayout w:type="fixed"/>
         <w:tblCellMar>
           <w:top w:w="0" w:type="dxa"/>
@@ -1191,7 +1224,15 @@
       </w:tblGrid>
       <w:tr>
         <w:tblPrEx>
-          <w:shd w:val="clear"/>
+          <w:tblBorders>
+            <w:top w:val="single" w:color="000000" w:sz="4" w:space="0"/>
+            <w:left w:val="single" w:color="000000" w:sz="4" w:space="0"/>
+            <w:bottom w:val="single" w:color="000000" w:sz="4" w:space="0"/>
+            <w:right w:val="single" w:color="000000" w:sz="4" w:space="0"/>
+            <w:insideH w:val="single" w:color="000000" w:sz="4" w:space="0"/>
+            <w:insideV w:val="single" w:color="000000" w:sz="4" w:space="0"/>
+          </w:tblBorders>
+          <w:shd w:val="clear" w:color="auto" w:fill="auto"/>
           <w:tblLayout w:type="fixed"/>
           <w:tblCellMar>
             <w:top w:w="0" w:type="dxa"/>
@@ -1210,7 +1251,7 @@
               <w:bottom w:val="nil"/>
               <w:right w:val="nil"/>
             </w:tcBorders>
-            <w:shd w:val="clear"/>
+            <w:shd w:val="clear" w:color="auto" w:fill="auto"/>
             <w:vAlign w:val="top"/>
           </w:tcPr>
           <w:p>
@@ -1221,7 +1262,6 @@
                 <w:kern w:val="2"/>
                 <w:sz w:val="18"/>
                 <w:szCs w:val="18"/>
-                <w:bdr w:val="none" w:color="auto" w:sz="0" w:space="0"/>
               </w:rPr>
             </w:pPr>
             <w:r>
@@ -1231,20 +1271,39 @@
                 <w:kern w:val="2"/>
                 <w:sz w:val="18"/>
                 <w:szCs w:val="18"/>
-                <w:bdr w:val="none" w:color="auto" w:sz="0" w:space="0"/>
-              </w:rPr>
-              <w:t>2018.03-</w:t>
-            </w:r>
-            <w:r>
-              <w:rPr>
-                <w:rFonts w:hint="eastAsia" w:ascii="宋体" w:hAnsi="宋体" w:cs="宋体"/>
-                <w:b/>
-                <w:kern w:val="2"/>
-                <w:sz w:val="18"/>
-                <w:szCs w:val="18"/>
-                <w:bdr w:val="none" w:color="auto" w:sz="0" w:space="0"/>
+              </w:rPr>
+              <w:t>2018.0</w:t>
+            </w:r>
+            <w:r>
+              <w:rPr>
+                <w:rFonts w:hint="eastAsia" w:cs="宋体"/>
+                <w:b/>
+                <w:kern w:val="2"/>
+                <w:sz w:val="18"/>
+                <w:szCs w:val="18"/>
                 <w:lang w:val="en-US" w:eastAsia="zh-CN"/>
               </w:rPr>
+              <w:t>5</w:t>
+            </w:r>
+            <w:r>
+              <w:rPr>
+                <w:rFonts w:hint="eastAsia" w:ascii="Calibri" w:hAnsi="Calibri" w:eastAsia="宋体" w:cs="宋体"/>
+                <w:b/>
+                <w:kern w:val="2"/>
+                <w:sz w:val="18"/>
+                <w:szCs w:val="18"/>
+              </w:rPr>
+              <w:t>-</w:t>
+            </w:r>
+            <w:r>
+              <w:rPr>
+                <w:rFonts w:hint="eastAsia" w:ascii="Calibri" w:hAnsi="Calibri" w:eastAsia="宋体" w:cs="宋体"/>
+                <w:b/>
+                <w:kern w:val="2"/>
+                <w:sz w:val="18"/>
+                <w:szCs w:val="18"/>
+                <w:lang w:val="en-US" w:eastAsia="zh-CN"/>
+              </w:rPr>
               <w:t>2019.05</w:t>
             </w:r>
             <w:r>
@@ -1254,7 +1313,6 @@
                 <w:kern w:val="2"/>
                 <w:sz w:val="18"/>
                 <w:szCs w:val="18"/>
-                <w:bdr w:val="none" w:color="auto" w:sz="0" w:space="0"/>
               </w:rPr>
               <w:t xml:space="preserve">  </w:t>
             </w:r>
@@ -1265,7 +1323,6 @@
                 <w:kern w:val="2"/>
                 <w:sz w:val="18"/>
                 <w:szCs w:val="18"/>
-                <w:bdr w:val="none" w:color="auto" w:sz="0" w:space="0"/>
               </w:rPr>
               <w:t>北京新地世达科技发展有限公司</w:t>
             </w:r>
@@ -1276,7 +1333,6 @@
                 <w:kern w:val="2"/>
                 <w:sz w:val="21"/>
                 <w:szCs w:val="21"/>
-                <w:bdr w:val="none" w:color="auto" w:sz="0" w:space="0"/>
               </w:rPr>
               <w:t> </w:t>
             </w:r>
@@ -1285,7 +1341,15 @@
       </w:tr>
       <w:tr>
         <w:tblPrEx>
-          <w:shd w:val="clear"/>
+          <w:tblBorders>
+            <w:top w:val="single" w:color="000000" w:sz="4" w:space="0"/>
+            <w:left w:val="single" w:color="000000" w:sz="4" w:space="0"/>
+            <w:bottom w:val="single" w:color="000000" w:sz="4" w:space="0"/>
+            <w:right w:val="single" w:color="000000" w:sz="4" w:space="0"/>
+            <w:insideH w:val="single" w:color="000000" w:sz="4" w:space="0"/>
+            <w:insideV w:val="single" w:color="000000" w:sz="4" w:space="0"/>
+          </w:tblBorders>
+          <w:shd w:val="clear" w:color="auto" w:fill="auto"/>
           <w:tblLayout w:type="fixed"/>
           <w:tblCellMar>
             <w:top w:w="0" w:type="dxa"/>
@@ -1304,7 +1368,7 @@
               <w:bottom w:val="nil"/>
               <w:right w:val="nil"/>
             </w:tcBorders>
-            <w:shd w:val="clear"/>
+            <w:shd w:val="clear" w:color="auto" w:fill="auto"/>
             <w:vAlign w:val="top"/>
           </w:tcPr>
           <w:p>
@@ -1315,7 +1379,6 @@
                 <w:kern w:val="2"/>
                 <w:sz w:val="18"/>
                 <w:szCs w:val="18"/>
-                <w:bdr w:val="none" w:color="auto" w:sz="0" w:space="0"/>
               </w:rPr>
             </w:pPr>
             <w:r>
@@ -1325,7 +1388,6 @@
                 <w:kern w:val="2"/>
                 <w:sz w:val="18"/>
                 <w:szCs w:val="18"/>
-                <w:bdr w:val="none" w:color="auto" w:sz="0" w:space="0"/>
               </w:rPr>
               <w:t>java</w:t>
             </w:r>
@@ -1336,16 +1398,25 @@
                 <w:kern w:val="2"/>
                 <w:sz w:val="18"/>
                 <w:szCs w:val="18"/>
-                <w:bdr w:val="none" w:color="auto" w:sz="0" w:space="0"/>
               </w:rPr>
               <w:t>工程师</w:t>
             </w:r>
+            <w:bookmarkStart w:id="0" w:name="_GoBack"/>
+            <w:bookmarkEnd w:id="0"/>
           </w:p>
         </w:tc>
       </w:tr>
       <w:tr>
         <w:tblPrEx>
-          <w:shd w:val="clear"/>
+          <w:tblBorders>
+            <w:top w:val="single" w:color="000000" w:sz="4" w:space="0"/>
+            <w:left w:val="single" w:color="000000" w:sz="4" w:space="0"/>
+            <w:bottom w:val="single" w:color="000000" w:sz="4" w:space="0"/>
+            <w:right w:val="single" w:color="000000" w:sz="4" w:space="0"/>
+            <w:insideH w:val="single" w:color="000000" w:sz="4" w:space="0"/>
+            <w:insideV w:val="single" w:color="000000" w:sz="4" w:space="0"/>
+          </w:tblBorders>
+          <w:shd w:val="clear" w:color="auto" w:fill="auto"/>
           <w:tblLayout w:type="fixed"/>
           <w:tblCellMar>
             <w:top w:w="0" w:type="dxa"/>
@@ -1363,7 +1434,7 @@
               <w:bottom w:val="nil"/>
               <w:right w:val="nil"/>
             </w:tcBorders>
-            <w:shd w:val="clear"/>
+            <w:shd w:val="clear" w:color="auto" w:fill="auto"/>
             <w:vAlign w:val="top"/>
           </w:tcPr>
           <w:p>
@@ -1373,7 +1444,6 @@
                 <w:kern w:val="2"/>
                 <w:sz w:val="18"/>
                 <w:szCs w:val="18"/>
-                <w:bdr w:val="none" w:color="auto" w:sz="0" w:space="0"/>
               </w:rPr>
             </w:pPr>
             <w:r>
@@ -1382,7 +1452,6 @@
                 <w:kern w:val="2"/>
                 <w:sz w:val="18"/>
                 <w:szCs w:val="18"/>
-                <w:bdr w:val="none" w:color="auto" w:sz="0" w:space="0"/>
               </w:rPr>
               <w:t>工作描述：</w:t>
             </w:r>
@@ -1392,7 +1461,6 @@
                 <w:kern w:val="2"/>
                 <w:sz w:val="21"/>
                 <w:szCs w:val="21"/>
-                <w:bdr w:val="none" w:color="auto" w:sz="0" w:space="0"/>
               </w:rPr>
               <w:t> </w:t>
             </w:r>
@@ -1407,7 +1475,7 @@
               <w:bottom w:val="nil"/>
               <w:right w:val="nil"/>
             </w:tcBorders>
-            <w:shd w:val="clear"/>
+            <w:shd w:val="clear" w:color="auto" w:fill="auto"/>
             <w:vAlign w:val="top"/>
           </w:tcPr>
           <w:p>
@@ -1417,7 +1485,6 @@
                 <w:kern w:val="2"/>
                 <w:sz w:val="18"/>
                 <w:szCs w:val="18"/>
-                <w:bdr w:val="none" w:color="auto" w:sz="0" w:space="0"/>
                 <w:lang w:val="en-US" w:eastAsia="zh-CN"/>
               </w:rPr>
             </w:pPr>
@@ -1427,42 +1494,9 @@
                 <w:kern w:val="2"/>
                 <w:sz w:val="18"/>
                 <w:szCs w:val="18"/>
-                <w:bdr w:val="none" w:color="auto" w:sz="0" w:space="0"/>
                 <w:lang w:val="en-US" w:eastAsia="zh-CN"/>
               </w:rPr>
-              <w:t>工作期间主要</w:t>
-            </w:r>
-            <w:bookmarkStart w:id="0" w:name="_GoBack"/>
-            <w:bookmarkEnd w:id="0"/>
-            <w:r>
-              <w:rPr>
-                <w:rFonts w:hint="eastAsia" w:cs="Times New Roman"/>
-                <w:kern w:val="2"/>
-                <w:sz w:val="18"/>
-                <w:szCs w:val="18"/>
-                <w:bdr w:val="none" w:color="auto" w:sz="0" w:space="0"/>
-                <w:lang w:val="en-US" w:eastAsia="zh-CN"/>
-              </w:rPr>
-              <w:t>做广告的检索系统核心模块的开发，和项目组一起讨论学习，互相交流，完善自己的模块，我个人主要负责检索系统的数据提供与操作，将广告主投放的广告进行存储，将数据发送到消息队列里，然后进行同步数据库与</w:t>
-            </w:r>
-            <w:r>
-              <w:rPr>
-                <w:rFonts w:hint="default" w:ascii="Calibri" w:hAnsi="Calibri" w:eastAsia="宋体" w:cs="Calibri"/>
-                <w:kern w:val="2"/>
-                <w:sz w:val="18"/>
-                <w:szCs w:val="18"/>
-              </w:rPr>
-              <w:t>Elasticsearch</w:t>
-            </w:r>
-            <w:r>
-              <w:rPr>
-                <w:rFonts w:hint="eastAsia" w:cs="Calibri"/>
-                <w:kern w:val="2"/>
-                <w:sz w:val="18"/>
-                <w:szCs w:val="18"/>
-                <w:lang w:val="en-US" w:eastAsia="zh-CN"/>
-              </w:rPr>
-              <w:t>搜索引擎，然后将数据提供给媒体方进行数据展示。</w:t>
+              <w:t>工作期间主要做广告的检索系统核心模块的开发，和项目组一起讨论学习，互相交流，完善自己的模块，我个人主要负责检索系统的数据提供与操作，每日将写完的代码上传到git上，如果项目</w:t>
             </w:r>
           </w:p>
         </w:tc>
@@ -1494,7 +1528,15 @@
         <w:tblStyle w:val="14"/>
         <w:tblW w:w="10682" w:type="dxa"/>
         <w:tblInd w:w="0" w:type="dxa"/>
-        <w:shd w:val="clear"/>
+        <w:tblBorders>
+          <w:top w:val="single" w:color="000000" w:sz="4" w:space="0"/>
+          <w:left w:val="single" w:color="000000" w:sz="4" w:space="0"/>
+          <w:bottom w:val="single" w:color="000000" w:sz="4" w:space="0"/>
+          <w:right w:val="single" w:color="000000" w:sz="4" w:space="0"/>
+          <w:insideH w:val="single" w:color="000000" w:sz="4" w:space="0"/>
+          <w:insideV w:val="single" w:color="000000" w:sz="4" w:space="0"/>
+        </w:tblBorders>
+        <w:shd w:val="clear" w:color="auto" w:fill="auto"/>
         <w:tblLayout w:type="fixed"/>
         <w:tblCellMar>
           <w:top w:w="0" w:type="dxa"/>
@@ -1509,7 +1551,22 @@
       </w:tblGrid>
       <w:tr>
         <w:tblPrEx>
+          <w:tblBorders>
+            <w:top w:val="single" w:color="000000" w:sz="4" w:space="0"/>
+            <w:left w:val="single" w:color="000000" w:sz="4" w:space="0"/>
+            <w:bottom w:val="single" w:color="000000" w:sz="4" w:space="0"/>
+            <w:right w:val="single" w:color="000000" w:sz="4" w:space="0"/>
+            <w:insideH w:val="single" w:color="000000" w:sz="4" w:space="0"/>
+            <w:insideV w:val="single" w:color="000000" w:sz="4" w:space="0"/>
+          </w:tblBorders>
+          <w:shd w:val="clear" w:color="auto" w:fill="auto"/>
           <w:tblLayout w:type="fixed"/>
+          <w:tblCellMar>
+            <w:top w:w="0" w:type="dxa"/>
+            <w:left w:w="108" w:type="dxa"/>
+            <w:bottom w:w="0" w:type="dxa"/>
+            <w:right w:w="108" w:type="dxa"/>
+          </w:tblCellMar>
         </w:tblPrEx>
         <w:tc>
           <w:tcPr>
@@ -1521,7 +1578,7 @@
               <w:bottom w:val="nil"/>
               <w:right w:val="nil"/>
             </w:tcBorders>
-            <w:shd w:val="clear"/>
+            <w:shd w:val="clear" w:color="auto" w:fill="auto"/>
             <w:vAlign w:val="top"/>
           </w:tcPr>
           <w:p>
@@ -1532,7 +1589,6 @@
                 <w:kern w:val="2"/>
                 <w:sz w:val="18"/>
                 <w:szCs w:val="18"/>
-                <w:bdr w:val="none" w:color="auto" w:sz="0" w:space="0"/>
               </w:rPr>
             </w:pPr>
             <w:r>
@@ -1542,7 +1598,6 @@
                 <w:kern w:val="2"/>
                 <w:sz w:val="18"/>
                 <w:szCs w:val="18"/>
-                <w:bdr w:val="none" w:color="auto" w:sz="0" w:space="0"/>
               </w:rPr>
               <w:t>2015.0</w:t>
             </w:r>
@@ -1553,7 +1608,6 @@
                 <w:kern w:val="2"/>
                 <w:sz w:val="18"/>
                 <w:szCs w:val="18"/>
-                <w:bdr w:val="none" w:color="auto" w:sz="0" w:space="0"/>
                 <w:lang w:val="en-US" w:eastAsia="zh-CN"/>
               </w:rPr>
               <w:t>8</w:t>
@@ -1565,7 +1619,6 @@
                 <w:kern w:val="2"/>
                 <w:sz w:val="18"/>
                 <w:szCs w:val="18"/>
-                <w:bdr w:val="none" w:color="auto" w:sz="0" w:space="0"/>
               </w:rPr>
               <w:t>-201</w:t>
             </w:r>
@@ -1576,7 +1629,6 @@
                 <w:kern w:val="2"/>
                 <w:sz w:val="18"/>
                 <w:szCs w:val="18"/>
-                <w:bdr w:val="none" w:color="auto" w:sz="0" w:space="0"/>
                 <w:lang w:val="en-US" w:eastAsia="zh-CN"/>
               </w:rPr>
               <w:t>8</w:t>
@@ -1588,7 +1640,6 @@
                 <w:kern w:val="2"/>
                 <w:sz w:val="18"/>
                 <w:szCs w:val="18"/>
-                <w:bdr w:val="none" w:color="auto" w:sz="0" w:space="0"/>
               </w:rPr>
               <w:t>.0</w:t>
             </w:r>
@@ -1599,10 +1650,9 @@
                 <w:kern w:val="2"/>
                 <w:sz w:val="18"/>
                 <w:szCs w:val="18"/>
-                <w:bdr w:val="none" w:color="auto" w:sz="0" w:space="0"/>
                 <w:lang w:val="en-US" w:eastAsia="zh-CN"/>
               </w:rPr>
-              <w:t>3</w:t>
+              <w:t>5</w:t>
             </w:r>
             <w:r>
               <w:rPr>
@@ -1611,7 +1661,6 @@
                 <w:kern w:val="2"/>
                 <w:sz w:val="18"/>
                 <w:szCs w:val="18"/>
-                <w:bdr w:val="none" w:color="auto" w:sz="0" w:space="0"/>
               </w:rPr>
               <w:t xml:space="preserve">  </w:t>
             </w:r>
@@ -1622,7 +1671,6 @@
                 <w:kern w:val="2"/>
                 <w:sz w:val="18"/>
                 <w:szCs w:val="18"/>
-                <w:bdr w:val="none" w:color="auto" w:sz="0" w:space="0"/>
               </w:rPr>
               <w:t>北京润普德科科技有限公司</w:t>
             </w:r>
@@ -1633,7 +1681,6 @@
                 <w:kern w:val="2"/>
                 <w:sz w:val="21"/>
                 <w:szCs w:val="21"/>
-                <w:bdr w:val="none" w:color="auto" w:sz="0" w:space="0"/>
               </w:rPr>
               <w:t> </w:t>
             </w:r>
@@ -1642,6 +1689,15 @@
       </w:tr>
       <w:tr>
         <w:tblPrEx>
+          <w:tblBorders>
+            <w:top w:val="single" w:color="000000" w:sz="4" w:space="0"/>
+            <w:left w:val="single" w:color="000000" w:sz="4" w:space="0"/>
+            <w:bottom w:val="single" w:color="000000" w:sz="4" w:space="0"/>
+            <w:right w:val="single" w:color="000000" w:sz="4" w:space="0"/>
+            <w:insideH w:val="single" w:color="000000" w:sz="4" w:space="0"/>
+            <w:insideV w:val="single" w:color="000000" w:sz="4" w:space="0"/>
+          </w:tblBorders>
+          <w:shd w:val="clear" w:color="auto" w:fill="auto"/>
           <w:tblLayout w:type="fixed"/>
           <w:tblCellMar>
             <w:top w:w="0" w:type="dxa"/>
@@ -1663,7 +1719,7 @@
               <w:bottom w:val="nil"/>
               <w:right w:val="nil"/>
             </w:tcBorders>
-            <w:shd w:val="clear"/>
+            <w:shd w:val="clear" w:color="auto" w:fill="auto"/>
             <w:vAlign w:val="top"/>
           </w:tcPr>
           <w:p>
@@ -1674,7 +1730,6 @@
                 <w:kern w:val="2"/>
                 <w:sz w:val="18"/>
                 <w:szCs w:val="18"/>
-                <w:bdr w:val="none" w:color="auto" w:sz="0" w:space="0"/>
               </w:rPr>
             </w:pPr>
             <w:r>
@@ -1684,7 +1739,6 @@
                 <w:kern w:val="2"/>
                 <w:sz w:val="18"/>
                 <w:szCs w:val="18"/>
-                <w:bdr w:val="none" w:color="auto" w:sz="0" w:space="0"/>
               </w:rPr>
               <w:t>java</w:t>
             </w:r>
@@ -1695,7 +1749,6 @@
                 <w:kern w:val="2"/>
                 <w:sz w:val="18"/>
                 <w:szCs w:val="18"/>
-                <w:bdr w:val="none" w:color="auto" w:sz="0" w:space="0"/>
               </w:rPr>
               <w:t>工程师</w:t>
             </w:r>
@@ -1704,6 +1757,15 @@
       </w:tr>
       <w:tr>
         <w:tblPrEx>
+          <w:tblBorders>
+            <w:top w:val="single" w:color="000000" w:sz="4" w:space="0"/>
+            <w:left w:val="single" w:color="000000" w:sz="4" w:space="0"/>
+            <w:bottom w:val="single" w:color="000000" w:sz="4" w:space="0"/>
+            <w:right w:val="single" w:color="000000" w:sz="4" w:space="0"/>
+            <w:insideH w:val="single" w:color="000000" w:sz="4" w:space="0"/>
+            <w:insideV w:val="single" w:color="000000" w:sz="4" w:space="0"/>
+          </w:tblBorders>
+          <w:shd w:val="clear" w:color="auto" w:fill="auto"/>
           <w:tblLayout w:type="fixed"/>
           <w:tblCellMar>
             <w:top w:w="0" w:type="dxa"/>
@@ -1721,7 +1783,7 @@
               <w:bottom w:val="nil"/>
               <w:right w:val="nil"/>
             </w:tcBorders>
-            <w:shd w:val="clear"/>
+            <w:shd w:val="clear" w:color="auto" w:fill="auto"/>
             <w:vAlign w:val="top"/>
           </w:tcPr>
           <w:p>
@@ -1731,7 +1793,6 @@
                 <w:kern w:val="2"/>
                 <w:sz w:val="18"/>
                 <w:szCs w:val="18"/>
-                <w:bdr w:val="none" w:color="auto" w:sz="0" w:space="0"/>
               </w:rPr>
             </w:pPr>
             <w:r>
@@ -1740,7 +1801,6 @@
                 <w:kern w:val="2"/>
                 <w:sz w:val="18"/>
                 <w:szCs w:val="18"/>
-                <w:bdr w:val="none" w:color="auto" w:sz="0" w:space="0"/>
               </w:rPr>
               <w:t>工作描述：</w:t>
             </w:r>
@@ -1750,7 +1810,6 @@
                 <w:kern w:val="2"/>
                 <w:sz w:val="21"/>
                 <w:szCs w:val="21"/>
-                <w:bdr w:val="none" w:color="auto" w:sz="0" w:space="0"/>
               </w:rPr>
               <w:t> </w:t>
             </w:r>
@@ -1765,7 +1824,7 @@
               <w:bottom w:val="nil"/>
               <w:right w:val="nil"/>
             </w:tcBorders>
-            <w:shd w:val="clear"/>
+            <w:shd w:val="clear" w:color="auto" w:fill="auto"/>
             <w:vAlign w:val="top"/>
           </w:tcPr>
           <w:p>
@@ -1775,7 +1834,6 @@
                 <w:kern w:val="2"/>
                 <w:sz w:val="18"/>
                 <w:szCs w:val="18"/>
-                <w:bdr w:val="none" w:color="auto" w:sz="0" w:space="0"/>
                 <w:lang w:val="en-US"/>
               </w:rPr>
             </w:pPr>
@@ -1785,7 +1843,6 @@
                 <w:kern w:val="2"/>
                 <w:sz w:val="18"/>
                 <w:szCs w:val="18"/>
-                <w:bdr w:val="none" w:color="auto" w:sz="0" w:space="0"/>
                 <w:lang w:val="en-US" w:eastAsia="zh-CN"/>
               </w:rPr>
               <w:t>此公司主要是接一些贷款相关的项目，我的工作主要为一些金额计算的业务，包括一些贷款的逻辑处理，在发标、投标、满标时的一些业务的处理。</w:t>
@@ -1843,7 +1900,15 @@
         <w:tblStyle w:val="14"/>
         <w:tblW w:w="10682" w:type="dxa"/>
         <w:tblInd w:w="0" w:type="dxa"/>
-        <w:shd w:val="clear"/>
+        <w:tblBorders>
+          <w:top w:val="single" w:color="000000" w:sz="4" w:space="0"/>
+          <w:left w:val="single" w:color="000000" w:sz="4" w:space="0"/>
+          <w:bottom w:val="single" w:color="000000" w:sz="4" w:space="0"/>
+          <w:right w:val="single" w:color="000000" w:sz="4" w:space="0"/>
+          <w:insideH w:val="single" w:color="000000" w:sz="4" w:space="0"/>
+          <w:insideV w:val="single" w:color="000000" w:sz="4" w:space="0"/>
+        </w:tblBorders>
+        <w:shd w:val="clear" w:color="auto" w:fill="auto"/>
         <w:tblLayout w:type="fixed"/>
         <w:tblCellMar>
           <w:top w:w="0" w:type="dxa"/>
@@ -1858,6 +1923,15 @@
       </w:tblGrid>
       <w:tr>
         <w:tblPrEx>
+          <w:tblBorders>
+            <w:top w:val="single" w:color="000000" w:sz="4" w:space="0"/>
+            <w:left w:val="single" w:color="000000" w:sz="4" w:space="0"/>
+            <w:bottom w:val="single" w:color="000000" w:sz="4" w:space="0"/>
+            <w:right w:val="single" w:color="000000" w:sz="4" w:space="0"/>
+            <w:insideH w:val="single" w:color="000000" w:sz="4" w:space="0"/>
+            <w:insideV w:val="single" w:color="000000" w:sz="4" w:space="0"/>
+          </w:tblBorders>
+          <w:shd w:val="clear" w:color="auto" w:fill="auto"/>
           <w:tblLayout w:type="fixed"/>
           <w:tblCellMar>
             <w:top w:w="0" w:type="dxa"/>
@@ -1876,7 +1950,7 @@
               <w:bottom w:val="nil"/>
               <w:right w:val="nil"/>
             </w:tcBorders>
-            <w:shd w:val="clear"/>
+            <w:shd w:val="clear" w:color="auto" w:fill="auto"/>
             <w:vAlign w:val="top"/>
           </w:tcPr>
           <w:p>
@@ -1887,7 +1961,6 @@
                 <w:kern w:val="2"/>
                 <w:sz w:val="18"/>
                 <w:szCs w:val="18"/>
-                <w:bdr w:val="none" w:color="auto" w:sz="0" w:space="0"/>
                 <w:shd w:val="clear" w:fill="7F7F7F"/>
               </w:rPr>
             </w:pPr>
@@ -1898,9 +1971,29 @@
                 <w:kern w:val="2"/>
                 <w:sz w:val="18"/>
                 <w:szCs w:val="18"/>
-                <w:bdr w:val="none" w:color="auto" w:sz="0" w:space="0"/>
-              </w:rPr>
-              <w:t>2018.05-广告投放系统后台服务</w:t>
+              </w:rPr>
+              <w:t>2018.05-</w:t>
+            </w:r>
+            <w:r>
+              <w:rPr>
+                <w:rFonts w:hint="eastAsia" w:cs="宋体"/>
+                <w:b/>
+                <w:kern w:val="2"/>
+                <w:sz w:val="18"/>
+                <w:szCs w:val="18"/>
+                <w:lang w:val="en-US" w:eastAsia="zh-CN"/>
+              </w:rPr>
+              <w:t>2019.05</w:t>
+            </w:r>
+            <w:r>
+              <w:rPr>
+                <w:rFonts w:hint="eastAsia" w:ascii="Calibri" w:hAnsi="Calibri" w:eastAsia="宋体" w:cs="宋体"/>
+                <w:b/>
+                <w:kern w:val="2"/>
+                <w:sz w:val="18"/>
+                <w:szCs w:val="18"/>
+              </w:rPr>
+              <w:t>广告投放系统后台服务</w:t>
             </w:r>
             <w:r>
               <w:rPr>
@@ -1909,7 +2002,6 @@
                 <w:kern w:val="2"/>
                 <w:sz w:val="21"/>
                 <w:szCs w:val="21"/>
-                <w:bdr w:val="none" w:color="auto" w:sz="0" w:space="0"/>
               </w:rPr>
               <w:t> </w:t>
             </w:r>
@@ -1918,6 +2010,15 @@
       </w:tr>
       <w:tr>
         <w:tblPrEx>
+          <w:tblBorders>
+            <w:top w:val="single" w:color="000000" w:sz="4" w:space="0"/>
+            <w:left w:val="single" w:color="000000" w:sz="4" w:space="0"/>
+            <w:bottom w:val="single" w:color="000000" w:sz="4" w:space="0"/>
+            <w:right w:val="single" w:color="000000" w:sz="4" w:space="0"/>
+            <w:insideH w:val="single" w:color="000000" w:sz="4" w:space="0"/>
+            <w:insideV w:val="single" w:color="000000" w:sz="4" w:space="0"/>
+          </w:tblBorders>
+          <w:shd w:val="clear" w:color="auto" w:fill="auto"/>
           <w:tblLayout w:type="fixed"/>
           <w:tblCellMar>
             <w:top w:w="0" w:type="dxa"/>
@@ -1935,7 +2036,7 @@
               <w:bottom w:val="nil"/>
               <w:right w:val="nil"/>
             </w:tcBorders>
-            <w:shd w:val="clear"/>
+            <w:shd w:val="clear" w:color="auto" w:fill="auto"/>
             <w:vAlign w:val="top"/>
           </w:tcPr>
           <w:p>
@@ -1945,7 +2046,6 @@
                 <w:kern w:val="2"/>
                 <w:sz w:val="18"/>
                 <w:szCs w:val="18"/>
-                <w:bdr w:val="none" w:color="auto" w:sz="0" w:space="0"/>
               </w:rPr>
             </w:pPr>
             <w:r>
@@ -1954,7 +2054,6 @@
                 <w:kern w:val="2"/>
                 <w:sz w:val="18"/>
                 <w:szCs w:val="18"/>
-                <w:bdr w:val="none" w:color="auto" w:sz="0" w:space="0"/>
               </w:rPr>
               <w:t>项目描述：</w:t>
             </w:r>
@@ -1964,7 +2063,6 @@
                 <w:kern w:val="2"/>
                 <w:sz w:val="21"/>
                 <w:szCs w:val="21"/>
-                <w:bdr w:val="none" w:color="auto" w:sz="0" w:space="0"/>
               </w:rPr>
               <w:t> </w:t>
             </w:r>
@@ -1979,27 +2077,25 @@
               <w:bottom w:val="nil"/>
               <w:right w:val="nil"/>
             </w:tcBorders>
-            <w:shd w:val="clear"/>
+            <w:shd w:val="clear" w:color="auto" w:fill="auto"/>
             <w:vAlign w:val="top"/>
           </w:tcPr>
           <w:p>
             <w:pPr>
               <w:jc w:val="both"/>
               <w:rPr>
+                <w:rFonts w:hint="eastAsia" w:ascii="宋体" w:hAnsi="宋体" w:eastAsia="宋体" w:cs="宋体"/>
+                <w:kern w:val="2"/>
+                <w:sz w:val="18"/>
+                <w:szCs w:val="18"/>
+              </w:rPr>
+            </w:pPr>
+            <w:r>
+              <w:rPr>
                 <w:rFonts w:hint="eastAsia" w:ascii="Calibri" w:hAnsi="Calibri" w:eastAsia="宋体" w:cs="宋体"/>
                 <w:kern w:val="2"/>
                 <w:sz w:val="18"/>
                 <w:szCs w:val="18"/>
-                <w:bdr w:val="none" w:color="auto" w:sz="0" w:space="0"/>
-              </w:rPr>
-            </w:pPr>
-            <w:r>
-              <w:rPr>
-                <w:rFonts w:hint="eastAsia" w:ascii="Calibri" w:hAnsi="Calibri" w:eastAsia="宋体" w:cs="宋体"/>
-                <w:kern w:val="2"/>
-                <w:sz w:val="18"/>
-                <w:szCs w:val="18"/>
-                <w:bdr w:val="none" w:color="auto" w:sz="0" w:space="0"/>
               </w:rPr>
               <w:t>本项目主要用于广告投放，服务于广告主和媒体方，广告主在平上进行投放广告，我们平台进行数据处理，然后提供给媒体方，进行广告展示，并且对媒体方进行相应的计费。项目整体框架是由</w:t>
             </w:r>
@@ -2009,7 +2105,6 @@
                 <w:kern w:val="2"/>
                 <w:sz w:val="18"/>
                 <w:szCs w:val="18"/>
-                <w:bdr w:val="none" w:color="auto" w:sz="0" w:space="0"/>
               </w:rPr>
               <w:t>Spring Cloud+Spring Boot+Spring Data JPA</w:t>
             </w:r>
@@ -2019,7 +2114,6 @@
                 <w:kern w:val="2"/>
                 <w:sz w:val="18"/>
                 <w:szCs w:val="18"/>
-                <w:bdr w:val="none" w:color="auto" w:sz="0" w:space="0"/>
               </w:rPr>
               <w:t>的</w:t>
             </w:r>
@@ -2029,7 +2123,6 @@
                 <w:kern w:val="2"/>
                 <w:sz w:val="18"/>
                 <w:szCs w:val="18"/>
-                <w:bdr w:val="none" w:color="auto" w:sz="0" w:space="0"/>
               </w:rPr>
               <w:t>Spring</w:t>
             </w:r>
@@ -2039,7 +2132,6 @@
                 <w:kern w:val="2"/>
                 <w:sz w:val="18"/>
                 <w:szCs w:val="18"/>
-                <w:bdr w:val="none" w:color="auto" w:sz="0" w:space="0"/>
               </w:rPr>
               <w:t>全家桶微服务架构，由</w:t>
             </w:r>
@@ -2049,7 +2141,6 @@
                 <w:kern w:val="2"/>
                 <w:sz w:val="18"/>
                 <w:szCs w:val="18"/>
-                <w:bdr w:val="none" w:color="auto" w:sz="0" w:space="0"/>
               </w:rPr>
               <w:t>Maven</w:t>
             </w:r>
@@ -2059,7 +2150,6 @@
                 <w:kern w:val="2"/>
                 <w:sz w:val="18"/>
                 <w:szCs w:val="18"/>
-                <w:bdr w:val="none" w:color="auto" w:sz="0" w:space="0"/>
               </w:rPr>
               <w:t>管理，接口遵循</w:t>
             </w:r>
@@ -2069,7 +2159,6 @@
                 <w:kern w:val="2"/>
                 <w:sz w:val="18"/>
                 <w:szCs w:val="18"/>
-                <w:bdr w:val="none" w:color="auto" w:sz="0" w:space="0"/>
               </w:rPr>
               <w:t>RESTful</w:t>
             </w:r>
@@ -2079,7 +2168,6 @@
                 <w:kern w:val="2"/>
                 <w:sz w:val="18"/>
                 <w:szCs w:val="18"/>
-                <w:bdr w:val="none" w:color="auto" w:sz="0" w:space="0"/>
               </w:rPr>
               <w:t>规范开发，数据检索使用</w:t>
             </w:r>
@@ -2089,7 +2177,6 @@
                 <w:kern w:val="2"/>
                 <w:sz w:val="18"/>
                 <w:szCs w:val="18"/>
-                <w:bdr w:val="none" w:color="auto" w:sz="0" w:space="0"/>
               </w:rPr>
               <w:t>Elasticsearch</w:t>
             </w:r>
@@ -2099,7 +2186,6 @@
                 <w:kern w:val="2"/>
                 <w:sz w:val="18"/>
                 <w:szCs w:val="18"/>
-                <w:bdr w:val="none" w:color="auto" w:sz="0" w:space="0"/>
               </w:rPr>
               <w:t>作为搜索引擎，在一些高并发以及流量大的场景，使用</w:t>
             </w:r>
@@ -2109,7 +2195,6 @@
                 <w:kern w:val="2"/>
                 <w:sz w:val="18"/>
                 <w:szCs w:val="18"/>
-                <w:bdr w:val="none" w:color="auto" w:sz="0" w:space="0"/>
               </w:rPr>
               <w:t>Apache Kafka</w:t>
             </w:r>
@@ -2119,7 +2204,6 @@
                 <w:kern w:val="2"/>
                 <w:sz w:val="18"/>
                 <w:szCs w:val="18"/>
-                <w:bdr w:val="none" w:color="auto" w:sz="0" w:space="0"/>
               </w:rPr>
               <w:t>作为消息队列减轻服务器压力。热点数据使用</w:t>
             </w:r>
@@ -2129,7 +2213,6 @@
                 <w:kern w:val="2"/>
                 <w:sz w:val="18"/>
                 <w:szCs w:val="18"/>
-                <w:bdr w:val="none" w:color="auto" w:sz="0" w:space="0"/>
               </w:rPr>
               <w:t>Redis</w:t>
             </w:r>
@@ -2139,19 +2222,60 @@
                 <w:kern w:val="2"/>
                 <w:sz w:val="18"/>
                 <w:szCs w:val="18"/>
-                <w:bdr w:val="none" w:color="auto" w:sz="0" w:space="0"/>
               </w:rPr>
               <w:t>做缓存</w:t>
             </w:r>
           </w:p>
           <w:p>
             <w:pPr>
+              <w:jc w:val="both"/>
+              <w:rPr>
+                <w:rFonts w:hint="eastAsia" w:ascii="宋体" w:hAnsi="宋体" w:eastAsia="宋体" w:cs="宋体"/>
+                <w:kern w:val="2"/>
+                <w:sz w:val="18"/>
+                <w:szCs w:val="18"/>
+              </w:rPr>
+            </w:pPr>
+          </w:p>
+          <w:p>
+            <w:pPr>
+              <w:jc w:val="both"/>
+              <w:rPr>
+                <w:rFonts w:hint="default" w:ascii="宋体" w:hAnsi="宋体" w:eastAsia="宋体" w:cs="宋体"/>
+                <w:kern w:val="2"/>
+                <w:sz w:val="18"/>
+                <w:szCs w:val="18"/>
+                <w:lang w:val="en-US" w:eastAsia="zh-CN"/>
+              </w:rPr>
+            </w:pPr>
+            <w:r>
+              <w:rPr>
+                <w:rFonts w:hint="eastAsia" w:ascii="宋体" w:hAnsi="宋体" w:cs="宋体"/>
+                <w:kern w:val="2"/>
+                <w:sz w:val="18"/>
+                <w:szCs w:val="18"/>
+                <w:lang w:val="en-US" w:eastAsia="zh-CN"/>
+              </w:rPr>
+              <w:t>项目模块：</w:t>
+            </w:r>
+            <w:r>
+              <w:rPr>
+                <w:rFonts w:hint="eastAsia" w:ascii="宋体" w:hAnsi="宋体" w:eastAsia="宋体" w:cs="宋体"/>
+                <w:kern w:val="2"/>
+                <w:sz w:val="18"/>
+                <w:szCs w:val="18"/>
+                <w:lang w:val="en-US" w:eastAsia="zh-CN"/>
+              </w:rPr>
+              <w:t>投放系统，检索系统，计费系统，曝光系统，报表系统，管理系统</w:t>
+            </w:r>
+          </w:p>
+          <w:p>
+            <w:pPr>
               <w:rPr>
                 <w:rFonts w:hint="default" w:ascii="Calibri" w:hAnsi="Calibri" w:eastAsia="宋体" w:cs="Times New Roman"/>
                 <w:kern w:val="2"/>
                 <w:sz w:val="18"/>
                 <w:szCs w:val="18"/>
-                <w:bdr w:val="none" w:color="auto" w:sz="0" w:space="0"/>
               </w:rPr>
             </w:pPr>
             <w:r>
@@ -2160,7 +2284,6 @@
                 <w:kern w:val="2"/>
                 <w:sz w:val="21"/>
                 <w:szCs w:val="21"/>
-                <w:bdr w:val="none" w:color="auto" w:sz="0" w:space="0"/>
               </w:rPr>
               <w:t> </w:t>
             </w:r>
@@ -2169,6 +2292,14 @@
       </w:tr>
       <w:tr>
         <w:tblPrEx>
+          <w:tblBorders>
+            <w:top w:val="single" w:color="000000" w:sz="4" w:space="0"/>
+            <w:left w:val="single" w:color="000000" w:sz="4" w:space="0"/>
+            <w:bottom w:val="single" w:color="000000" w:sz="4" w:space="0"/>
+            <w:right w:val="single" w:color="000000" w:sz="4" w:space="0"/>
+            <w:insideH w:val="single" w:color="000000" w:sz="4" w:space="0"/>
+            <w:insideV w:val="single" w:color="000000" w:sz="4" w:space="0"/>
+          </w:tblBorders>
           <w:tblLayout w:type="fixed"/>
           <w:tblCellMar>
             <w:top w:w="0" w:type="dxa"/>
@@ -2186,7 +2317,7 @@
               <w:bottom w:val="nil"/>
               <w:right w:val="nil"/>
             </w:tcBorders>
-            <w:shd w:val="clear"/>
+            <w:shd w:val="clear" w:color="auto" w:fill="auto"/>
             <w:vAlign w:val="top"/>
           </w:tcPr>
           <w:p>
@@ -2196,7 +2327,6 @@
                 <w:kern w:val="2"/>
                 <w:sz w:val="18"/>
                 <w:szCs w:val="18"/>
-                <w:bdr w:val="none" w:color="auto" w:sz="0" w:space="0"/>
               </w:rPr>
             </w:pPr>
             <w:r>
@@ -2205,7 +2335,6 @@
                 <w:kern w:val="2"/>
                 <w:sz w:val="18"/>
                 <w:szCs w:val="18"/>
-                <w:bdr w:val="none" w:color="auto" w:sz="0" w:space="0"/>
               </w:rPr>
               <w:t>个人职责：</w:t>
             </w:r>
@@ -2215,7 +2344,6 @@
                 <w:kern w:val="2"/>
                 <w:sz w:val="21"/>
                 <w:szCs w:val="21"/>
-                <w:bdr w:val="none" w:color="auto" w:sz="0" w:space="0"/>
               </w:rPr>
               <w:t> </w:t>
             </w:r>
@@ -2230,7 +2358,7 @@
               <w:bottom w:val="nil"/>
               <w:right w:val="nil"/>
             </w:tcBorders>
-            <w:shd w:val="clear"/>
+            <w:shd w:val="clear" w:color="auto" w:fill="auto"/>
             <w:vAlign w:val="top"/>
           </w:tcPr>
           <w:p>
@@ -2242,7 +2370,6 @@
                 <w:kern w:val="2"/>
                 <w:sz w:val="28"/>
                 <w:szCs w:val="28"/>
-                <w:bdr w:val="none" w:color="auto" w:sz="0" w:space="0"/>
               </w:rPr>
             </w:pPr>
             <w:r>
@@ -2251,7 +2378,6 @@
                 <w:kern w:val="2"/>
                 <w:sz w:val="18"/>
                 <w:szCs w:val="18"/>
-                <w:bdr w:val="none" w:color="auto" w:sz="0" w:space="0"/>
               </w:rPr>
               <w:t>负责检索系统的核心业务开发，包括数据的</w:t>
             </w:r>
@@ -2261,7 +2387,6 @@
                 <w:kern w:val="2"/>
                 <w:sz w:val="18"/>
                 <w:szCs w:val="18"/>
-                <w:bdr w:val="none" w:color="auto" w:sz="0" w:space="0"/>
                 <w:lang w:val="en-US" w:eastAsia="zh-CN"/>
               </w:rPr>
               <w:t>全量同步，增量同步</w:t>
@@ -2272,7 +2397,6 @@
                 <w:kern w:val="2"/>
                 <w:sz w:val="18"/>
                 <w:szCs w:val="18"/>
-                <w:bdr w:val="none" w:color="auto" w:sz="0" w:space="0"/>
               </w:rPr>
               <w:t>，对投放系统进行数据提供，对广告主的数据进行存储，用</w:t>
             </w:r>
@@ -2282,7 +2406,6 @@
                 <w:kern w:val="2"/>
                 <w:sz w:val="18"/>
                 <w:szCs w:val="18"/>
-                <w:bdr w:val="none" w:color="auto" w:sz="0" w:space="0"/>
               </w:rPr>
               <w:t>Elasticsearch</w:t>
             </w:r>
@@ -2292,7 +2415,6 @@
                 <w:kern w:val="2"/>
                 <w:sz w:val="18"/>
                 <w:szCs w:val="18"/>
-                <w:bdr w:val="none" w:color="auto" w:sz="0" w:space="0"/>
               </w:rPr>
               <w:t>进行存储数据和搜索，后续</w:t>
             </w:r>
@@ -2302,7 +2424,6 @@
                 <w:kern w:val="2"/>
                 <w:sz w:val="18"/>
                 <w:szCs w:val="18"/>
-                <w:bdr w:val="none" w:color="auto" w:sz="0" w:space="0"/>
               </w:rPr>
               <w:t>bug</w:t>
             </w:r>
@@ -2312,7 +2433,6 @@
                 <w:kern w:val="2"/>
                 <w:sz w:val="18"/>
                 <w:szCs w:val="18"/>
-                <w:bdr w:val="none" w:color="auto" w:sz="0" w:space="0"/>
               </w:rPr>
               <w:t>调整。</w:t>
             </w:r>
@@ -2324,7 +2444,6 @@
                 <w:kern w:val="2"/>
                 <w:sz w:val="18"/>
                 <w:szCs w:val="18"/>
-                <w:bdr w:val="none" w:color="auto" w:sz="0" w:space="0"/>
               </w:rPr>
             </w:pPr>
             <w:r>
@@ -2333,7 +2452,6 @@
                 <w:kern w:val="2"/>
                 <w:sz w:val="21"/>
                 <w:szCs w:val="21"/>
-                <w:bdr w:val="none" w:color="auto" w:sz="0" w:space="0"/>
               </w:rPr>
               <w:t> </w:t>
             </w:r>
@@ -2367,7 +2485,15 @@
         <w:tblStyle w:val="14"/>
         <w:tblW w:w="10682" w:type="dxa"/>
         <w:tblInd w:w="0" w:type="dxa"/>
-        <w:shd w:val="clear"/>
+        <w:tblBorders>
+          <w:top w:val="single" w:color="000000" w:sz="4" w:space="0"/>
+          <w:left w:val="single" w:color="000000" w:sz="4" w:space="0"/>
+          <w:bottom w:val="single" w:color="000000" w:sz="4" w:space="0"/>
+          <w:right w:val="single" w:color="000000" w:sz="4" w:space="0"/>
+          <w:insideH w:val="single" w:color="000000" w:sz="4" w:space="0"/>
+          <w:insideV w:val="single" w:color="000000" w:sz="4" w:space="0"/>
+        </w:tblBorders>
+        <w:shd w:val="clear" w:color="auto" w:fill="auto"/>
         <w:tblLayout w:type="fixed"/>
         <w:tblCellMar>
           <w:top w:w="0" w:type="dxa"/>
@@ -2382,7 +2508,15 @@
       </w:tblGrid>
       <w:tr>
         <w:tblPrEx>
-          <w:shd w:val="clear"/>
+          <w:tblBorders>
+            <w:top w:val="single" w:color="000000" w:sz="4" w:space="0"/>
+            <w:left w:val="single" w:color="000000" w:sz="4" w:space="0"/>
+            <w:bottom w:val="single" w:color="000000" w:sz="4" w:space="0"/>
+            <w:right w:val="single" w:color="000000" w:sz="4" w:space="0"/>
+            <w:insideH w:val="single" w:color="000000" w:sz="4" w:space="0"/>
+            <w:insideV w:val="single" w:color="000000" w:sz="4" w:space="0"/>
+          </w:tblBorders>
+          <w:shd w:val="clear" w:color="auto" w:fill="auto"/>
           <w:tblLayout w:type="fixed"/>
           <w:tblCellMar>
             <w:top w:w="0" w:type="dxa"/>
@@ -2401,7 +2535,7 @@
               <w:bottom w:val="nil"/>
               <w:right w:val="nil"/>
             </w:tcBorders>
-            <w:shd w:val="clear"/>
+            <w:shd w:val="clear" w:color="auto" w:fill="auto"/>
             <w:vAlign w:val="top"/>
           </w:tcPr>
           <w:p>
@@ -2412,7 +2546,6 @@
                 <w:kern w:val="2"/>
                 <w:sz w:val="18"/>
                 <w:szCs w:val="18"/>
-                <w:bdr w:val="none" w:color="auto" w:sz="0" w:space="0"/>
                 <w:shd w:val="clear" w:fill="7F7F7F"/>
               </w:rPr>
             </w:pPr>
@@ -2423,7 +2556,6 @@
                 <w:kern w:val="2"/>
                 <w:sz w:val="18"/>
                 <w:szCs w:val="18"/>
-                <w:bdr w:val="none" w:color="auto" w:sz="0" w:space="0"/>
               </w:rPr>
               <w:t>2017.0</w:t>
             </w:r>
@@ -2434,7 +2566,6 @@
                 <w:kern w:val="2"/>
                 <w:sz w:val="18"/>
                 <w:szCs w:val="18"/>
-                <w:bdr w:val="none" w:color="auto" w:sz="0" w:space="0"/>
                 <w:lang w:val="en-US" w:eastAsia="zh-CN"/>
               </w:rPr>
               <w:t>2</w:t>
@@ -2446,18 +2577,27 @@
                 <w:kern w:val="2"/>
                 <w:sz w:val="18"/>
                 <w:szCs w:val="18"/>
-                <w:bdr w:val="none" w:color="auto" w:sz="0" w:space="0"/>
-              </w:rPr>
-              <w:t>-2018.03</w:t>
-            </w:r>
-            <w:r>
-              <w:rPr>
-                <w:rFonts w:hint="eastAsia" w:ascii="宋体" w:hAnsi="宋体" w:eastAsia="宋体" w:cs="宋体"/>
-                <w:b/>
-                <w:kern w:val="2"/>
-                <w:sz w:val="18"/>
-                <w:szCs w:val="18"/>
-                <w:bdr w:val="none" w:color="auto" w:sz="0" w:space="0"/>
+              </w:rPr>
+              <w:t>-2018.0</w:t>
+            </w:r>
+            <w:r>
+              <w:rPr>
+                <w:rFonts w:hint="eastAsia" w:cs="宋体"/>
+                <w:b/>
+                <w:kern w:val="2"/>
+                <w:sz w:val="18"/>
+                <w:szCs w:val="18"/>
+                <w:lang w:val="en-US" w:eastAsia="zh-CN"/>
+              </w:rPr>
+              <w:t>5</w:t>
+            </w:r>
+            <w:r>
+              <w:rPr>
+                <w:rFonts w:hint="eastAsia" w:ascii="宋体" w:hAnsi="宋体" w:eastAsia="宋体" w:cs="宋体"/>
+                <w:b/>
+                <w:kern w:val="2"/>
+                <w:sz w:val="18"/>
+                <w:szCs w:val="18"/>
               </w:rPr>
               <w:t>天下贷</w:t>
             </w:r>
@@ -2466,7 +2606,15 @@
       </w:tr>
       <w:tr>
         <w:tblPrEx>
-          <w:shd w:val="clear"/>
+          <w:tblBorders>
+            <w:top w:val="single" w:color="000000" w:sz="4" w:space="0"/>
+            <w:left w:val="single" w:color="000000" w:sz="4" w:space="0"/>
+            <w:bottom w:val="single" w:color="000000" w:sz="4" w:space="0"/>
+            <w:right w:val="single" w:color="000000" w:sz="4" w:space="0"/>
+            <w:insideH w:val="single" w:color="000000" w:sz="4" w:space="0"/>
+            <w:insideV w:val="single" w:color="000000" w:sz="4" w:space="0"/>
+          </w:tblBorders>
+          <w:shd w:val="clear" w:color="auto" w:fill="auto"/>
           <w:tblLayout w:type="fixed"/>
           <w:tblCellMar>
             <w:top w:w="0" w:type="dxa"/>
@@ -2484,7 +2632,7 @@
               <w:bottom w:val="nil"/>
               <w:right w:val="nil"/>
             </w:tcBorders>
-            <w:shd w:val="clear"/>
+            <w:shd w:val="clear" w:color="auto" w:fill="auto"/>
             <w:vAlign w:val="top"/>
           </w:tcPr>
           <w:p>
@@ -2494,7 +2642,6 @@
                 <w:kern w:val="2"/>
                 <w:sz w:val="18"/>
                 <w:szCs w:val="18"/>
-                <w:bdr w:val="none" w:color="auto" w:sz="0" w:space="0"/>
               </w:rPr>
             </w:pPr>
             <w:r>
@@ -2503,7 +2650,6 @@
                 <w:kern w:val="2"/>
                 <w:sz w:val="18"/>
                 <w:szCs w:val="18"/>
-                <w:bdr w:val="none" w:color="auto" w:sz="0" w:space="0"/>
               </w:rPr>
               <w:t>项目描述：</w:t>
             </w:r>
@@ -2513,7 +2659,6 @@
                 <w:kern w:val="2"/>
                 <w:sz w:val="21"/>
                 <w:szCs w:val="21"/>
-                <w:bdr w:val="none" w:color="auto" w:sz="0" w:space="0"/>
               </w:rPr>
               <w:t> </w:t>
             </w:r>
@@ -2528,18 +2673,17 @@
               <w:bottom w:val="nil"/>
               <w:right w:val="nil"/>
             </w:tcBorders>
-            <w:shd w:val="clear"/>
+            <w:shd w:val="clear" w:color="auto" w:fill="auto"/>
             <w:vAlign w:val="top"/>
           </w:tcPr>
           <w:p>
             <w:pPr>
               <w:jc w:val="both"/>
               <w:rPr>
-                <w:rFonts w:hint="default" w:ascii="Calibri" w:hAnsi="Calibri" w:eastAsia="宋体" w:cs="Times New Roman"/>
-                <w:kern w:val="2"/>
-                <w:sz w:val="21"/>
-                <w:szCs w:val="21"/>
-                <w:bdr w:val="none" w:color="auto" w:sz="0" w:space="0"/>
+                <w:rFonts w:hint="default" w:ascii="Calibri" w:hAnsi="Calibri" w:eastAsia="宋体" w:cs="Calibri"/>
+                <w:kern w:val="2"/>
+                <w:sz w:val="18"/>
+                <w:szCs w:val="18"/>
               </w:rPr>
             </w:pPr>
             <w:r>
@@ -2548,7 +2692,6 @@
                 <w:kern w:val="2"/>
                 <w:sz w:val="18"/>
                 <w:szCs w:val="18"/>
-                <w:bdr w:val="none" w:color="auto" w:sz="0" w:space="0"/>
               </w:rPr>
               <w:t>此项目为</w:t>
             </w:r>
@@ -2558,7 +2701,6 @@
                 <w:kern w:val="2"/>
                 <w:sz w:val="18"/>
                 <w:szCs w:val="18"/>
-                <w:bdr w:val="none" w:color="auto" w:sz="0" w:space="0"/>
               </w:rPr>
               <w:t>P2P</w:t>
             </w:r>
@@ -2568,7 +2710,6 @@
                 <w:kern w:val="2"/>
                 <w:sz w:val="18"/>
                 <w:szCs w:val="18"/>
-                <w:bdr w:val="none" w:color="auto" w:sz="0" w:space="0"/>
               </w:rPr>
               <w:t>金融贷款平台，服务于广大用户，主要分为贷款人和投资人，提高资金利用率，并且获取相应的利益，此项目在全程风控的情况下实现了投融资管理，资金不经过运营商，直接由银行存管系统进行控制资金进出，有效的隔离了投资人，借款人，平台三者的资金，避免了平台使用资金池，让投资人可以放心的投资。项目用了</w:t>
             </w:r>
@@ -2578,7 +2719,6 @@
                 <w:kern w:val="2"/>
                 <w:sz w:val="18"/>
                 <w:szCs w:val="18"/>
-                <w:bdr w:val="none" w:color="auto" w:sz="0" w:space="0"/>
               </w:rPr>
               <w:t>Dubbo+Zookeeper</w:t>
             </w:r>
@@ -2588,7 +2728,6 @@
                 <w:kern w:val="2"/>
                 <w:sz w:val="18"/>
                 <w:szCs w:val="18"/>
-                <w:bdr w:val="none" w:color="auto" w:sz="0" w:space="0"/>
               </w:rPr>
               <w:t>作为服务调度和注册中心，整体由</w:t>
             </w:r>
@@ -2598,7 +2737,6 @@
                 <w:kern w:val="2"/>
                 <w:sz w:val="18"/>
                 <w:szCs w:val="18"/>
-                <w:bdr w:val="none" w:color="auto" w:sz="0" w:space="0"/>
               </w:rPr>
               <w:t>Maven</w:t>
             </w:r>
@@ -2608,7 +2746,6 @@
                 <w:kern w:val="2"/>
                 <w:sz w:val="18"/>
                 <w:szCs w:val="18"/>
-                <w:bdr w:val="none" w:color="auto" w:sz="0" w:space="0"/>
               </w:rPr>
               <w:t>进行管理，后台框架为</w:t>
             </w:r>
@@ -2618,7 +2755,6 @@
                 <w:kern w:val="2"/>
                 <w:sz w:val="18"/>
                 <w:szCs w:val="18"/>
-                <w:bdr w:val="none" w:color="auto" w:sz="0" w:space="0"/>
               </w:rPr>
               <w:t>Spring+Spring MVC+MyBatis</w:t>
             </w:r>
@@ -2628,7 +2764,6 @@
                 <w:kern w:val="2"/>
                 <w:sz w:val="18"/>
                 <w:szCs w:val="18"/>
-                <w:bdr w:val="none" w:color="auto" w:sz="0" w:space="0"/>
               </w:rPr>
               <w:t>，前台是</w:t>
             </w:r>
@@ -2638,16 +2773,34 @@
                 <w:kern w:val="2"/>
                 <w:sz w:val="18"/>
                 <w:szCs w:val="18"/>
-                <w:bdr w:val="none" w:color="auto" w:sz="0" w:space="0"/>
               </w:rPr>
               <w:t>BootStrap+js+jquery</w:t>
             </w:r>
+          </w:p>
+          <w:p>
+            <w:pPr>
+              <w:jc w:val="both"/>
+              <w:rPr>
+                <w:rFonts w:hint="default" w:ascii="Calibri" w:hAnsi="Calibri" w:eastAsia="宋体" w:cs="Calibri"/>
+                <w:kern w:val="2"/>
+                <w:sz w:val="18"/>
+                <w:szCs w:val="18"/>
+              </w:rPr>
+            </w:pPr>
           </w:p>
         </w:tc>
       </w:tr>
       <w:tr>
         <w:tblPrEx>
-          <w:shd w:val="clear"/>
+          <w:tblBorders>
+            <w:top w:val="single" w:color="000000" w:sz="4" w:space="0"/>
+            <w:left w:val="single" w:color="000000" w:sz="4" w:space="0"/>
+            <w:bottom w:val="single" w:color="000000" w:sz="4" w:space="0"/>
+            <w:right w:val="single" w:color="000000" w:sz="4" w:space="0"/>
+            <w:insideH w:val="single" w:color="000000" w:sz="4" w:space="0"/>
+            <w:insideV w:val="single" w:color="000000" w:sz="4" w:space="0"/>
+          </w:tblBorders>
+          <w:shd w:val="clear" w:color="auto" w:fill="auto"/>
           <w:tblLayout w:type="fixed"/>
           <w:tblCellMar>
             <w:top w:w="0" w:type="dxa"/>
@@ -2665,39 +2818,18 @@
               <w:bottom w:val="nil"/>
               <w:right w:val="nil"/>
             </w:tcBorders>
-            <w:shd w:val="clear"/>
+            <w:shd w:val="clear" w:color="auto" w:fill="auto"/>
             <w:vAlign w:val="top"/>
           </w:tcPr>
           <w:p>
             <w:pPr>
               <w:rPr>
-                <w:rFonts w:hint="default" w:ascii="Calibri" w:hAnsi="Calibri" w:eastAsia="宋体" w:cs="Times New Roman"/>
-                <w:kern w:val="2"/>
-                <w:sz w:val="18"/>
-                <w:szCs w:val="18"/>
-                <w:bdr w:val="none" w:color="auto" w:sz="0" w:space="0"/>
-              </w:rPr>
-            </w:pPr>
-            <w:r>
-              <w:rPr>
                 <w:rFonts w:hint="eastAsia" w:ascii="Calibri" w:hAnsi="Calibri" w:eastAsia="宋体" w:cs="宋体"/>
                 <w:kern w:val="2"/>
                 <w:sz w:val="18"/>
                 <w:szCs w:val="18"/>
-                <w:bdr w:val="none" w:color="auto" w:sz="0" w:space="0"/>
-              </w:rPr>
-              <w:t>个人职责：</w:t>
-            </w:r>
-            <w:r>
-              <w:rPr>
-                <w:rFonts w:hint="default" w:ascii="Calibri" w:hAnsi="Calibri" w:eastAsia="宋体" w:cs="Times New Roman"/>
-                <w:kern w:val="2"/>
-                <w:sz w:val="21"/>
-                <w:szCs w:val="21"/>
-                <w:bdr w:val="none" w:color="auto" w:sz="0" w:space="0"/>
-              </w:rPr>
-              <w:t> </w:t>
-            </w:r>
+              </w:rPr>
+            </w:pPr>
           </w:p>
         </w:tc>
         <w:tc>
@@ -2709,39 +2841,185 @@
               <w:bottom w:val="nil"/>
               <w:right w:val="nil"/>
             </w:tcBorders>
-            <w:shd w:val="clear"/>
+            <w:shd w:val="clear" w:color="auto" w:fill="auto"/>
             <w:vAlign w:val="top"/>
           </w:tcPr>
           <w:p>
             <w:pPr>
               <w:jc w:val="both"/>
               <w:rPr>
+                <w:rFonts w:hint="default" w:ascii="等线" w:hAnsi="等线" w:eastAsia="等线" w:cs="等线"/>
+                <w:b/>
+                <w:bCs/>
+                <w:sz w:val="28"/>
+                <w:szCs w:val="32"/>
+                <w:lang w:val="en-US" w:eastAsia="zh-CN"/>
+              </w:rPr>
+            </w:pPr>
+            <w:r>
+              <w:rPr>
+                <w:rFonts w:hint="eastAsia" w:cs="宋体"/>
+                <w:kern w:val="2"/>
+                <w:sz w:val="18"/>
+                <w:szCs w:val="18"/>
+                <w:lang w:val="en-US" w:eastAsia="zh-CN"/>
+              </w:rPr>
+              <w:t>项目模块：</w:t>
+            </w:r>
+            <w:r>
+              <w:rPr>
+                <w:rFonts w:hint="eastAsia" w:ascii="宋体" w:hAnsi="宋体" w:eastAsia="宋体" w:cs="宋体"/>
+                <w:kern w:val="2"/>
+                <w:sz w:val="18"/>
+                <w:szCs w:val="18"/>
+                <w:lang w:val="en-US" w:eastAsia="zh-CN"/>
+              </w:rPr>
+              <w:t>用</w:t>
+            </w:r>
+            <w:r>
+              <w:rPr>
+                <w:rFonts w:hint="eastAsia" w:ascii="宋体" w:hAnsi="宋体" w:eastAsia="宋体" w:cs="宋体"/>
+                <w:kern w:val="2"/>
+                <w:sz w:val="18"/>
+                <w:szCs w:val="18"/>
+                <w:lang w:val="en-US" w:eastAsia="zh-CN"/>
+              </w:rPr>
+              <w:t>户系统，风控系统，贷款系统，运营商管理系统，资金检查系统</w:t>
+            </w:r>
+            <w:r>
+              <w:rPr>
+                <w:rFonts w:hint="eastAsia" w:ascii="宋体" w:hAnsi="宋体" w:cs="宋体"/>
+                <w:kern w:val="2"/>
+                <w:sz w:val="18"/>
+                <w:szCs w:val="18"/>
+                <w:lang w:val="en-US" w:eastAsia="zh-CN"/>
+              </w:rPr>
+              <w:t>，</w:t>
+            </w:r>
+            <w:r>
+              <w:rPr>
+                <w:rFonts w:hint="eastAsia" w:ascii="宋体" w:hAnsi="宋体" w:eastAsia="宋体" w:cs="宋体"/>
+                <w:kern w:val="2"/>
+                <w:sz w:val="18"/>
+                <w:szCs w:val="18"/>
+                <w:lang w:val="en-US" w:eastAsia="zh-CN"/>
+              </w:rPr>
+              <w:t>推广系统，统计系统</w:t>
+            </w:r>
+          </w:p>
+          <w:p>
+            <w:pPr>
+              <w:jc w:val="both"/>
+              <w:rPr>
+                <w:rFonts w:hint="default" w:ascii="Calibri" w:hAnsi="Calibri" w:eastAsia="宋体" w:cs="宋体"/>
+                <w:kern w:val="2"/>
+                <w:sz w:val="18"/>
+                <w:szCs w:val="18"/>
+                <w:lang w:val="en-US" w:eastAsia="zh-CN"/>
+              </w:rPr>
+            </w:pPr>
+          </w:p>
+        </w:tc>
+      </w:tr>
+      <w:tr>
+        <w:tblPrEx>
+          <w:tblBorders>
+            <w:top w:val="single" w:color="000000" w:sz="4" w:space="0"/>
+            <w:left w:val="single" w:color="000000" w:sz="4" w:space="0"/>
+            <w:bottom w:val="single" w:color="000000" w:sz="4" w:space="0"/>
+            <w:right w:val="single" w:color="000000" w:sz="4" w:space="0"/>
+            <w:insideH w:val="single" w:color="000000" w:sz="4" w:space="0"/>
+            <w:insideV w:val="single" w:color="000000" w:sz="4" w:space="0"/>
+          </w:tblBorders>
+          <w:shd w:val="clear" w:color="auto" w:fill="auto"/>
+          <w:tblLayout w:type="fixed"/>
+          <w:tblCellMar>
+            <w:top w:w="0" w:type="dxa"/>
+            <w:left w:w="108" w:type="dxa"/>
+            <w:bottom w:w="0" w:type="dxa"/>
+            <w:right w:w="108" w:type="dxa"/>
+          </w:tblCellMar>
+        </w:tblPrEx>
+        <w:tc>
+          <w:tcPr>
+            <w:tcW w:w="1668" w:type="dxa"/>
+            <w:tcBorders>
+              <w:top w:val="nil"/>
+              <w:left w:val="nil"/>
+              <w:bottom w:val="nil"/>
+              <w:right w:val="nil"/>
+            </w:tcBorders>
+            <w:shd w:val="clear" w:color="auto" w:fill="auto"/>
+            <w:vAlign w:val="top"/>
+          </w:tcPr>
+          <w:p>
+            <w:pPr>
+              <w:rPr>
+                <w:rFonts w:hint="default" w:ascii="Calibri" w:hAnsi="Calibri" w:eastAsia="宋体" w:cs="Times New Roman"/>
+                <w:kern w:val="2"/>
+                <w:sz w:val="18"/>
+                <w:szCs w:val="18"/>
+              </w:rPr>
+            </w:pPr>
+            <w:r>
+              <w:rPr>
                 <w:rFonts w:hint="eastAsia" w:ascii="Calibri" w:hAnsi="Calibri" w:eastAsia="宋体" w:cs="宋体"/>
                 <w:kern w:val="2"/>
                 <w:sz w:val="18"/>
                 <w:szCs w:val="18"/>
-                <w:bdr w:val="none" w:color="auto" w:sz="0" w:space="0"/>
-              </w:rPr>
-            </w:pPr>
-            <w:r>
-              <w:rPr>
-                <w:rFonts w:hint="eastAsia" w:ascii="Calibri" w:hAnsi="Calibri" w:eastAsia="宋体" w:cs="宋体"/>
-                <w:kern w:val="2"/>
-                <w:sz w:val="18"/>
-                <w:szCs w:val="18"/>
-                <w:bdr w:val="none" w:color="auto" w:sz="0" w:space="0"/>
-              </w:rPr>
-              <w:t>用户的注册与登陆系统，包括注册之后的银行开户功能贷款系统中的发标模块，用户认证完之后开启的发布借款信息贷款系统中的投标模块，投资人选择投资对象进行投标，并且做相应的金额计算。和后续业务的调整</w:t>
-            </w:r>
-          </w:p>
-          <w:p>
-            <w:pPr>
+              </w:rPr>
+              <w:t>个人职责：</w:t>
+            </w:r>
+            <w:r>
               <w:rPr>
                 <w:rFonts w:hint="default" w:ascii="Calibri" w:hAnsi="Calibri" w:eastAsia="宋体" w:cs="Times New Roman"/>
                 <w:kern w:val="2"/>
                 <w:sz w:val="21"/>
                 <w:szCs w:val="21"/>
-                <w:bdr w:val="none" w:color="auto" w:sz="0" w:space="0"/>
+              </w:rPr>
+              <w:t> </w:t>
+            </w:r>
+          </w:p>
+        </w:tc>
+        <w:tc>
+          <w:tcPr>
+            <w:tcW w:w="9014" w:type="dxa"/>
+            <w:tcBorders>
+              <w:top w:val="nil"/>
+              <w:left w:val="nil"/>
+              <w:bottom w:val="nil"/>
+              <w:right w:val="nil"/>
+            </w:tcBorders>
+            <w:shd w:val="clear" w:color="auto" w:fill="auto"/>
+            <w:vAlign w:val="top"/>
+          </w:tcPr>
+          <w:p>
+            <w:pPr>
+              <w:jc w:val="both"/>
+              <w:rPr>
+                <w:rFonts w:hint="eastAsia" w:ascii="Calibri" w:hAnsi="Calibri" w:eastAsia="宋体" w:cs="宋体"/>
+                <w:kern w:val="2"/>
+                <w:sz w:val="18"/>
+                <w:szCs w:val="18"/>
+              </w:rPr>
+            </w:pPr>
+            <w:r>
+              <w:rPr>
+                <w:rFonts w:hint="eastAsia" w:ascii="Calibri" w:hAnsi="Calibri" w:eastAsia="宋体" w:cs="宋体"/>
+                <w:kern w:val="2"/>
+                <w:sz w:val="18"/>
+                <w:szCs w:val="18"/>
+              </w:rPr>
+              <w:t>用户的注册与登陆系统，包括注册之后的银行开户功能贷款系统中的发标模块，用户认证完之后开启的发布借款信息贷款系统中的投标模块，投资人选择投资对象进行投标，并且做相应的金额计算。和后续业务的调整</w:t>
+            </w:r>
+          </w:p>
+          <w:p>
+            <w:pPr>
+              <w:rPr>
+                <w:rFonts w:hint="default" w:ascii="Calibri" w:hAnsi="Calibri" w:eastAsia="宋体" w:cs="Times New Roman"/>
+                <w:kern w:val="2"/>
+                <w:sz w:val="21"/>
+                <w:szCs w:val="21"/>
               </w:rPr>
             </w:pPr>
           </w:p>
@@ -2774,7 +3052,15 @@
         <w:tblStyle w:val="14"/>
         <w:tblW w:w="10682" w:type="dxa"/>
         <w:tblInd w:w="0" w:type="dxa"/>
-        <w:shd w:val="clear"/>
+        <w:tblBorders>
+          <w:top w:val="single" w:color="000000" w:sz="4" w:space="0"/>
+          <w:left w:val="single" w:color="000000" w:sz="4" w:space="0"/>
+          <w:bottom w:val="single" w:color="000000" w:sz="4" w:space="0"/>
+          <w:right w:val="single" w:color="000000" w:sz="4" w:space="0"/>
+          <w:insideH w:val="single" w:color="000000" w:sz="4" w:space="0"/>
+          <w:insideV w:val="single" w:color="000000" w:sz="4" w:space="0"/>
+        </w:tblBorders>
+        <w:shd w:val="clear" w:color="auto" w:fill="auto"/>
         <w:tblLayout w:type="fixed"/>
         <w:tblCellMar>
           <w:top w:w="0" w:type="dxa"/>
@@ -2789,6 +3075,15 @@
       </w:tblGrid>
       <w:tr>
         <w:tblPrEx>
+          <w:tblBorders>
+            <w:top w:val="single" w:color="000000" w:sz="4" w:space="0"/>
+            <w:left w:val="single" w:color="000000" w:sz="4" w:space="0"/>
+            <w:bottom w:val="single" w:color="000000" w:sz="4" w:space="0"/>
+            <w:right w:val="single" w:color="000000" w:sz="4" w:space="0"/>
+            <w:insideH w:val="single" w:color="000000" w:sz="4" w:space="0"/>
+            <w:insideV w:val="single" w:color="000000" w:sz="4" w:space="0"/>
+          </w:tblBorders>
+          <w:shd w:val="clear" w:color="auto" w:fill="auto"/>
           <w:tblLayout w:type="fixed"/>
           <w:tblCellMar>
             <w:top w:w="0" w:type="dxa"/>
@@ -2810,7 +3105,7 @@
               <w:bottom w:val="nil"/>
               <w:right w:val="nil"/>
             </w:tcBorders>
-            <w:shd w:val="clear"/>
+            <w:shd w:val="clear" w:color="auto" w:fill="auto"/>
             <w:vAlign w:val="top"/>
           </w:tcPr>
           <w:p>
@@ -2821,7 +3116,6 @@
                 <w:kern w:val="2"/>
                 <w:sz w:val="18"/>
                 <w:szCs w:val="18"/>
-                <w:bdr w:val="none" w:color="auto" w:sz="0" w:space="0"/>
                 <w:shd w:val="clear" w:fill="7F7F7F"/>
               </w:rPr>
             </w:pPr>
@@ -2832,7 +3126,6 @@
                 <w:kern w:val="2"/>
                 <w:sz w:val="18"/>
                 <w:szCs w:val="18"/>
-                <w:bdr w:val="none" w:color="auto" w:sz="0" w:space="0"/>
               </w:rPr>
               <w:t>2016.03-2017.0</w:t>
             </w:r>
@@ -2843,7 +3136,6 @@
                 <w:kern w:val="2"/>
                 <w:sz w:val="18"/>
                 <w:szCs w:val="18"/>
-                <w:bdr w:val="none" w:color="auto" w:sz="0" w:space="0"/>
                 <w:lang w:val="en-US" w:eastAsia="zh-CN"/>
               </w:rPr>
               <w:t>2</w:t>
@@ -2855,7 +3147,6 @@
                 <w:kern w:val="2"/>
                 <w:sz w:val="18"/>
                 <w:szCs w:val="18"/>
-                <w:bdr w:val="none" w:color="auto" w:sz="0" w:space="0"/>
               </w:rPr>
               <w:t>微</w:t>
             </w:r>
@@ -2866,7 +3157,6 @@
                 <w:kern w:val="2"/>
                 <w:sz w:val="18"/>
                 <w:szCs w:val="18"/>
-                <w:bdr w:val="none" w:color="auto" w:sz="0" w:space="0"/>
               </w:rPr>
               <w:t>E</w:t>
             </w:r>
@@ -2877,7 +3167,6 @@
                 <w:kern w:val="2"/>
                 <w:sz w:val="18"/>
                 <w:szCs w:val="18"/>
-                <w:bdr w:val="none" w:color="auto" w:sz="0" w:space="0"/>
               </w:rPr>
               <w:t>贷</w:t>
             </w:r>
@@ -2888,7 +3177,6 @@
                 <w:kern w:val="2"/>
                 <w:sz w:val="21"/>
                 <w:szCs w:val="21"/>
-                <w:bdr w:val="none" w:color="auto" w:sz="0" w:space="0"/>
               </w:rPr>
               <w:t> </w:t>
             </w:r>
@@ -2899,7 +3187,6 @@
                 <w:kern w:val="2"/>
                 <w:sz w:val="21"/>
                 <w:szCs w:val="21"/>
-                <w:bdr w:val="none" w:color="auto" w:sz="0" w:space="0"/>
               </w:rPr>
               <w:t>V2.X</w:t>
             </w:r>
@@ -2908,7 +3195,15 @@
       </w:tr>
       <w:tr>
         <w:tblPrEx>
-          <w:shd w:val="clear"/>
+          <w:tblBorders>
+            <w:top w:val="single" w:color="000000" w:sz="4" w:space="0"/>
+            <w:left w:val="single" w:color="000000" w:sz="4" w:space="0"/>
+            <w:bottom w:val="single" w:color="000000" w:sz="4" w:space="0"/>
+            <w:right w:val="single" w:color="000000" w:sz="4" w:space="0"/>
+            <w:insideH w:val="single" w:color="000000" w:sz="4" w:space="0"/>
+            <w:insideV w:val="single" w:color="000000" w:sz="4" w:space="0"/>
+          </w:tblBorders>
+          <w:shd w:val="clear" w:color="auto" w:fill="auto"/>
           <w:tblLayout w:type="fixed"/>
           <w:tblCellMar>
             <w:top w:w="0" w:type="dxa"/>
@@ -2926,7 +3221,7 @@
               <w:bottom w:val="nil"/>
               <w:right w:val="nil"/>
             </w:tcBorders>
-            <w:shd w:val="clear"/>
+            <w:shd w:val="clear" w:color="auto" w:fill="auto"/>
             <w:vAlign w:val="top"/>
           </w:tcPr>
           <w:p>
@@ -2936,7 +3231,6 @@
                 <w:kern w:val="2"/>
                 <w:sz w:val="18"/>
                 <w:szCs w:val="18"/>
-                <w:bdr w:val="none" w:color="auto" w:sz="0" w:space="0"/>
               </w:rPr>
             </w:pPr>
             <w:r>
@@ -2945,7 +3239,6 @@
                 <w:kern w:val="2"/>
                 <w:sz w:val="18"/>
                 <w:szCs w:val="18"/>
-                <w:bdr w:val="none" w:color="auto" w:sz="0" w:space="0"/>
               </w:rPr>
               <w:t>项目描述：</w:t>
             </w:r>
@@ -2955,7 +3248,6 @@
                 <w:kern w:val="2"/>
                 <w:sz w:val="21"/>
                 <w:szCs w:val="21"/>
-                <w:bdr w:val="none" w:color="auto" w:sz="0" w:space="0"/>
               </w:rPr>
               <w:t> </w:t>
             </w:r>
@@ -2970,18 +3262,17 @@
               <w:bottom w:val="nil"/>
               <w:right w:val="nil"/>
             </w:tcBorders>
-            <w:shd w:val="clear"/>
+            <w:shd w:val="clear" w:color="auto" w:fill="auto"/>
             <w:vAlign w:val="top"/>
           </w:tcPr>
           <w:p>
             <w:pPr>
               <w:jc w:val="both"/>
               <w:rPr>
-                <w:rFonts w:hint="default" w:ascii="Calibri" w:hAnsi="Calibri" w:eastAsia="宋体" w:cs="Times New Roman"/>
-                <w:kern w:val="2"/>
-                <w:sz w:val="18"/>
-                <w:szCs w:val="18"/>
-                <w:bdr w:val="none" w:color="auto" w:sz="0" w:space="0"/>
+                <w:rFonts w:hint="eastAsia" w:ascii="宋体" w:hAnsi="宋体" w:eastAsia="宋体" w:cs="宋体"/>
+                <w:kern w:val="2"/>
+                <w:sz w:val="18"/>
+                <w:szCs w:val="18"/>
               </w:rPr>
             </w:pPr>
             <w:r>
@@ -2990,7 +3281,6 @@
                 <w:kern w:val="2"/>
                 <w:sz w:val="18"/>
                 <w:szCs w:val="18"/>
-                <w:bdr w:val="none" w:color="auto" w:sz="0" w:space="0"/>
               </w:rPr>
               <w:t>此项目为微</w:t>
             </w:r>
@@ -3000,7 +3290,6 @@
                 <w:kern w:val="2"/>
                 <w:sz w:val="18"/>
                 <w:szCs w:val="18"/>
-                <w:bdr w:val="none" w:color="auto" w:sz="0" w:space="0"/>
               </w:rPr>
               <w:t>E</w:t>
             </w:r>
@@ -3010,7 +3299,6 @@
                 <w:kern w:val="2"/>
                 <w:sz w:val="18"/>
                 <w:szCs w:val="18"/>
-                <w:bdr w:val="none" w:color="auto" w:sz="0" w:space="0"/>
               </w:rPr>
               <w:t>贷二期，在一期的基础上，添加了红包系统、优惠券系统、推广系统和运营商管理系统，客户的各种资料认证，包括风控资料的认证，发标申请，满标审核，提现申请，都会在运营商管理系统进行审核，</w:t>
             </w:r>
@@ -3020,7 +3308,6 @@
                 <w:kern w:val="2"/>
                 <w:sz w:val="18"/>
                 <w:szCs w:val="18"/>
-                <w:bdr w:val="none" w:color="auto" w:sz="0" w:space="0"/>
                 <w:lang w:val="en-US" w:eastAsia="zh-CN"/>
               </w:rPr>
               <w:t>并且不定期的举行活动，可以发放一些优惠券和红包等功能，</w:t>
@@ -3031,7 +3318,6 @@
                 <w:kern w:val="2"/>
                 <w:sz w:val="18"/>
                 <w:szCs w:val="18"/>
-                <w:bdr w:val="none" w:color="auto" w:sz="0" w:space="0"/>
               </w:rPr>
               <w:t>项目整体用了</w:t>
             </w:r>
@@ -3041,7 +3327,6 @@
                 <w:kern w:val="2"/>
                 <w:sz w:val="18"/>
                 <w:szCs w:val="18"/>
-                <w:bdr w:val="none" w:color="auto" w:sz="0" w:space="0"/>
               </w:rPr>
               <w:t xml:space="preserve">Spring+Spring MVC+MyBatis </w:t>
             </w:r>
@@ -3051,7 +3336,6 @@
                 <w:kern w:val="2"/>
                 <w:sz w:val="18"/>
                 <w:szCs w:val="18"/>
-                <w:bdr w:val="none" w:color="auto" w:sz="0" w:space="0"/>
               </w:rPr>
               <w:t>框架，</w:t>
             </w:r>
@@ -3061,7 +3345,6 @@
                 <w:kern w:val="2"/>
                 <w:sz w:val="18"/>
                 <w:szCs w:val="18"/>
-                <w:bdr w:val="none" w:color="auto" w:sz="0" w:space="0"/>
                 <w:lang w:val="en-US" w:eastAsia="zh-CN"/>
               </w:rPr>
               <w:t>此项目</w:t>
@@ -3072,7 +3355,6 @@
                 <w:kern w:val="2"/>
                 <w:sz w:val="18"/>
                 <w:szCs w:val="18"/>
-                <w:bdr w:val="none" w:color="auto" w:sz="0" w:space="0"/>
               </w:rPr>
               <w:t>是一个单体应用，高并发的场景，比如首页的轮播图等，使用了</w:t>
             </w:r>
@@ -3082,7 +3364,6 @@
                 <w:kern w:val="2"/>
                 <w:sz w:val="18"/>
                 <w:szCs w:val="18"/>
-                <w:bdr w:val="none" w:color="auto" w:sz="0" w:space="0"/>
               </w:rPr>
               <w:t>Redis</w:t>
             </w:r>
@@ -3092,16 +3373,66 @@
                 <w:kern w:val="2"/>
                 <w:sz w:val="18"/>
                 <w:szCs w:val="18"/>
-                <w:bdr w:val="none" w:color="auto" w:sz="0" w:space="0"/>
               </w:rPr>
               <w:t>进行缓存热点数据。</w:t>
             </w:r>
+          </w:p>
+          <w:p>
+            <w:pPr>
+              <w:jc w:val="both"/>
+              <w:rPr>
+                <w:rFonts w:hint="eastAsia" w:ascii="宋体" w:hAnsi="宋体" w:eastAsia="宋体" w:cs="宋体"/>
+                <w:kern w:val="2"/>
+                <w:sz w:val="18"/>
+                <w:szCs w:val="18"/>
+              </w:rPr>
+            </w:pPr>
+          </w:p>
+          <w:p>
+            <w:pPr>
+              <w:jc w:val="both"/>
+              <w:rPr>
+                <w:rFonts w:hint="default" w:ascii="宋体" w:hAnsi="宋体" w:eastAsia="宋体" w:cs="宋体"/>
+                <w:kern w:val="2"/>
+                <w:sz w:val="18"/>
+                <w:szCs w:val="18"/>
+                <w:lang w:val="en-US" w:eastAsia="zh-CN"/>
+              </w:rPr>
+            </w:pPr>
+            <w:r>
+              <w:rPr>
+                <w:rFonts w:hint="eastAsia" w:ascii="宋体" w:hAnsi="宋体" w:eastAsia="宋体" w:cs="宋体"/>
+                <w:kern w:val="2"/>
+                <w:sz w:val="18"/>
+                <w:szCs w:val="18"/>
+                <w:lang w:val="en-US" w:eastAsia="zh-CN"/>
+              </w:rPr>
+              <w:t>项目模块： 红包系统，优惠券系统，推广系统，运营商管理系统</w:t>
+            </w:r>
+          </w:p>
+          <w:p>
+            <w:pPr>
+              <w:jc w:val="both"/>
+              <w:rPr>
+                <w:rFonts w:hint="default" w:ascii="宋体" w:hAnsi="宋体" w:eastAsia="宋体" w:cs="宋体"/>
+                <w:kern w:val="2"/>
+                <w:sz w:val="18"/>
+                <w:szCs w:val="18"/>
+              </w:rPr>
+            </w:pPr>
           </w:p>
         </w:tc>
       </w:tr>
       <w:tr>
         <w:tblPrEx>
-          <w:shd w:val="clear"/>
+          <w:tblBorders>
+            <w:top w:val="single" w:color="000000" w:sz="4" w:space="0"/>
+            <w:left w:val="single" w:color="000000" w:sz="4" w:space="0"/>
+            <w:bottom w:val="single" w:color="000000" w:sz="4" w:space="0"/>
+            <w:right w:val="single" w:color="000000" w:sz="4" w:space="0"/>
+            <w:insideH w:val="single" w:color="000000" w:sz="4" w:space="0"/>
+            <w:insideV w:val="single" w:color="000000" w:sz="4" w:space="0"/>
+          </w:tblBorders>
           <w:tblLayout w:type="fixed"/>
           <w:tblCellMar>
             <w:top w:w="0" w:type="dxa"/>
@@ -3119,7 +3450,7 @@
               <w:bottom w:val="nil"/>
               <w:right w:val="nil"/>
             </w:tcBorders>
-            <w:shd w:val="clear"/>
+            <w:shd w:val="clear" w:color="auto" w:fill="auto"/>
             <w:vAlign w:val="top"/>
           </w:tcPr>
           <w:p>
@@ -3129,7 +3460,6 @@
                 <w:kern w:val="2"/>
                 <w:sz w:val="18"/>
                 <w:szCs w:val="18"/>
-                <w:bdr w:val="none" w:color="auto" w:sz="0" w:space="0"/>
               </w:rPr>
             </w:pPr>
             <w:r>
@@ -3138,7 +3468,6 @@
                 <w:kern w:val="2"/>
                 <w:sz w:val="18"/>
                 <w:szCs w:val="18"/>
-                <w:bdr w:val="none" w:color="auto" w:sz="0" w:space="0"/>
               </w:rPr>
               <w:t>个人职责：</w:t>
             </w:r>
@@ -3148,7 +3477,6 @@
                 <w:kern w:val="2"/>
                 <w:sz w:val="21"/>
                 <w:szCs w:val="21"/>
-                <w:bdr w:val="none" w:color="auto" w:sz="0" w:space="0"/>
               </w:rPr>
               <w:t> </w:t>
             </w:r>
@@ -3163,7 +3491,7 @@
               <w:bottom w:val="nil"/>
               <w:right w:val="nil"/>
             </w:tcBorders>
-            <w:shd w:val="clear"/>
+            <w:shd w:val="clear" w:color="auto" w:fill="auto"/>
             <w:vAlign w:val="top"/>
           </w:tcPr>
           <w:p>
@@ -3174,7 +3502,6 @@
                 <w:kern w:val="2"/>
                 <w:sz w:val="18"/>
                 <w:szCs w:val="18"/>
-                <w:bdr w:val="none" w:color="auto" w:sz="0" w:space="0"/>
               </w:rPr>
             </w:pPr>
             <w:r>
@@ -3183,7 +3510,6 @@
                 <w:kern w:val="2"/>
                 <w:sz w:val="18"/>
                 <w:szCs w:val="18"/>
-                <w:bdr w:val="none" w:color="auto" w:sz="0" w:space="0"/>
               </w:rPr>
               <w:t>运营商审核模块，和风控资料的审核，红包系统，后续业务的更新</w:t>
             </w:r>
@@ -3217,7 +3543,15 @@
         <w:tblStyle w:val="14"/>
         <w:tblW w:w="10682" w:type="dxa"/>
         <w:tblInd w:w="0" w:type="dxa"/>
-        <w:shd w:val="clear"/>
+        <w:tblBorders>
+          <w:top w:val="single" w:color="000000" w:sz="4" w:space="0"/>
+          <w:left w:val="single" w:color="000000" w:sz="4" w:space="0"/>
+          <w:bottom w:val="single" w:color="000000" w:sz="4" w:space="0"/>
+          <w:right w:val="single" w:color="000000" w:sz="4" w:space="0"/>
+          <w:insideH w:val="single" w:color="000000" w:sz="4" w:space="0"/>
+          <w:insideV w:val="single" w:color="000000" w:sz="4" w:space="0"/>
+        </w:tblBorders>
+        <w:shd w:val="clear" w:color="auto" w:fill="auto"/>
         <w:tblLayout w:type="fixed"/>
         <w:tblCellMar>
           <w:top w:w="0" w:type="dxa"/>
@@ -3232,7 +3566,22 @@
       </w:tblGrid>
       <w:tr>
         <w:tblPrEx>
+          <w:tblBorders>
+            <w:top w:val="single" w:color="000000" w:sz="4" w:space="0"/>
+            <w:left w:val="single" w:color="000000" w:sz="4" w:space="0"/>
+            <w:bottom w:val="single" w:color="000000" w:sz="4" w:space="0"/>
+            <w:right w:val="single" w:color="000000" w:sz="4" w:space="0"/>
+            <w:insideH w:val="single" w:color="000000" w:sz="4" w:space="0"/>
+            <w:insideV w:val="single" w:color="000000" w:sz="4" w:space="0"/>
+          </w:tblBorders>
+          <w:shd w:val="clear" w:color="auto" w:fill="auto"/>
           <w:tblLayout w:type="fixed"/>
+          <w:tblCellMar>
+            <w:top w:w="0" w:type="dxa"/>
+            <w:left w:w="108" w:type="dxa"/>
+            <w:bottom w:w="0" w:type="dxa"/>
+            <w:right w:w="108" w:type="dxa"/>
+          </w:tblCellMar>
         </w:tblPrEx>
         <w:tc>
           <w:tcPr>
@@ -3244,7 +3593,7 @@
               <w:bottom w:val="nil"/>
               <w:right w:val="nil"/>
             </w:tcBorders>
-            <w:shd w:val="clear"/>
+            <w:shd w:val="clear" w:color="auto" w:fill="auto"/>
             <w:vAlign w:val="top"/>
           </w:tcPr>
           <w:p>
@@ -3255,7 +3604,6 @@
                 <w:kern w:val="2"/>
                 <w:sz w:val="18"/>
                 <w:szCs w:val="18"/>
-                <w:bdr w:val="none" w:color="auto" w:sz="0" w:space="0"/>
                 <w:shd w:val="clear" w:fill="7F7F7F"/>
               </w:rPr>
             </w:pPr>
@@ -3266,7 +3614,6 @@
                 <w:kern w:val="2"/>
                 <w:sz w:val="18"/>
                 <w:szCs w:val="18"/>
-                <w:bdr w:val="none" w:color="auto" w:sz="0" w:space="0"/>
               </w:rPr>
               <w:t>2015.0</w:t>
             </w:r>
@@ -3277,7 +3624,6 @@
                 <w:kern w:val="2"/>
                 <w:sz w:val="18"/>
                 <w:szCs w:val="18"/>
-                <w:bdr w:val="none" w:color="auto" w:sz="0" w:space="0"/>
                 <w:lang w:val="en-US" w:eastAsia="zh-CN"/>
               </w:rPr>
               <w:t>8</w:t>
@@ -3289,7 +3635,6 @@
                 <w:kern w:val="2"/>
                 <w:sz w:val="18"/>
                 <w:szCs w:val="18"/>
-                <w:bdr w:val="none" w:color="auto" w:sz="0" w:space="0"/>
               </w:rPr>
               <w:t>-2016.03微</w:t>
             </w:r>
@@ -3300,7 +3645,6 @@
                 <w:kern w:val="2"/>
                 <w:sz w:val="18"/>
                 <w:szCs w:val="18"/>
-                <w:bdr w:val="none" w:color="auto" w:sz="0" w:space="0"/>
               </w:rPr>
               <w:t>E</w:t>
             </w:r>
@@ -3311,7 +3655,6 @@
                 <w:kern w:val="2"/>
                 <w:sz w:val="18"/>
                 <w:szCs w:val="18"/>
-                <w:bdr w:val="none" w:color="auto" w:sz="0" w:space="0"/>
               </w:rPr>
               <w:t>贷</w:t>
             </w:r>
@@ -3322,7 +3665,6 @@
                 <w:kern w:val="2"/>
                 <w:sz w:val="21"/>
                 <w:szCs w:val="21"/>
-                <w:bdr w:val="none" w:color="auto" w:sz="0" w:space="0"/>
               </w:rPr>
               <w:t> </w:t>
             </w:r>
@@ -3333,7 +3675,6 @@
                 <w:kern w:val="2"/>
                 <w:sz w:val="21"/>
                 <w:szCs w:val="21"/>
-                <w:bdr w:val="none" w:color="auto" w:sz="0" w:space="0"/>
               </w:rPr>
               <w:t>V1.X</w:t>
             </w:r>
@@ -3344,7 +3685,6 @@
                 <w:kern w:val="2"/>
                 <w:sz w:val="21"/>
                 <w:szCs w:val="21"/>
-                <w:bdr w:val="none" w:color="auto" w:sz="0" w:space="0"/>
               </w:rPr>
               <w:t> </w:t>
             </w:r>
@@ -3353,7 +3693,15 @@
       </w:tr>
       <w:tr>
         <w:tblPrEx>
-          <w:shd w:val="clear"/>
+          <w:tblBorders>
+            <w:top w:val="single" w:color="000000" w:sz="4" w:space="0"/>
+            <w:left w:val="single" w:color="000000" w:sz="4" w:space="0"/>
+            <w:bottom w:val="single" w:color="000000" w:sz="4" w:space="0"/>
+            <w:right w:val="single" w:color="000000" w:sz="4" w:space="0"/>
+            <w:insideH w:val="single" w:color="000000" w:sz="4" w:space="0"/>
+            <w:insideV w:val="single" w:color="000000" w:sz="4" w:space="0"/>
+          </w:tblBorders>
+          <w:shd w:val="clear" w:color="auto" w:fill="auto"/>
           <w:tblLayout w:type="fixed"/>
           <w:tblCellMar>
             <w:top w:w="0" w:type="dxa"/>
@@ -3371,7 +3719,7 @@
               <w:bottom w:val="nil"/>
               <w:right w:val="nil"/>
             </w:tcBorders>
-            <w:shd w:val="clear"/>
+            <w:shd w:val="clear" w:color="auto" w:fill="auto"/>
             <w:vAlign w:val="top"/>
           </w:tcPr>
           <w:p>
@@ -3381,7 +3729,6 @@
                 <w:kern w:val="2"/>
                 <w:sz w:val="18"/>
                 <w:szCs w:val="18"/>
-                <w:bdr w:val="none" w:color="auto" w:sz="0" w:space="0"/>
               </w:rPr>
             </w:pPr>
             <w:r>
@@ -3390,7 +3737,6 @@
                 <w:kern w:val="2"/>
                 <w:sz w:val="18"/>
                 <w:szCs w:val="18"/>
-                <w:bdr w:val="none" w:color="auto" w:sz="0" w:space="0"/>
               </w:rPr>
               <w:t>项目描述：</w:t>
             </w:r>
@@ -3400,7 +3746,6 @@
                 <w:kern w:val="2"/>
                 <w:sz w:val="21"/>
                 <w:szCs w:val="21"/>
-                <w:bdr w:val="none" w:color="auto" w:sz="0" w:space="0"/>
               </w:rPr>
               <w:t> </w:t>
             </w:r>
@@ -3415,18 +3760,17 @@
               <w:bottom w:val="nil"/>
               <w:right w:val="nil"/>
             </w:tcBorders>
-            <w:shd w:val="clear"/>
+            <w:shd w:val="clear" w:color="auto" w:fill="auto"/>
             <w:vAlign w:val="top"/>
           </w:tcPr>
           <w:p>
             <w:pPr>
               <w:jc w:val="both"/>
               <w:rPr>
-                <w:rFonts w:hint="default" w:ascii="Calibri" w:hAnsi="Calibri" w:eastAsia="宋体" w:cs="宋体"/>
-                <w:kern w:val="2"/>
-                <w:sz w:val="18"/>
-                <w:szCs w:val="18"/>
-                <w:bdr w:val="none" w:color="auto" w:sz="0" w:space="0"/>
+                <w:rFonts w:hint="eastAsia" w:ascii="宋体" w:hAnsi="宋体" w:eastAsia="宋体" w:cs="宋体"/>
+                <w:kern w:val="2"/>
+                <w:sz w:val="18"/>
+                <w:szCs w:val="18"/>
               </w:rPr>
             </w:pPr>
             <w:r>
@@ -3435,7 +3779,6 @@
                 <w:kern w:val="2"/>
                 <w:sz w:val="18"/>
                 <w:szCs w:val="18"/>
-                <w:bdr w:val="none" w:color="auto" w:sz="0" w:space="0"/>
               </w:rPr>
               <w:t>此项目为</w:t>
             </w:r>
@@ -3445,7 +3788,6 @@
                 <w:kern w:val="2"/>
                 <w:sz w:val="18"/>
                 <w:szCs w:val="18"/>
-                <w:bdr w:val="none" w:color="auto" w:sz="0" w:space="0"/>
               </w:rPr>
               <w:t>P2P</w:t>
             </w:r>
@@ -3455,7 +3797,6 @@
                 <w:kern w:val="2"/>
                 <w:sz w:val="18"/>
                 <w:szCs w:val="18"/>
-                <w:bdr w:val="none" w:color="auto" w:sz="0" w:space="0"/>
               </w:rPr>
               <w:t>民间小额贷款项目，面向广大用户，服务与投资人借款人，进行资金转借与还款，让投资人的的资金能够得到相应的利息，提高资金利用率，</w:t>
             </w:r>
@@ -3465,7 +3806,6 @@
                 <w:kern w:val="2"/>
                 <w:sz w:val="18"/>
                 <w:szCs w:val="18"/>
-                <w:bdr w:val="none" w:color="auto" w:sz="0" w:space="0"/>
               </w:rPr>
               <w:t>而且会有定时器进行定时校验资金的安全。给用户提供更好的体验。项目整体用了</w:t>
             </w:r>
@@ -3475,7 +3815,6 @@
                 <w:kern w:val="2"/>
                 <w:sz w:val="18"/>
                 <w:szCs w:val="18"/>
-                <w:bdr w:val="none" w:color="auto" w:sz="0" w:space="0"/>
               </w:rPr>
               <w:t>Spring+Spring MVC+MyBatis</w:t>
             </w:r>
@@ -3485,7 +3824,6 @@
                 <w:kern w:val="2"/>
                 <w:sz w:val="18"/>
                 <w:szCs w:val="18"/>
-                <w:bdr w:val="none" w:color="auto" w:sz="0" w:space="0"/>
               </w:rPr>
               <w:t>框架，是一个单体应用，高并发的场景使用了</w:t>
             </w:r>
@@ -3495,7 +3833,6 @@
                 <w:kern w:val="2"/>
                 <w:sz w:val="18"/>
                 <w:szCs w:val="18"/>
-                <w:bdr w:val="none" w:color="auto" w:sz="0" w:space="0"/>
               </w:rPr>
               <w:t>Redis</w:t>
             </w:r>
@@ -3505,19 +3842,61 @@
                 <w:kern w:val="2"/>
                 <w:sz w:val="18"/>
                 <w:szCs w:val="18"/>
-                <w:bdr w:val="none" w:color="auto" w:sz="0" w:space="0"/>
               </w:rPr>
               <w:t>进行缓存热点数据。</w:t>
             </w:r>
           </w:p>
           <w:p>
             <w:pPr>
+              <w:jc w:val="both"/>
+              <w:rPr>
+                <w:rFonts w:hint="eastAsia" w:ascii="宋体" w:hAnsi="宋体" w:eastAsia="宋体" w:cs="宋体"/>
+                <w:kern w:val="2"/>
+                <w:sz w:val="18"/>
+                <w:szCs w:val="18"/>
+              </w:rPr>
+            </w:pPr>
+          </w:p>
+          <w:p>
+            <w:pPr>
+              <w:jc w:val="both"/>
+              <w:rPr>
+                <w:rFonts w:hint="default" w:ascii="Calibri" w:hAnsi="Calibri" w:eastAsia="宋体" w:cs="Calibri"/>
+                <w:kern w:val="2"/>
+                <w:sz w:val="18"/>
+                <w:szCs w:val="18"/>
+                <w:lang w:val="en-US" w:eastAsia="zh-CN"/>
+              </w:rPr>
+            </w:pPr>
+            <w:r>
+              <w:rPr>
+                <w:rFonts w:hint="eastAsia" w:ascii="Calibri" w:hAnsi="Calibri" w:eastAsia="宋体" w:cs="Calibri"/>
+                <w:kern w:val="2"/>
+                <w:sz w:val="18"/>
+                <w:szCs w:val="18"/>
+                <w:lang w:val="en-US" w:eastAsia="zh-CN"/>
+              </w:rPr>
+              <w:t>项目模块： 用户系统，认证系统，贷款系统，运营商管理系统，资金校验系统</w:t>
+            </w:r>
+          </w:p>
+          <w:p>
+            <w:pPr>
+              <w:jc w:val="both"/>
+              <w:rPr>
+                <w:rFonts w:hint="default" w:ascii="宋体" w:hAnsi="宋体" w:eastAsia="宋体" w:cs="宋体"/>
+                <w:kern w:val="2"/>
+                <w:sz w:val="18"/>
+                <w:szCs w:val="18"/>
+              </w:rPr>
+            </w:pPr>
+          </w:p>
+          <w:p>
+            <w:pPr>
               <w:rPr>
                 <w:rFonts w:hint="default" w:ascii="Calibri" w:hAnsi="Calibri" w:eastAsia="宋体" w:cs="Times New Roman"/>
                 <w:kern w:val="2"/>
                 <w:sz w:val="18"/>
                 <w:szCs w:val="18"/>
-                <w:bdr w:val="none" w:color="auto" w:sz="0" w:space="0"/>
               </w:rPr>
             </w:pPr>
             <w:r>
@@ -3526,7 +3905,6 @@
                 <w:kern w:val="2"/>
                 <w:sz w:val="21"/>
                 <w:szCs w:val="21"/>
-                <w:bdr w:val="none" w:color="auto" w:sz="0" w:space="0"/>
               </w:rPr>
               <w:t> </w:t>
             </w:r>
@@ -3535,7 +3913,15 @@
       </w:tr>
       <w:tr>
         <w:tblPrEx>
-          <w:shd w:val="clear"/>
+          <w:tblBorders>
+            <w:top w:val="single" w:color="000000" w:sz="4" w:space="0"/>
+            <w:left w:val="single" w:color="000000" w:sz="4" w:space="0"/>
+            <w:bottom w:val="single" w:color="000000" w:sz="4" w:space="0"/>
+            <w:right w:val="single" w:color="000000" w:sz="4" w:space="0"/>
+            <w:insideH w:val="single" w:color="000000" w:sz="4" w:space="0"/>
+            <w:insideV w:val="single" w:color="000000" w:sz="4" w:space="0"/>
+          </w:tblBorders>
+          <w:shd w:val="clear" w:color="auto" w:fill="auto"/>
           <w:tblLayout w:type="fixed"/>
           <w:tblCellMar>
             <w:top w:w="0" w:type="dxa"/>
@@ -3553,7 +3939,7 @@
               <w:bottom w:val="nil"/>
               <w:right w:val="nil"/>
             </w:tcBorders>
-            <w:shd w:val="clear"/>
+            <w:shd w:val="clear" w:color="auto" w:fill="auto"/>
             <w:vAlign w:val="top"/>
           </w:tcPr>
           <w:p>
@@ -3563,7 +3949,6 @@
                 <w:kern w:val="2"/>
                 <w:sz w:val="18"/>
                 <w:szCs w:val="18"/>
-                <w:bdr w:val="none" w:color="auto" w:sz="0" w:space="0"/>
               </w:rPr>
             </w:pPr>
             <w:r>
@@ -3572,7 +3957,6 @@
                 <w:kern w:val="2"/>
                 <w:sz w:val="18"/>
                 <w:szCs w:val="18"/>
-                <w:bdr w:val="none" w:color="auto" w:sz="0" w:space="0"/>
               </w:rPr>
               <w:t>个人职责：</w:t>
             </w:r>
@@ -3582,7 +3966,6 @@
                 <w:kern w:val="2"/>
                 <w:sz w:val="21"/>
                 <w:szCs w:val="21"/>
-                <w:bdr w:val="none" w:color="auto" w:sz="0" w:space="0"/>
               </w:rPr>
               <w:t> </w:t>
             </w:r>
@@ -3597,7 +3980,7 @@
               <w:bottom w:val="nil"/>
               <w:right w:val="nil"/>
             </w:tcBorders>
-            <w:shd w:val="clear"/>
+            <w:shd w:val="clear" w:color="auto" w:fill="auto"/>
             <w:vAlign w:val="top"/>
           </w:tcPr>
           <w:p>
@@ -3609,7 +3992,6 @@
                 <w:kern w:val="2"/>
                 <w:sz w:val="18"/>
                 <w:szCs w:val="18"/>
-                <w:bdr w:val="none" w:color="auto" w:sz="0" w:space="0"/>
               </w:rPr>
             </w:pPr>
             <w:r>
@@ -3618,7 +4000,6 @@
                 <w:kern w:val="2"/>
                 <w:sz w:val="18"/>
                 <w:szCs w:val="18"/>
-                <w:bdr w:val="none" w:color="auto" w:sz="0" w:space="0"/>
               </w:rPr>
               <w:t xml:space="preserve">主要负责资金校验系统的开发,后续业务的更新。 </w:t>
             </w:r>
@@ -3717,7 +4098,15 @@
         <w:tblStyle w:val="14"/>
         <w:tblW w:w="10680" w:type="dxa"/>
         <w:tblInd w:w="0" w:type="dxa"/>
-        <w:shd w:val="clear"/>
+        <w:tblBorders>
+          <w:top w:val="single" w:color="000000" w:sz="4" w:space="0"/>
+          <w:left w:val="single" w:color="000000" w:sz="4" w:space="0"/>
+          <w:bottom w:val="single" w:color="000000" w:sz="4" w:space="0"/>
+          <w:right w:val="single" w:color="000000" w:sz="4" w:space="0"/>
+          <w:insideH w:val="single" w:color="000000" w:sz="4" w:space="0"/>
+          <w:insideV w:val="single" w:color="000000" w:sz="4" w:space="0"/>
+        </w:tblBorders>
+        <w:shd w:val="clear" w:color="auto" w:fill="auto"/>
         <w:tblLayout w:type="fixed"/>
         <w:tblCellMar>
           <w:top w:w="0" w:type="dxa"/>
@@ -3731,14 +4120,15 @@
       </w:tblGrid>
       <w:tr>
         <w:tblPrEx>
-          <w:shd w:val="clear"/>
+          <w:tblBorders>
+            <w:top w:val="single" w:color="000000" w:sz="4" w:space="0"/>
+            <w:left w:val="single" w:color="000000" w:sz="4" w:space="0"/>
+            <w:bottom w:val="single" w:color="000000" w:sz="4" w:space="0"/>
+            <w:right w:val="single" w:color="000000" w:sz="4" w:space="0"/>
+            <w:insideH w:val="single" w:color="000000" w:sz="4" w:space="0"/>
+            <w:insideV w:val="single" w:color="000000" w:sz="4" w:space="0"/>
+          </w:tblBorders>
           <w:tblLayout w:type="fixed"/>
-          <w:tblCellMar>
-            <w:top w:w="0" w:type="dxa"/>
-            <w:left w:w="108" w:type="dxa"/>
-            <w:bottom w:w="0" w:type="dxa"/>
-            <w:right w:w="108" w:type="dxa"/>
-          </w:tblCellMar>
         </w:tblPrEx>
         <w:tc>
           <w:tcPr>
@@ -3749,7 +4139,7 @@
               <w:bottom w:val="nil"/>
               <w:right w:val="nil"/>
             </w:tcBorders>
-            <w:shd w:val="clear"/>
+            <w:shd w:val="clear" w:color="auto" w:fill="auto"/>
             <w:vAlign w:val="top"/>
           </w:tcPr>
           <w:p>
@@ -3759,16 +4149,14 @@
                 <w:kern w:val="2"/>
                 <w:sz w:val="18"/>
                 <w:szCs w:val="18"/>
-                <w:bdr w:val="none" w:color="auto" w:sz="0" w:space="0"/>
-              </w:rPr>
-            </w:pPr>
-            <w:r>
-              <w:rPr>
-                <w:rFonts w:hint="eastAsia" w:ascii="宋体" w:hAnsi="宋体" w:eastAsia="宋体" w:cs="宋体"/>
-                <w:kern w:val="2"/>
-                <w:sz w:val="18"/>
-                <w:szCs w:val="18"/>
-                <w:bdr w:val="none" w:color="auto" w:sz="0" w:space="0"/>
+              </w:rPr>
+            </w:pPr>
+            <w:r>
+              <w:rPr>
+                <w:rFonts w:hint="eastAsia" w:ascii="宋体" w:hAnsi="宋体" w:eastAsia="宋体" w:cs="宋体"/>
+                <w:kern w:val="2"/>
+                <w:sz w:val="18"/>
+                <w:szCs w:val="18"/>
               </w:rPr>
               <w:t xml:space="preserve">2011.09 - 2015.07   青岛理工科技学院  计算机科学与技术   本科 </w:t>
             </w:r>
@@ -3825,7 +4213,15 @@
         <w:tblStyle w:val="14"/>
         <w:tblW w:w="10680" w:type="dxa"/>
         <w:tblInd w:w="0" w:type="dxa"/>
-        <w:shd w:val="clear"/>
+        <w:tblBorders>
+          <w:top w:val="single" w:color="000000" w:sz="4" w:space="0"/>
+          <w:left w:val="single" w:color="000000" w:sz="4" w:space="0"/>
+          <w:bottom w:val="single" w:color="000000" w:sz="4" w:space="0"/>
+          <w:right w:val="single" w:color="000000" w:sz="4" w:space="0"/>
+          <w:insideH w:val="single" w:color="000000" w:sz="4" w:space="0"/>
+          <w:insideV w:val="single" w:color="000000" w:sz="4" w:space="0"/>
+        </w:tblBorders>
+        <w:shd w:val="clear" w:color="auto" w:fill="auto"/>
         <w:tblLayout w:type="fixed"/>
         <w:tblCellMar>
           <w:top w:w="0" w:type="dxa"/>
@@ -3839,7 +4235,14 @@
       </w:tblGrid>
       <w:tr>
         <w:tblPrEx>
-          <w:shd w:val="clear"/>
+          <w:tblBorders>
+            <w:top w:val="single" w:color="000000" w:sz="4" w:space="0"/>
+            <w:left w:val="single" w:color="000000" w:sz="4" w:space="0"/>
+            <w:bottom w:val="single" w:color="000000" w:sz="4" w:space="0"/>
+            <w:right w:val="single" w:color="000000" w:sz="4" w:space="0"/>
+            <w:insideH w:val="single" w:color="000000" w:sz="4" w:space="0"/>
+            <w:insideV w:val="single" w:color="000000" w:sz="4" w:space="0"/>
+          </w:tblBorders>
           <w:tblLayout w:type="fixed"/>
           <w:tblCellMar>
             <w:top w:w="0" w:type="dxa"/>
@@ -3857,7 +4260,7 @@
               <w:bottom w:val="nil"/>
               <w:right w:val="nil"/>
             </w:tcBorders>
-            <w:shd w:val="clear"/>
+            <w:shd w:val="clear" w:color="auto" w:fill="auto"/>
             <w:vAlign w:val="top"/>
           </w:tcPr>
           <w:p>
@@ -3867,7 +4270,6 @@
                 <w:kern w:val="2"/>
                 <w:sz w:val="18"/>
                 <w:szCs w:val="18"/>
-                <w:bdr w:val="none" w:color="auto" w:sz="0" w:space="0"/>
               </w:rPr>
             </w:pPr>
             <w:r>
@@ -3876,7 +4278,6 @@
                 <w:kern w:val="2"/>
                 <w:sz w:val="18"/>
                 <w:szCs w:val="18"/>
-                <w:bdr w:val="none" w:color="auto" w:sz="0" w:space="0"/>
               </w:rPr>
               <w:t xml:space="preserve">其他：读写能力 熟练 </w:t>
             </w:r>
@@ -3886,7 +4287,6 @@
                 <w:kern w:val="2"/>
                 <w:sz w:val="18"/>
                 <w:szCs w:val="18"/>
-                <w:bdr w:val="none" w:color="auto" w:sz="0" w:space="0"/>
               </w:rPr>
               <w:t xml:space="preserve">| </w:t>
             </w:r>
@@ -3896,7 +4296,6 @@
                 <w:kern w:val="2"/>
                 <w:sz w:val="18"/>
                 <w:szCs w:val="18"/>
-                <w:bdr w:val="none" w:color="auto" w:sz="0" w:space="0"/>
               </w:rPr>
               <w:t>听说能力 熟练</w:t>
             </w:r>
@@ -3906,7 +4305,6 @@
                 <w:kern w:val="2"/>
                 <w:sz w:val="21"/>
                 <w:szCs w:val="21"/>
-                <w:bdr w:val="none" w:color="auto" w:sz="0" w:space="0"/>
               </w:rPr>
               <w:t> </w:t>
             </w:r>
@@ -3985,7 +4383,7 @@
     <w:lsdException w:unhideWhenUsed="0" w:uiPriority="99" w:semiHidden="0" w:name="footnote text"/>
     <w:lsdException w:unhideWhenUsed="0" w:uiPriority="99" w:semiHidden="0" w:name="annotation text"/>
     <w:lsdException w:unhideWhenUsed="0" w:uiPriority="99" w:semiHidden="0" w:name="header"/>
-    <w:lsdException w:unhideWhenUsed="0" w:uiPriority="99" w:semiHidden="0" w:name="footer"/>
+    <w:lsdException w:qFormat="1" w:unhideWhenUsed="0" w:uiPriority="99" w:semiHidden="0" w:name="footer"/>
     <w:lsdException w:unhideWhenUsed="0" w:uiPriority="99" w:semiHidden="0" w:name="index heading"/>
     <w:lsdException w:qFormat="1" w:unhideWhenUsed="0" w:uiPriority="35" w:semiHidden="0" w:name="caption"/>
     <w:lsdException w:unhideWhenUsed="0" w:uiPriority="99" w:semiHidden="0" w:name="table of figures"/>
@@ -4018,7 +4416,7 @@
     <w:lsdException w:qFormat="1" w:unhideWhenUsed="0" w:uiPriority="10" w:semiHidden="0" w:name="Title"/>
     <w:lsdException w:unhideWhenUsed="0" w:uiPriority="99" w:semiHidden="0" w:name="Closing"/>
     <w:lsdException w:unhideWhenUsed="0" w:uiPriority="99" w:semiHidden="0" w:name="Signature"/>
-    <w:lsdException w:uiPriority="99" w:name="Default Paragraph Font"/>
+    <w:lsdException w:qFormat="1" w:uiPriority="99" w:name="Default Paragraph Font"/>
     <w:lsdException w:unhideWhenUsed="0" w:uiPriority="99" w:semiHidden="0" w:name="Body Text"/>
     <w:lsdException w:unhideWhenUsed="0" w:uiPriority="99" w:semiHidden="0" w:name="Body Text Indent"/>
     <w:lsdException w:unhideWhenUsed="0" w:uiPriority="99" w:semiHidden="0" w:name="List Continue"/>
@@ -4045,14 +4443,14 @@
     <w:lsdException w:unhideWhenUsed="0" w:uiPriority="99" w:semiHidden="0" w:name="Document Map"/>
     <w:lsdException w:unhideWhenUsed="0" w:uiPriority="99" w:semiHidden="0" w:name="Plain Text"/>
     <w:lsdException w:unhideWhenUsed="0" w:uiPriority="99" w:semiHidden="0" w:name="E-mail Signature"/>
-    <w:lsdException w:unhideWhenUsed="0" w:uiPriority="99" w:semiHidden="0" w:name="Normal (Web)"/>
+    <w:lsdException w:qFormat="1" w:unhideWhenUsed="0" w:uiPriority="99" w:semiHidden="0" w:name="Normal (Web)"/>
     <w:lsdException w:unhideWhenUsed="0" w:uiPriority="99" w:semiHidden="0" w:name="HTML Acronym"/>
     <w:lsdException w:unhideWhenUsed="0" w:uiPriority="99" w:semiHidden="0" w:name="HTML Address"/>
     <w:lsdException w:unhideWhenUsed="0" w:uiPriority="99" w:semiHidden="0" w:name="HTML Cite"/>
     <w:lsdException w:unhideWhenUsed="0" w:uiPriority="99" w:semiHidden="0" w:name="HTML Code"/>
     <w:lsdException w:unhideWhenUsed="0" w:uiPriority="99" w:semiHidden="0" w:name="HTML Definition"/>
     <w:lsdException w:unhideWhenUsed="0" w:uiPriority="99" w:semiHidden="0" w:name="HTML Keyboard"/>
-    <w:lsdException w:unhideWhenUsed="0" w:uiPriority="99" w:semiHidden="0" w:name="HTML Preformatted"/>
+    <w:lsdException w:qFormat="1" w:unhideWhenUsed="0" w:uiPriority="99" w:semiHidden="0" w:name="HTML Preformatted"/>
     <w:lsdException w:unhideWhenUsed="0" w:uiPriority="99" w:semiHidden="0" w:name="HTML Sample"/>
     <w:lsdException w:unhideWhenUsed="0" w:uiPriority="99" w:semiHidden="0" w:name="HTML Typewriter"/>
     <w:lsdException w:unhideWhenUsed="0" w:uiPriority="99" w:semiHidden="0" w:name="HTML Variable"/>
@@ -4100,107 +4498,107 @@
     <w:lsdException w:uiPriority="99" w:name="Table Web 1"/>
     <w:lsdException w:uiPriority="99" w:name="Table Web 2"/>
     <w:lsdException w:uiPriority="99" w:name="Table Web 3"/>
-    <w:lsdException w:unhideWhenUsed="0" w:uiPriority="99" w:semiHidden="0" w:name="Balloon Text"/>
-    <w:lsdException w:uiPriority="99" w:name="Table Grid"/>
+    <w:lsdException w:qFormat="1" w:unhideWhenUsed="0" w:uiPriority="99" w:semiHidden="0" w:name="Balloon Text"/>
+    <w:lsdException w:qFormat="1" w:uiPriority="99" w:name="Table Grid"/>
     <w:lsdException w:uiPriority="99" w:name="Table Theme"/>
-    <w:lsdException w:uiPriority="99" w:name="Light Shading"/>
-    <w:lsdException w:uiPriority="99" w:name="Light List"/>
-    <w:lsdException w:uiPriority="99" w:name="Light Grid"/>
-    <w:lsdException w:uiPriority="99" w:name="Medium Shading 1"/>
-    <w:lsdException w:uiPriority="99" w:name="Medium Shading 2"/>
-    <w:lsdException w:uiPriority="99" w:name="Medium List 1"/>
-    <w:lsdException w:uiPriority="99" w:name="Medium List 2"/>
-    <w:lsdException w:uiPriority="99" w:name="Medium Grid 1"/>
-    <w:lsdException w:uiPriority="99" w:name="Medium Grid 2"/>
-    <w:lsdException w:uiPriority="99" w:name="Medium Grid 3"/>
-    <w:lsdException w:uiPriority="99" w:name="Dark List"/>
-    <w:lsdException w:uiPriority="99" w:name="Colorful Shading"/>
-    <w:lsdException w:uiPriority="99" w:name="Colorful List"/>
-    <w:lsdException w:uiPriority="99" w:name="Colorful Grid"/>
-    <w:lsdException w:uiPriority="99" w:name="Light Shading Accent 1"/>
-    <w:lsdException w:uiPriority="99" w:name="Light List Accent 1"/>
-    <w:lsdException w:uiPriority="99" w:name="Light Grid Accent 1"/>
-    <w:lsdException w:uiPriority="99" w:name="Medium Shading 1 Accent 1"/>
-    <w:lsdException w:uiPriority="99" w:name="Medium Shading 2 Accent 1"/>
-    <w:lsdException w:uiPriority="99" w:name="Medium List 1 Accent 1"/>
-    <w:lsdException w:uiPriority="99" w:name="Medium List 2 Accent 1"/>
-    <w:lsdException w:uiPriority="99" w:name="Medium Grid 1 Accent 1"/>
-    <w:lsdException w:uiPriority="99" w:name="Medium Grid 2 Accent 1"/>
-    <w:lsdException w:uiPriority="99" w:name="Medium Grid 3 Accent 1"/>
-    <w:lsdException w:uiPriority="99" w:name="Dark List Accent 1"/>
-    <w:lsdException w:uiPriority="99" w:name="Colorful Shading Accent 1"/>
-    <w:lsdException w:uiPriority="99" w:name="Colorful List Accent 1"/>
-    <w:lsdException w:uiPriority="99" w:name="Colorful Grid Accent 1"/>
-    <w:lsdException w:uiPriority="99" w:name="Light Shading Accent 2"/>
-    <w:lsdException w:uiPriority="99" w:name="Light List Accent 2"/>
-    <w:lsdException w:uiPriority="99" w:name="Light Grid Accent 2"/>
-    <w:lsdException w:uiPriority="99" w:name="Medium Shading 1 Accent 2"/>
-    <w:lsdException w:uiPriority="99" w:name="Medium Shading 2 Accent 2"/>
-    <w:lsdException w:uiPriority="99" w:name="Medium List 1 Accent 2"/>
-    <w:lsdException w:uiPriority="99" w:name="Medium List 2 Accent 2"/>
-    <w:lsdException w:uiPriority="99" w:name="Medium Grid 1 Accent 2"/>
-    <w:lsdException w:uiPriority="99" w:name="Medium Grid 2 Accent 2"/>
-    <w:lsdException w:uiPriority="99" w:name="Medium Grid 3 Accent 2"/>
-    <w:lsdException w:uiPriority="99" w:name="Dark List Accent 2"/>
-    <w:lsdException w:uiPriority="99" w:name="Colorful Shading Accent 2"/>
-    <w:lsdException w:uiPriority="99" w:name="Colorful List Accent 2"/>
-    <w:lsdException w:uiPriority="99" w:name="Colorful Grid Accent 2"/>
-    <w:lsdException w:uiPriority="99" w:name="Light Shading Accent 3"/>
-    <w:lsdException w:uiPriority="99" w:name="Light List Accent 3"/>
-    <w:lsdException w:uiPriority="99" w:name="Light Grid Accent 3"/>
-    <w:lsdException w:uiPriority="99" w:name="Medium Shading 1 Accent 3"/>
-    <w:lsdException w:uiPriority="99" w:name="Medium Shading 2 Accent 3"/>
-    <w:lsdException w:uiPriority="99" w:name="Medium List 1 Accent 3"/>
-    <w:lsdException w:uiPriority="99" w:name="Medium List 2 Accent 3"/>
-    <w:lsdException w:uiPriority="99" w:name="Medium Grid 1 Accent 3"/>
-    <w:lsdException w:uiPriority="99" w:name="Medium Grid 2 Accent 3"/>
-    <w:lsdException w:uiPriority="99" w:name="Medium Grid 3 Accent 3"/>
-    <w:lsdException w:uiPriority="99" w:name="Dark List Accent 3"/>
-    <w:lsdException w:uiPriority="99" w:name="Colorful Shading Accent 3"/>
-    <w:lsdException w:uiPriority="99" w:name="Colorful List Accent 3"/>
-    <w:lsdException w:uiPriority="99" w:name="Colorful Grid Accent 3"/>
-    <w:lsdException w:uiPriority="99" w:name="Light Shading Accent 4"/>
-    <w:lsdException w:uiPriority="99" w:name="Light List Accent 4"/>
-    <w:lsdException w:uiPriority="99" w:name="Light Grid Accent 4"/>
-    <w:lsdException w:uiPriority="99" w:name="Medium Shading 1 Accent 4"/>
-    <w:lsdException w:uiPriority="99" w:name="Medium Shading 2 Accent 4"/>
-    <w:lsdException w:uiPriority="99" w:name="Medium List 1 Accent 4"/>
-    <w:lsdException w:uiPriority="99" w:name="Medium List 2 Accent 4"/>
-    <w:lsdException w:uiPriority="99" w:name="Medium Grid 1 Accent 4"/>
-    <w:lsdException w:uiPriority="99" w:name="Medium Grid 2 Accent 4"/>
-    <w:lsdException w:uiPriority="99" w:name="Medium Grid 3 Accent 4"/>
-    <w:lsdException w:uiPriority="99" w:name="Dark List Accent 4"/>
-    <w:lsdException w:uiPriority="99" w:name="Colorful Shading Accent 4"/>
-    <w:lsdException w:uiPriority="99" w:name="Colorful List Accent 4"/>
-    <w:lsdException w:uiPriority="99" w:name="Colorful Grid Accent 4"/>
-    <w:lsdException w:uiPriority="99" w:name="Light Shading Accent 5"/>
-    <w:lsdException w:uiPriority="99" w:name="Light List Accent 5"/>
-    <w:lsdException w:uiPriority="99" w:name="Light Grid Accent 5"/>
-    <w:lsdException w:uiPriority="99" w:name="Medium Shading 1 Accent 5"/>
-    <w:lsdException w:uiPriority="99" w:name="Medium Shading 2 Accent 5"/>
-    <w:lsdException w:uiPriority="99" w:name="Medium List 1 Accent 5"/>
-    <w:lsdException w:uiPriority="99" w:name="Medium List 2 Accent 5"/>
-    <w:lsdException w:uiPriority="99" w:name="Medium Grid 1 Accent 5"/>
-    <w:lsdException w:uiPriority="99" w:name="Medium Grid 2 Accent 5"/>
-    <w:lsdException w:uiPriority="99" w:name="Medium Grid 3 Accent 5"/>
-    <w:lsdException w:uiPriority="99" w:name="Dark List Accent 5"/>
-    <w:lsdException w:uiPriority="99" w:name="Colorful Shading Accent 5"/>
-    <w:lsdException w:uiPriority="99" w:name="Colorful List Accent 5"/>
-    <w:lsdException w:uiPriority="99" w:name="Colorful Grid Accent 5"/>
-    <w:lsdException w:uiPriority="99" w:name="Light Shading Accent 6"/>
-    <w:lsdException w:uiPriority="99" w:name="Light List Accent 6"/>
-    <w:lsdException w:uiPriority="99" w:name="Light Grid Accent 6"/>
-    <w:lsdException w:uiPriority="99" w:name="Medium Shading 1 Accent 6"/>
-    <w:lsdException w:uiPriority="99" w:name="Medium Shading 2 Accent 6"/>
-    <w:lsdException w:uiPriority="99" w:name="Medium List 1 Accent 6"/>
-    <w:lsdException w:uiPriority="99" w:name="Medium List 2 Accent 6"/>
-    <w:lsdException w:uiPriority="99" w:name="Medium Grid 1 Accent 6"/>
-    <w:lsdException w:uiPriority="99" w:name="Medium Grid 2 Accent 6"/>
-    <w:lsdException w:uiPriority="99" w:name="Medium Grid 3 Accent 6"/>
-    <w:lsdException w:uiPriority="99" w:name="Dark List Accent 6"/>
-    <w:lsdException w:uiPriority="99" w:name="Colorful Shading Accent 6"/>
-    <w:lsdException w:uiPriority="99" w:name="Colorful List Accent 6"/>
-    <w:lsdException w:uiPriority="99" w:name="Colorful Grid Accent 6"/>
+    <w:lsdException w:unhideWhenUsed="0" w:uiPriority="60" w:semiHidden="0" w:name="Light Shading"/>
+    <w:lsdException w:unhideWhenUsed="0" w:uiPriority="61" w:semiHidden="0" w:name="Light List"/>
+    <w:lsdException w:unhideWhenUsed="0" w:uiPriority="62" w:semiHidden="0" w:name="Light Grid"/>
+    <w:lsdException w:unhideWhenUsed="0" w:uiPriority="63" w:semiHidden="0" w:name="Medium Shading 1"/>
+    <w:lsdException w:unhideWhenUsed="0" w:uiPriority="64" w:semiHidden="0" w:name="Medium Shading 2"/>
+    <w:lsdException w:unhideWhenUsed="0" w:uiPriority="65" w:semiHidden="0" w:name="Medium List 1"/>
+    <w:lsdException w:unhideWhenUsed="0" w:uiPriority="66" w:semiHidden="0" w:name="Medium List 2"/>
+    <w:lsdException w:unhideWhenUsed="0" w:uiPriority="67" w:semiHidden="0" w:name="Medium Grid 1"/>
+    <w:lsdException w:unhideWhenUsed="0" w:uiPriority="68" w:semiHidden="0" w:name="Medium Grid 2"/>
+    <w:lsdException w:unhideWhenUsed="0" w:uiPriority="69" w:semiHidden="0" w:name="Medium Grid 3"/>
+    <w:lsdException w:unhideWhenUsed="0" w:uiPriority="70" w:semiHidden="0" w:name="Dark List"/>
+    <w:lsdException w:unhideWhenUsed="0" w:uiPriority="71" w:semiHidden="0" w:name="Colorful Shading"/>
+    <w:lsdException w:unhideWhenUsed="0" w:uiPriority="72" w:semiHidden="0" w:name="Colorful List"/>
+    <w:lsdException w:unhideWhenUsed="0" w:uiPriority="73" w:semiHidden="0" w:name="Colorful Grid"/>
+    <w:lsdException w:unhideWhenUsed="0" w:uiPriority="60" w:semiHidden="0" w:name="Light Shading Accent 1"/>
+    <w:lsdException w:unhideWhenUsed="0" w:uiPriority="61" w:semiHidden="0" w:name="Light List Accent 1"/>
+    <w:lsdException w:unhideWhenUsed="0" w:uiPriority="62" w:semiHidden="0" w:name="Light Grid Accent 1"/>
+    <w:lsdException w:unhideWhenUsed="0" w:uiPriority="63" w:semiHidden="0" w:name="Medium Shading 1 Accent 1"/>
+    <w:lsdException w:unhideWhenUsed="0" w:uiPriority="64" w:semiHidden="0" w:name="Medium Shading 2 Accent 1"/>
+    <w:lsdException w:unhideWhenUsed="0" w:uiPriority="65" w:semiHidden="0" w:name="Medium List 1 Accent 1"/>
+    <w:lsdException w:unhideWhenUsed="0" w:uiPriority="66" w:semiHidden="0" w:name="Medium List 2 Accent 1"/>
+    <w:lsdException w:unhideWhenUsed="0" w:uiPriority="67" w:semiHidden="0" w:name="Medium Grid 1 Accent 1"/>
+    <w:lsdException w:unhideWhenUsed="0" w:uiPriority="68" w:semiHidden="0" w:name="Medium Grid 2 Accent 1"/>
+    <w:lsdException w:unhideWhenUsed="0" w:uiPriority="69" w:semiHidden="0" w:name="Medium Grid 3 Accent 1"/>
+    <w:lsdException w:unhideWhenUsed="0" w:uiPriority="70" w:semiHidden="0" w:name="Dark List Accent 1"/>
+    <w:lsdException w:unhideWhenUsed="0" w:uiPriority="71" w:semiHidden="0" w:name="Colorful Shading Accent 1"/>
+    <w:lsdException w:unhideWhenUsed="0" w:uiPriority="72" w:semiHidden="0" w:name="Colorful List Accent 1"/>
+    <w:lsdException w:unhideWhenUsed="0" w:uiPriority="73" w:semiHidden="0" w:name="Colorful Grid Accent 1"/>
+    <w:lsdException w:unhideWhenUsed="0" w:uiPriority="60" w:semiHidden="0" w:name="Light Shading Accent 2"/>
+    <w:lsdException w:unhideWhenUsed="0" w:uiPriority="61" w:semiHidden="0" w:name="Light List Accent 2"/>
+    <w:lsdException w:unhideWhenUsed="0" w:uiPriority="62" w:semiHidden="0" w:name="Light Grid Accent 2"/>
+    <w:lsdException w:unhideWhenUsed="0" w:uiPriority="63" w:semiHidden="0" w:name="Medium Shading 1 Accent 2"/>
+    <w:lsdException w:unhideWhenUsed="0" w:uiPriority="64" w:semiHidden="0" w:name="Medium Shading 2 Accent 2"/>
+    <w:lsdException w:unhideWhenUsed="0" w:uiPriority="65" w:semiHidden="0" w:name="Medium List 1 Accent 2"/>
+    <w:lsdException w:unhideWhenUsed="0" w:uiPriority="66" w:semiHidden="0" w:name="Medium List 2 Accent 2"/>
+    <w:lsdException w:unhideWhenUsed="0" w:uiPriority="67" w:semiHidden="0" w:name="Medium Grid 1 Accent 2"/>
+    <w:lsdException w:unhideWhenUsed="0" w:uiPriority="68" w:semiHidden="0" w:name="Medium Grid 2 Accent 2"/>
+    <w:lsdException w:unhideWhenUsed="0" w:uiPriority="69" w:semiHidden="0" w:name="Medium Grid 3 Accent 2"/>
+    <w:lsdException w:unhideWhenUsed="0" w:uiPriority="70" w:semiHidden="0" w:name="Dark List Accent 2"/>
+    <w:lsdException w:unhideWhenUsed="0" w:uiPriority="71" w:semiHidden="0" w:name="Colorful Shading Accent 2"/>
+    <w:lsdException w:unhideWhenUsed="0" w:uiPriority="72" w:semiHidden="0" w:name="Colorful List Accent 2"/>
+    <w:lsdException w:unhideWhenUsed="0" w:uiPriority="73" w:semiHidden="0" w:name="Colorful Grid Accent 2"/>
+    <w:lsdException w:unhideWhenUsed="0" w:uiPriority="60" w:semiHidden="0" w:name="Light Shading Accent 3"/>
+    <w:lsdException w:unhideWhenUsed="0" w:uiPriority="61" w:semiHidden="0" w:name="Light List Accent 3"/>
+    <w:lsdException w:unhideWhenUsed="0" w:uiPriority="62" w:semiHidden="0" w:name="Light Grid Accent 3"/>
+    <w:lsdException w:unhideWhenUsed="0" w:uiPriority="63" w:semiHidden="0" w:name="Medium Shading 1 Accent 3"/>
+    <w:lsdException w:unhideWhenUsed="0" w:uiPriority="64" w:semiHidden="0" w:name="Medium Shading 2 Accent 3"/>
+    <w:lsdException w:unhideWhenUsed="0" w:uiPriority="65" w:semiHidden="0" w:name="Medium List 1 Accent 3"/>
+    <w:lsdException w:unhideWhenUsed="0" w:uiPriority="66" w:semiHidden="0" w:name="Medium List 2 Accent 3"/>
+    <w:lsdException w:unhideWhenUsed="0" w:uiPriority="67" w:semiHidden="0" w:name="Medium Grid 1 Accent 3"/>
+    <w:lsdException w:unhideWhenUsed="0" w:uiPriority="68" w:semiHidden="0" w:name="Medium Grid 2 Accent 3"/>
+    <w:lsdException w:unhideWhenUsed="0" w:uiPriority="69" w:semiHidden="0" w:name="Medium Grid 3 Accent 3"/>
+    <w:lsdException w:unhideWhenUsed="0" w:uiPriority="70" w:semiHidden="0" w:name="Dark List Accent 3"/>
+    <w:lsdException w:unhideWhenUsed="0" w:uiPriority="71" w:semiHidden="0" w:name="Colorful Shading Accent 3"/>
+    <w:lsdException w:unhideWhenUsed="0" w:uiPriority="72" w:semiHidden="0" w:name="Colorful List Accent 3"/>
+    <w:lsdException w:unhideWhenUsed="0" w:uiPriority="73" w:semiHidden="0" w:name="Colorful Grid Accent 3"/>
+    <w:lsdException w:unhideWhenUsed="0" w:uiPriority="60" w:semiHidden="0" w:name="Light Shading Accent 4"/>
+    <w:lsdException w:unhideWhenUsed="0" w:uiPriority="61" w:semiHidden="0" w:name="Light List Accent 4"/>
+    <w:lsdException w:unhideWhenUsed="0" w:uiPriority="62" w:semiHidden="0" w:name="Light Grid Accent 4"/>
+    <w:lsdException w:unhideWhenUsed="0" w:uiPriority="63" w:semiHidden="0" w:name="Medium Shading 1 Accent 4"/>
+    <w:lsdException w:unhideWhenUsed="0" w:uiPriority="64" w:semiHidden="0" w:name="Medium Shading 2 Accent 4"/>
+    <w:lsdException w:unhideWhenUsed="0" w:uiPriority="65" w:semiHidden="0" w:name="Medium List 1 Accent 4"/>
+    <w:lsdException w:unhideWhenUsed="0" w:uiPriority="66" w:semiHidden="0" w:name="Medium List 2 Accent 4"/>
+    <w:lsdException w:unhideWhenUsed="0" w:uiPriority="67" w:semiHidden="0" w:name="Medium Grid 1 Accent 4"/>
+    <w:lsdException w:unhideWhenUsed="0" w:uiPriority="68" w:semiHidden="0" w:name="Medium Grid 2 Accent 4"/>
+    <w:lsdException w:unhideWhenUsed="0" w:uiPriority="69" w:semiHidden="0" w:name="Medium Grid 3 Accent 4"/>
+    <w:lsdException w:unhideWhenUsed="0" w:uiPriority="70" w:semiHidden="0" w:name="Dark List Accent 4"/>
+    <w:lsdException w:unhideWhenUsed="0" w:uiPriority="71" w:semiHidden="0" w:name="Colorful Shading Accent 4"/>
+    <w:lsdException w:unhideWhenUsed="0" w:uiPriority="72" w:semiHidden="0" w:name="Colorful List Accent 4"/>
+    <w:lsdException w:unhideWhenUsed="0" w:uiPriority="73" w:semiHidden="0" w:name="Colorful Grid Accent 4"/>
+    <w:lsdException w:unhideWhenUsed="0" w:uiPriority="60" w:semiHidden="0" w:name="Light Shading Accent 5"/>
+    <w:lsdException w:unhideWhenUsed="0" w:uiPriority="61" w:semiHidden="0" w:name="Light List Accent 5"/>
+    <w:lsdException w:unhideWhenUsed="0" w:uiPriority="62" w:semiHidden="0" w:name="Light Grid Accent 5"/>
+    <w:lsdException w:unhideWhenUsed="0" w:uiPriority="63" w:semiHidden="0" w:name="Medium Shading 1 Accent 5"/>
+    <w:lsdException w:unhideWhenUsed="0" w:uiPriority="64" w:semiHidden="0" w:name="Medium Shading 2 Accent 5"/>
+    <w:lsdException w:unhideWhenUsed="0" w:uiPriority="65" w:semiHidden="0" w:name="Medium List 1 Accent 5"/>
+    <w:lsdException w:unhideWhenUsed="0" w:uiPriority="66" w:semiHidden="0" w:name="Medium List 2 Accent 5"/>
+    <w:lsdException w:unhideWhenUsed="0" w:uiPriority="67" w:semiHidden="0" w:name="Medium Grid 1 Accent 5"/>
+    <w:lsdException w:unhideWhenUsed="0" w:uiPriority="68" w:semiHidden="0" w:name="Medium Grid 2 Accent 5"/>
+    <w:lsdException w:unhideWhenUsed="0" w:uiPriority="69" w:semiHidden="0" w:name="Medium Grid 3 Accent 5"/>
+    <w:lsdException w:unhideWhenUsed="0" w:uiPriority="70" w:semiHidden="0" w:name="Dark List Accent 5"/>
+    <w:lsdException w:unhideWhenUsed="0" w:uiPriority="71" w:semiHidden="0" w:name="Colorful Shading Accent 5"/>
+    <w:lsdException w:unhideWhenUsed="0" w:uiPriority="72" w:semiHidden="0" w:name="Colorful List Accent 5"/>
+    <w:lsdException w:unhideWhenUsed="0" w:uiPriority="73" w:semiHidden="0" w:name="Colorful Grid Accent 5"/>
+    <w:lsdException w:unhideWhenUsed="0" w:uiPriority="60" w:semiHidden="0" w:name="Light Shading Accent 6"/>
+    <w:lsdException w:unhideWhenUsed="0" w:uiPriority="61" w:semiHidden="0" w:name="Light List Accent 6"/>
+    <w:lsdException w:unhideWhenUsed="0" w:uiPriority="62" w:semiHidden="0" w:name="Light Grid Accent 6"/>
+    <w:lsdException w:unhideWhenUsed="0" w:uiPriority="63" w:semiHidden="0" w:name="Medium Shading 1 Accent 6"/>
+    <w:lsdException w:unhideWhenUsed="0" w:uiPriority="64" w:semiHidden="0" w:name="Medium Shading 2 Accent 6"/>
+    <w:lsdException w:unhideWhenUsed="0" w:uiPriority="65" w:semiHidden="0" w:name="Medium List 1 Accent 6"/>
+    <w:lsdException w:unhideWhenUsed="0" w:uiPriority="66" w:semiHidden="0" w:name="Medium List 2 Accent 6"/>
+    <w:lsdException w:unhideWhenUsed="0" w:uiPriority="67" w:semiHidden="0" w:name="Medium Grid 1 Accent 6"/>
+    <w:lsdException w:unhideWhenUsed="0" w:uiPriority="68" w:semiHidden="0" w:name="Medium Grid 2 Accent 6"/>
+    <w:lsdException w:unhideWhenUsed="0" w:uiPriority="69" w:semiHidden="0" w:name="Medium Grid 3 Accent 6"/>
+    <w:lsdException w:unhideWhenUsed="0" w:uiPriority="70" w:semiHidden="0" w:name="Dark List Accent 6"/>
+    <w:lsdException w:unhideWhenUsed="0" w:uiPriority="71" w:semiHidden="0" w:name="Colorful Shading Accent 6"/>
+    <w:lsdException w:unhideWhenUsed="0" w:uiPriority="72" w:semiHidden="0" w:name="Colorful List Accent 6"/>
+    <w:lsdException w:unhideWhenUsed="0" w:uiPriority="73" w:semiHidden="0" w:name="Colorful Grid Accent 6"/>
   </w:latentStyles>
   <w:style w:type="paragraph" w:default="1" w:styleId="1">
     <w:name w:val="Normal"/>
@@ -4372,6 +4770,7 @@
     <w:name w:val="Default Paragraph Font"/>
     <w:semiHidden/>
     <w:unhideWhenUsed/>
+    <w:qFormat/>
     <w:uiPriority w:val="99"/>
   </w:style>
   <w:style w:type="table" w:default="1" w:styleId="13">
@@ -4406,6 +4805,7 @@
   <w:style w:type="paragraph" w:styleId="8">
     <w:name w:val="Balloon Text"/>
     <w:basedOn w:val="1"/>
+    <w:qFormat/>
     <w:uiPriority w:val="99"/>
     <w:pPr>
       <w:keepNext w:val="0"/>
@@ -4427,6 +4827,7 @@
   <w:style w:type="paragraph" w:styleId="9">
     <w:name w:val="footer"/>
     <w:basedOn w:val="1"/>
+    <w:qFormat/>
     <w:uiPriority w:val="99"/>
     <w:pPr>
       <w:keepNext w:val="0"/>
@@ -4477,6 +4878,7 @@
   <w:style w:type="paragraph" w:styleId="11">
     <w:name w:val="HTML Preformatted"/>
     <w:basedOn w:val="1"/>
+    <w:qFormat/>
     <w:uiPriority w:val="99"/>
     <w:pPr>
       <w:widowControl/>
@@ -4511,6 +4913,7 @@
   <w:style w:type="paragraph" w:styleId="12">
     <w:name w:val="Normal (Web)"/>
     <w:basedOn w:val="1"/>
+    <w:qFormat/>
     <w:uiPriority w:val="99"/>
     <w:pPr>
       <w:widowControl/>
@@ -4531,6 +4934,7 @@
     <w:basedOn w:val="13"/>
     <w:semiHidden/>
     <w:unhideWhenUsed/>
+    <w:qFormat/>
     <w:uiPriority w:val="99"/>
     <w:pPr>
       <w:keepNext w:val="0"/>
@@ -4603,6 +5007,7 @@
   <w:style w:type="character" w:customStyle="1" w:styleId="19">
     <w:name w:val="16"/>
     <w:basedOn w:val="15"/>
+    <w:qFormat/>
     <w:uiPriority w:val="0"/>
     <w:rPr>
       <w:rFonts w:hint="default" w:ascii="Times New Roman" w:hAnsi="Times New Roman" w:cs="Times New Roman"/>
@@ -4613,6 +5018,7 @@
   <w:style w:type="character" w:customStyle="1" w:styleId="20">
     <w:name w:val="19"/>
     <w:basedOn w:val="15"/>
+    <w:qFormat/>
     <w:uiPriority w:val="0"/>
     <w:rPr>
       <w:rFonts w:hint="default" w:ascii="Times New Roman" w:hAnsi="Times New Roman" w:cs="Times New Roman"/>
@@ -4623,6 +5029,7 @@
   <w:style w:type="character" w:customStyle="1" w:styleId="21">
     <w:name w:val="17"/>
     <w:basedOn w:val="15"/>
+    <w:qFormat/>
     <w:uiPriority w:val="0"/>
     <w:rPr>
       <w:rFonts w:hint="default" w:ascii="Times New Roman" w:hAnsi="Times New Roman" w:cs="Times New Roman"/>

--- a/resume/刘笑阳A简历3.docx
+++ b/resume/刘笑阳A简历3.docx
@@ -81,7 +81,6 @@
             </w:tblGrid>
             <w:tr>
               <w:tblPrEx>
-                <w:shd w:val="clear" w:color="auto" w:fill="auto"/>
                 <w:tblLayout w:type="fixed"/>
                 <w:tblCellMar>
                   <w:top w:w="15" w:type="dxa"/>
@@ -161,7 +160,6 @@
             <w:insideH w:val="single" w:color="000000" w:sz="4" w:space="0"/>
             <w:insideV w:val="single" w:color="000000" w:sz="4" w:space="0"/>
           </w:tblBorders>
-          <w:shd w:val="clear" w:color="auto" w:fill="auto"/>
           <w:tblLayout w:type="fixed"/>
           <w:tblCellMar>
             <w:top w:w="0" w:type="dxa"/>
@@ -405,7 +403,7 @@
                 <w:sz w:val="18"/>
                 <w:szCs w:val="18"/>
               </w:rPr>
-              <w:t>山东-菏泽||</w:t>
+              <w:t>山东||</w:t>
             </w:r>
             <w:r>
               <w:rPr>
@@ -481,7 +479,6 @@
             <w:insideH w:val="single" w:color="000000" w:sz="4" w:space="0"/>
             <w:insideV w:val="single" w:color="000000" w:sz="4" w:space="0"/>
           </w:tblBorders>
-          <w:shd w:val="clear" w:color="auto" w:fill="auto"/>
           <w:tblLayout w:type="fixed"/>
           <w:tblCellMar>
             <w:top w:w="0" w:type="dxa"/>
@@ -491,7 +488,7 @@
           </w:tblCellMar>
         </w:tblPrEx>
         <w:trPr>
-          <w:trHeight w:val="1672" w:hRule="atLeast"/>
+          <w:trHeight w:val="1292" w:hRule="atLeast"/>
         </w:trPr>
         <w:tc>
           <w:tcPr>
@@ -521,7 +518,45 @@
                 <w:sz w:val="18"/>
                 <w:szCs w:val="18"/>
               </w:rPr>
-              <w:t>手机：17600707408</w:t>
+              <w:t>手机：176</w:t>
+            </w:r>
+            <w:r>
+              <w:rPr>
+                <w:rFonts w:hint="eastAsia" w:cs="宋体"/>
+                <w:kern w:val="2"/>
+                <w:sz w:val="18"/>
+                <w:szCs w:val="18"/>
+                <w:lang w:val="en-US" w:eastAsia="zh-CN"/>
+              </w:rPr>
+              <w:t>-</w:t>
+            </w:r>
+            <w:r>
+              <w:rPr>
+                <w:rFonts w:hint="eastAsia" w:ascii="Calibri" w:hAnsi="Calibri" w:eastAsia="宋体" w:cs="宋体"/>
+                <w:kern w:val="2"/>
+                <w:sz w:val="18"/>
+                <w:szCs w:val="18"/>
+              </w:rPr>
+              <w:t>0070</w:t>
+            </w:r>
+            <w:r>
+              <w:rPr>
+                <w:rFonts w:hint="eastAsia" w:cs="宋体"/>
+                <w:kern w:val="2"/>
+                <w:sz w:val="18"/>
+                <w:szCs w:val="18"/>
+                <w:lang w:val="en-US" w:eastAsia="zh-CN"/>
+              </w:rPr>
+              <w:t>-</w:t>
+            </w:r>
+            <w:r>
+              <w:rPr>
+                <w:rFonts w:hint="eastAsia" w:ascii="Calibri" w:hAnsi="Calibri" w:eastAsia="宋体" w:cs="宋体"/>
+                <w:kern w:val="2"/>
+                <w:sz w:val="18"/>
+                <w:szCs w:val="18"/>
+              </w:rPr>
+              <w:t>7408</w:t>
             </w:r>
             <w:r>
               <w:rPr>
@@ -667,6 +702,7 @@
             <w:insideH w:val="single" w:color="000000" w:sz="4" w:space="0"/>
             <w:insideV w:val="single" w:color="000000" w:sz="4" w:space="0"/>
           </w:tblBorders>
+          <w:shd w:val="clear" w:color="auto" w:fill="auto"/>
           <w:tblLayout w:type="fixed"/>
           <w:tblCellMar>
             <w:top w:w="0" w:type="dxa"/>
@@ -914,18 +950,7 @@
                 <w:sz w:val="18"/>
                 <w:szCs w:val="18"/>
               </w:rPr>
-              <w:t>我目前处</w:t>
-            </w:r>
-            <w:bookmarkStart w:id="0" w:name="_GoBack"/>
-            <w:bookmarkEnd w:id="0"/>
-            <w:r>
-              <w:rPr>
-                <w:rFonts w:hint="eastAsia" w:ascii="宋体" w:hAnsi="宋体" w:eastAsia="宋体" w:cs="宋体"/>
-                <w:kern w:val="2"/>
-                <w:sz w:val="18"/>
-                <w:szCs w:val="18"/>
-              </w:rPr>
-              <w:t xml:space="preserve">于离职状态，可立即上岗 </w:t>
+              <w:t xml:space="preserve">目前处于离职状态，可立即上岗 </w:t>
             </w:r>
           </w:p>
         </w:tc>
@@ -940,6 +965,7 @@
             <w:insideH w:val="single" w:color="000000" w:sz="4" w:space="0"/>
             <w:insideV w:val="single" w:color="000000" w:sz="4" w:space="0"/>
           </w:tblBorders>
+          <w:shd w:val="clear" w:color="auto" w:fill="auto"/>
           <w:tblLayout w:type="fixed"/>
           <w:tblCellMar>
             <w:top w:w="0" w:type="dxa"/>
@@ -1023,6 +1049,7 @@
             <w:insideH w:val="single" w:color="000000" w:sz="4" w:space="0"/>
             <w:insideV w:val="single" w:color="000000" w:sz="4" w:space="0"/>
           </w:tblBorders>
+          <w:shd w:val="clear" w:color="auto" w:fill="auto"/>
           <w:tblLayout w:type="fixed"/>
           <w:tblCellMar>
             <w:top w:w="0" w:type="dxa"/>
@@ -1091,7 +1118,7 @@
                 <w:sz w:val="18"/>
                 <w:szCs w:val="18"/>
               </w:rPr>
-              <w:t xml:space="preserve">Java开发工程师、 </w:t>
+              <w:t>Java开发工程师</w:t>
             </w:r>
           </w:p>
         </w:tc>
@@ -1144,12 +1171,23 @@
     <w:p>
       <w:pPr>
         <w:rPr>
-          <w:rFonts w:hint="default" w:ascii="Calibri" w:hAnsi="Calibri" w:eastAsia="宋体" w:cs="宋体"/>
+          <w:rFonts w:hint="eastAsia" w:ascii="Calibri" w:hAnsi="Calibri" w:eastAsia="宋体" w:cs="宋体"/>
           <w:kern w:val="2"/>
           <w:sz w:val="18"/>
           <w:szCs w:val="18"/>
+          <w:lang w:eastAsia="zh-CN"/>
         </w:rPr>
       </w:pPr>
+      <w:r>
+        <w:rPr>
+          <w:rFonts w:hint="eastAsia" w:ascii="宋体" w:hAnsi="宋体" w:cs="宋体"/>
+          <w:kern w:val="2"/>
+          <w:sz w:val="18"/>
+          <w:szCs w:val="18"/>
+          <w:lang w:val="en-US" w:eastAsia="zh-CN"/>
+        </w:rPr>
+        <w:t>扎实的专业基础，良好的编码习惯，对待工作认真负责，善于沟通、协调，有较强的组织能力与团队精神，</w:t>
+      </w:r>
       <w:r>
         <w:rPr>
           <w:rFonts w:hint="eastAsia" w:ascii="宋体" w:hAnsi="宋体" w:eastAsia="宋体" w:cs="宋体"/>
@@ -1157,7 +1195,37 @@
           <w:sz w:val="18"/>
           <w:szCs w:val="18"/>
         </w:rPr>
-        <w:t>语言流畅，做事稳重，对待工作，积极认真能吃苦，乐于和同事分享和技术间的交流。能够按时完成分配的任务，性格幽默，积极乐观，如果项目有需要，我可以加班到天亮！</w:t>
+        <w:t>乐于和同事分享和技术间的交流。能够按时完成分配的任务，性格幽默，积极乐观</w:t>
+      </w:r>
+      <w:r>
+        <w:rPr>
+          <w:rFonts w:hint="eastAsia" w:ascii="宋体" w:hAnsi="宋体" w:cs="宋体"/>
+          <w:kern w:val="2"/>
+          <w:sz w:val="18"/>
+          <w:szCs w:val="18"/>
+          <w:lang w:eastAsia="zh-CN"/>
+        </w:rPr>
+        <w:t>，责任心强，</w:t>
+      </w:r>
+      <w:r>
+        <w:rPr>
+          <w:rFonts w:hint="eastAsia" w:ascii="宋体" w:hAnsi="宋体" w:cs="宋体"/>
+          <w:kern w:val="2"/>
+          <w:sz w:val="18"/>
+          <w:szCs w:val="18"/>
+          <w:lang w:val="en-US" w:eastAsia="zh-CN"/>
+        </w:rPr>
+        <w:t>可以</w:t>
+      </w:r>
+      <w:r>
+        <w:rPr>
+          <w:rFonts w:hint="eastAsia" w:ascii="宋体" w:hAnsi="宋体" w:cs="宋体"/>
+          <w:kern w:val="2"/>
+          <w:sz w:val="18"/>
+          <w:szCs w:val="18"/>
+          <w:lang w:eastAsia="zh-CN"/>
+        </w:rPr>
+        <w:t>承担较大的工作压力。</w:t>
       </w:r>
     </w:p>
     <w:p>
@@ -1291,7 +1359,7 @@
                 <w:szCs w:val="18"/>
                 <w:lang w:val="en-US" w:eastAsia="zh-CN"/>
               </w:rPr>
-              <w:t>5</w:t>
+              <w:t>7</w:t>
             </w:r>
             <w:r>
               <w:rPr>
@@ -1587,7 +1655,6 @@
             <w:insideH w:val="single" w:color="000000" w:sz="4" w:space="0"/>
             <w:insideV w:val="single" w:color="000000" w:sz="4" w:space="0"/>
           </w:tblBorders>
-          <w:shd w:val="clear" w:color="auto" w:fill="auto"/>
           <w:tblLayout w:type="fixed"/>
           <w:tblCellMar>
             <w:top w:w="0" w:type="dxa"/>
@@ -1680,7 +1747,7 @@
                 <w:szCs w:val="18"/>
                 <w:lang w:val="en-US" w:eastAsia="zh-CN"/>
               </w:rPr>
-              <w:t>5</w:t>
+              <w:t>7</w:t>
             </w:r>
             <w:r>
               <w:rPr>
@@ -1699,9 +1766,9 @@
                 <w:kern w:val="2"/>
                 <w:sz w:val="18"/>
                 <w:szCs w:val="18"/>
-                <w:lang w:val="zh-TW" w:eastAsia="zh-TW"/>
-              </w:rPr>
-              <w:t>中瑞方胜金融服务有限公司（北京）</w:t>
+                <w:lang w:val="en-US" w:eastAsia="zh-CN"/>
+              </w:rPr>
+              <w:t>山东运达金融服务有限公司（山东）</w:t>
             </w:r>
           </w:p>
         </w:tc>
@@ -1726,7 +1793,7 @@
           </w:tblCellMar>
         </w:tblPrEx>
         <w:trPr>
-          <w:trHeight w:val="184" w:hRule="atLeast"/>
+          <w:trHeight w:val="94" w:hRule="atLeast"/>
         </w:trPr>
         <w:tc>
           <w:tcPr>
@@ -1950,6 +2017,7 @@
             <w:insideH w:val="single" w:color="000000" w:sz="4" w:space="0"/>
             <w:insideV w:val="single" w:color="000000" w:sz="4" w:space="0"/>
           </w:tblBorders>
+          <w:shd w:val="clear" w:color="auto" w:fill="auto"/>
           <w:tblLayout w:type="fixed"/>
           <w:tblCellMar>
             <w:top w:w="0" w:type="dxa"/>
@@ -1990,7 +2058,28 @@
                 <w:sz w:val="18"/>
                 <w:szCs w:val="18"/>
               </w:rPr>
-              <w:t>2018.05-</w:t>
+              <w:t>2018.0</w:t>
+            </w:r>
+            <w:r>
+              <w:rPr>
+                <w:rFonts w:hint="eastAsia" w:cs="宋体"/>
+                <w:b/>
+                <w:kern w:val="2"/>
+                <w:sz w:val="18"/>
+                <w:szCs w:val="18"/>
+                <w:lang w:val="en-US" w:eastAsia="zh-CN"/>
+              </w:rPr>
+              <w:t>7</w:t>
+            </w:r>
+            <w:r>
+              <w:rPr>
+                <w:rFonts w:hint="eastAsia" w:ascii="Calibri" w:hAnsi="Calibri" w:eastAsia="宋体" w:cs="宋体"/>
+                <w:b/>
+                <w:kern w:val="2"/>
+                <w:sz w:val="18"/>
+                <w:szCs w:val="18"/>
+              </w:rPr>
+              <w:t>-</w:t>
             </w:r>
             <w:r>
               <w:rPr>
@@ -2106,143 +2195,21 @@
                 <w:kern w:val="2"/>
                 <w:sz w:val="18"/>
                 <w:szCs w:val="18"/>
-              </w:rPr>
-            </w:pPr>
-            <w:r>
-              <w:rPr>
-                <w:rFonts w:hint="eastAsia" w:ascii="Calibri" w:hAnsi="Calibri" w:eastAsia="宋体" w:cs="宋体"/>
-                <w:kern w:val="2"/>
-                <w:sz w:val="18"/>
-                <w:szCs w:val="18"/>
-              </w:rPr>
-              <w:t>本项目主要用于广告投放，服务于广告主和媒体方，广告主在平上进行投放广告，我们平台进行数据处理，然后提供给媒体方，进行广告展示，并且对媒体方进行相应的计费。项目整体框架是由</w:t>
-            </w:r>
-            <w:r>
-              <w:rPr>
-                <w:rFonts w:hint="default" w:ascii="Calibri" w:hAnsi="Calibri" w:eastAsia="宋体" w:cs="Calibri"/>
-                <w:kern w:val="2"/>
-                <w:sz w:val="18"/>
-                <w:szCs w:val="18"/>
-              </w:rPr>
-              <w:t>Spring Cloud+Spring Boot+Spring Data JPA</w:t>
-            </w:r>
-            <w:r>
-              <w:rPr>
-                <w:rFonts w:hint="eastAsia" w:ascii="宋体" w:hAnsi="宋体" w:eastAsia="宋体" w:cs="宋体"/>
-                <w:kern w:val="2"/>
-                <w:sz w:val="18"/>
-                <w:szCs w:val="18"/>
-              </w:rPr>
-              <w:t>的</w:t>
-            </w:r>
-            <w:r>
-              <w:rPr>
-                <w:rFonts w:hint="default" w:ascii="Calibri" w:hAnsi="Calibri" w:eastAsia="宋体" w:cs="Calibri"/>
-                <w:kern w:val="2"/>
-                <w:sz w:val="18"/>
-                <w:szCs w:val="18"/>
-              </w:rPr>
-              <w:t>Spring</w:t>
-            </w:r>
-            <w:r>
-              <w:rPr>
-                <w:rFonts w:hint="eastAsia" w:ascii="宋体" w:hAnsi="宋体" w:eastAsia="宋体" w:cs="宋体"/>
-                <w:kern w:val="2"/>
-                <w:sz w:val="18"/>
-                <w:szCs w:val="18"/>
-              </w:rPr>
-              <w:t>全家桶微服务架构，由</w:t>
-            </w:r>
-            <w:r>
-              <w:rPr>
-                <w:rFonts w:hint="default" w:ascii="Calibri" w:hAnsi="Calibri" w:eastAsia="宋体" w:cs="Calibri"/>
-                <w:kern w:val="2"/>
-                <w:sz w:val="18"/>
-                <w:szCs w:val="18"/>
-              </w:rPr>
-              <w:t>Maven</w:t>
-            </w:r>
-            <w:r>
-              <w:rPr>
-                <w:rFonts w:hint="eastAsia" w:ascii="宋体" w:hAnsi="宋体" w:eastAsia="宋体" w:cs="宋体"/>
-                <w:kern w:val="2"/>
-                <w:sz w:val="18"/>
-                <w:szCs w:val="18"/>
-              </w:rPr>
-              <w:t>管理，接口遵循</w:t>
-            </w:r>
-            <w:r>
-              <w:rPr>
-                <w:rFonts w:hint="default" w:ascii="Calibri" w:hAnsi="Calibri" w:eastAsia="宋体" w:cs="Calibri"/>
-                <w:kern w:val="2"/>
-                <w:sz w:val="18"/>
-                <w:szCs w:val="18"/>
-              </w:rPr>
-              <w:t>RESTful</w:t>
-            </w:r>
-            <w:r>
-              <w:rPr>
-                <w:rFonts w:hint="eastAsia" w:ascii="宋体" w:hAnsi="宋体" w:eastAsia="宋体" w:cs="宋体"/>
-                <w:kern w:val="2"/>
-                <w:sz w:val="18"/>
-                <w:szCs w:val="18"/>
-              </w:rPr>
-              <w:t>规范开发，数据检索使用</w:t>
-            </w:r>
-            <w:r>
-              <w:rPr>
-                <w:rFonts w:hint="default" w:ascii="Calibri" w:hAnsi="Calibri" w:eastAsia="宋体" w:cs="Calibri"/>
-                <w:kern w:val="2"/>
-                <w:sz w:val="18"/>
-                <w:szCs w:val="18"/>
-              </w:rPr>
-              <w:t>Elasticsearch</w:t>
-            </w:r>
-            <w:r>
-              <w:rPr>
-                <w:rFonts w:hint="eastAsia" w:ascii="宋体" w:hAnsi="宋体" w:eastAsia="宋体" w:cs="宋体"/>
-                <w:kern w:val="2"/>
-                <w:sz w:val="18"/>
-                <w:szCs w:val="18"/>
-              </w:rPr>
-              <w:t>作为搜索引擎，在一些高并发以及流量大的场景，使用</w:t>
-            </w:r>
-            <w:r>
-              <w:rPr>
-                <w:rFonts w:hint="default" w:ascii="Calibri" w:hAnsi="Calibri" w:eastAsia="宋体" w:cs="Calibri"/>
-                <w:kern w:val="2"/>
-                <w:sz w:val="18"/>
-                <w:szCs w:val="18"/>
-              </w:rPr>
-              <w:t>Apache Kafka</w:t>
-            </w:r>
-            <w:r>
-              <w:rPr>
-                <w:rFonts w:hint="eastAsia" w:ascii="宋体" w:hAnsi="宋体" w:eastAsia="宋体" w:cs="宋体"/>
-                <w:kern w:val="2"/>
-                <w:sz w:val="18"/>
-                <w:szCs w:val="18"/>
-              </w:rPr>
-              <w:t>作为消息队列减轻服务器压力。热点数据使用</w:t>
-            </w:r>
-            <w:r>
-              <w:rPr>
-                <w:rFonts w:hint="default" w:ascii="Calibri" w:hAnsi="Calibri" w:eastAsia="宋体" w:cs="Calibri"/>
-                <w:kern w:val="2"/>
-                <w:sz w:val="18"/>
-                <w:szCs w:val="18"/>
-              </w:rPr>
-              <w:t>Redis</w:t>
-            </w:r>
-            <w:r>
-              <w:rPr>
-                <w:rFonts w:hint="eastAsia" w:ascii="宋体" w:hAnsi="宋体" w:eastAsia="宋体" w:cs="宋体"/>
-                <w:kern w:val="2"/>
-                <w:sz w:val="18"/>
-                <w:szCs w:val="18"/>
-              </w:rPr>
-              <w:t>做缓存</w:t>
-            </w:r>
+                <w:lang w:val="en-US" w:eastAsia="zh-CN"/>
+              </w:rPr>
+            </w:pPr>
+            <w:r>
+              <w:rPr>
+                <w:rFonts w:hint="eastAsia" w:ascii="宋体" w:hAnsi="宋体" w:eastAsia="宋体" w:cs="宋体"/>
+                <w:kern w:val="2"/>
+                <w:sz w:val="18"/>
+                <w:szCs w:val="18"/>
+                <w:lang w:val="en-US" w:eastAsia="zh-CN"/>
+              </w:rPr>
+              <w:t>本项目主要用于广告投放，服务于广告主和媒体方，广告主在平上进行投放广告，我们平台进行数据处理，然后提供给媒体方，进行广告展示，并且对媒体方进行相应的计费。项目整体框架是由Spring Cloud +Spring Boot+Spring Data JPA的微服务架构，数据检索使用的Elasticsearch作为搜索引擎，在一些高并发以及流量大的一些场景，使用Apache Kafka作为消息队列减轻服务器压力。热点数据使用Redis做缓存，接口都是遵循RESTful规范开发，</w:t>
+            </w:r>
+            <w:bookmarkStart w:id="0" w:name="_GoBack"/>
+            <w:bookmarkEnd w:id="0"/>
           </w:p>
           <w:p>
             <w:pPr>
@@ -2252,6 +2219,7 @@
                 <w:kern w:val="2"/>
                 <w:sz w:val="18"/>
                 <w:szCs w:val="18"/>
+                <w:lang w:val="en-US" w:eastAsia="zh-CN"/>
               </w:rPr>
             </w:pPr>
           </w:p>
@@ -2268,40 +2236,33 @@
             </w:pPr>
             <w:r>
               <w:rPr>
-                <w:rFonts w:hint="eastAsia" w:ascii="宋体" w:hAnsi="宋体" w:cs="宋体"/>
-                <w:kern w:val="2"/>
-                <w:sz w:val="18"/>
-                <w:szCs w:val="18"/>
-                <w:lang w:val="en-US" w:eastAsia="zh-CN"/>
-              </w:rPr>
-              <w:t>项目模块：</w:t>
-            </w:r>
-            <w:r>
-              <w:rPr>
-                <w:rFonts w:hint="eastAsia" w:ascii="宋体" w:hAnsi="宋体" w:eastAsia="宋体" w:cs="宋体"/>
-                <w:kern w:val="2"/>
-                <w:sz w:val="18"/>
-                <w:szCs w:val="18"/>
-                <w:lang w:val="en-US" w:eastAsia="zh-CN"/>
-              </w:rPr>
-              <w:t>投放系统，检索系统，计费系统，曝光系统，报表系统，管理系统</w:t>
-            </w:r>
-          </w:p>
-          <w:p>
-            <w:pPr>
-              <w:rPr>
-                <w:rFonts w:hint="default" w:ascii="Calibri" w:hAnsi="Calibri" w:eastAsia="宋体" w:cs="Times New Roman"/>
-                <w:kern w:val="2"/>
-                <w:sz w:val="18"/>
-                <w:szCs w:val="18"/>
-              </w:rPr>
-            </w:pPr>
-            <w:r>
-              <w:rPr>
-                <w:rFonts w:hint="default" w:ascii="Calibri" w:hAnsi="Calibri" w:eastAsia="宋体" w:cs="Times New Roman"/>
-                <w:kern w:val="2"/>
-                <w:sz w:val="21"/>
-                <w:szCs w:val="21"/>
+                <w:rFonts w:hint="eastAsia" w:ascii="宋体" w:hAnsi="宋体" w:eastAsia="宋体" w:cs="宋体"/>
+                <w:kern w:val="2"/>
+                <w:sz w:val="18"/>
+                <w:szCs w:val="18"/>
+                <w:lang w:val="en-US" w:eastAsia="zh-CN"/>
+              </w:rPr>
+              <w:t>项目模块：投放系统，检索系统，计费系统，曝光系统，报表系统，管理系统</w:t>
+            </w:r>
+          </w:p>
+          <w:p>
+            <w:pPr>
+              <w:jc w:val="both"/>
+              <w:rPr>
+                <w:rFonts w:hint="default" w:ascii="宋体" w:hAnsi="宋体" w:eastAsia="宋体" w:cs="宋体"/>
+                <w:kern w:val="2"/>
+                <w:sz w:val="18"/>
+                <w:szCs w:val="18"/>
+                <w:lang w:val="en-US" w:eastAsia="zh-CN"/>
+              </w:rPr>
+            </w:pPr>
+            <w:r>
+              <w:rPr>
+                <w:rFonts w:hint="default" w:ascii="宋体" w:hAnsi="宋体" w:eastAsia="宋体" w:cs="宋体"/>
+                <w:kern w:val="2"/>
+                <w:sz w:val="18"/>
+                <w:szCs w:val="18"/>
+                <w:lang w:val="en-US" w:eastAsia="zh-CN"/>
               </w:rPr>
               <w:t> </w:t>
             </w:r>
@@ -2318,6 +2279,7 @@
             <w:insideH w:val="single" w:color="000000" w:sz="4" w:space="0"/>
             <w:insideV w:val="single" w:color="000000" w:sz="4" w:space="0"/>
           </w:tblBorders>
+          <w:shd w:val="clear" w:color="auto" w:fill="auto"/>
           <w:tblLayout w:type="fixed"/>
           <w:tblCellMar>
             <w:top w:w="0" w:type="dxa"/>
@@ -2326,6 +2288,9 @@
             <w:right w:w="108" w:type="dxa"/>
           </w:tblCellMar>
         </w:tblPrEx>
+        <w:trPr>
+          <w:trHeight w:val="823" w:hRule="atLeast"/>
+        </w:trPr>
         <w:tc>
           <w:tcPr>
             <w:tcW w:w="1668" w:type="dxa"/>
@@ -2383,93 +2348,196 @@
             <w:pPr>
               <w:jc w:val="both"/>
               <w:rPr>
-                <w:rFonts w:hint="eastAsia" w:ascii="等线" w:hAnsi="等线" w:eastAsia="等线" w:cs="等线"/>
-                <w:b w:val="0"/>
-                <w:kern w:val="2"/>
-                <w:sz w:val="28"/>
-                <w:szCs w:val="28"/>
-              </w:rPr>
-            </w:pPr>
-            <w:r>
-              <w:rPr>
-                <w:rFonts w:hint="eastAsia" w:ascii="Calibri" w:hAnsi="Calibri" w:eastAsia="宋体" w:cs="宋体"/>
-                <w:kern w:val="2"/>
-                <w:sz w:val="18"/>
-                <w:szCs w:val="18"/>
-              </w:rPr>
-              <w:t>负责检索系统的核心业务开发，包括数据的</w:t>
-            </w:r>
-            <w:r>
-              <w:rPr>
-                <w:rFonts w:hint="eastAsia" w:cs="宋体"/>
-                <w:kern w:val="2"/>
-                <w:sz w:val="18"/>
-                <w:szCs w:val="18"/>
-                <w:lang w:val="en-US" w:eastAsia="zh-CN"/>
-              </w:rPr>
-              <w:t>全量同步，增量同步</w:t>
-            </w:r>
-            <w:r>
-              <w:rPr>
-                <w:rFonts w:hint="eastAsia" w:ascii="Calibri" w:hAnsi="Calibri" w:eastAsia="宋体" w:cs="宋体"/>
-                <w:kern w:val="2"/>
-                <w:sz w:val="18"/>
-                <w:szCs w:val="18"/>
-              </w:rPr>
-              <w:t>，对投放系统进行数据提供，对广告主的数据进行存储，用</w:t>
-            </w:r>
-            <w:r>
-              <w:rPr>
-                <w:rFonts w:hint="default" w:ascii="Calibri" w:hAnsi="Calibri" w:eastAsia="宋体" w:cs="Calibri"/>
-                <w:kern w:val="2"/>
-                <w:sz w:val="18"/>
-                <w:szCs w:val="18"/>
-              </w:rPr>
-              <w:t>Elasticsearch</w:t>
-            </w:r>
-            <w:r>
-              <w:rPr>
-                <w:rFonts w:hint="eastAsia" w:ascii="宋体" w:hAnsi="宋体" w:eastAsia="宋体" w:cs="宋体"/>
-                <w:kern w:val="2"/>
-                <w:sz w:val="18"/>
-                <w:szCs w:val="18"/>
-              </w:rPr>
-              <w:t>进行存储数据和搜索，后续</w:t>
-            </w:r>
-            <w:r>
-              <w:rPr>
-                <w:rFonts w:hint="default" w:ascii="Calibri" w:hAnsi="Calibri" w:eastAsia="宋体" w:cs="Calibri"/>
-                <w:kern w:val="2"/>
-                <w:sz w:val="18"/>
-                <w:szCs w:val="18"/>
-              </w:rPr>
-              <w:t>bug</w:t>
-            </w:r>
-            <w:r>
-              <w:rPr>
-                <w:rFonts w:hint="eastAsia" w:ascii="宋体" w:hAnsi="宋体" w:eastAsia="宋体" w:cs="宋体"/>
-                <w:kern w:val="2"/>
-                <w:sz w:val="18"/>
-                <w:szCs w:val="18"/>
-              </w:rPr>
-              <w:t>调整。</w:t>
-            </w:r>
-          </w:p>
-          <w:p>
-            <w:pPr>
-              <w:rPr>
-                <w:rFonts w:hint="default" w:ascii="Calibri" w:hAnsi="Calibri" w:eastAsia="宋体" w:cs="Times New Roman"/>
-                <w:kern w:val="2"/>
-                <w:sz w:val="18"/>
-                <w:szCs w:val="18"/>
-              </w:rPr>
-            </w:pPr>
-            <w:r>
-              <w:rPr>
-                <w:rFonts w:hint="default" w:ascii="Calibri" w:hAnsi="Calibri" w:eastAsia="宋体" w:cs="Times New Roman"/>
-                <w:kern w:val="2"/>
-                <w:sz w:val="21"/>
-                <w:szCs w:val="21"/>
+                <w:rFonts w:hint="eastAsia" w:ascii="宋体" w:hAnsi="宋体" w:eastAsia="宋体" w:cs="宋体"/>
+                <w:kern w:val="2"/>
+                <w:sz w:val="18"/>
+                <w:szCs w:val="18"/>
+                <w:lang w:val="en-US" w:eastAsia="zh-CN"/>
+              </w:rPr>
+            </w:pPr>
+            <w:r>
+              <w:rPr>
+                <w:rFonts w:hint="eastAsia" w:ascii="宋体" w:hAnsi="宋体" w:eastAsia="宋体" w:cs="宋体"/>
+                <w:kern w:val="2"/>
+                <w:sz w:val="18"/>
+                <w:szCs w:val="18"/>
+                <w:lang w:val="en-US" w:eastAsia="zh-CN"/>
+              </w:rPr>
+              <w:t>负责登录系统</w:t>
+            </w:r>
+            <w:r>
+              <w:rPr>
+                <w:rFonts w:hint="eastAsia" w:ascii="宋体" w:hAnsi="宋体" w:cs="宋体"/>
+                <w:kern w:val="2"/>
+                <w:sz w:val="18"/>
+                <w:szCs w:val="18"/>
+                <w:lang w:val="en-US" w:eastAsia="zh-CN"/>
+              </w:rPr>
+              <w:t>、投放系统</w:t>
+            </w:r>
+            <w:r>
+              <w:rPr>
+                <w:rFonts w:hint="eastAsia" w:ascii="宋体" w:hAnsi="宋体" w:eastAsia="宋体" w:cs="宋体"/>
+                <w:kern w:val="2"/>
+                <w:sz w:val="18"/>
+                <w:szCs w:val="18"/>
+                <w:lang w:val="en-US" w:eastAsia="zh-CN"/>
+              </w:rPr>
+              <w:t>和检索系统的核心业务开发</w:t>
+            </w:r>
+          </w:p>
+          <w:p>
+            <w:pPr>
+              <w:jc w:val="both"/>
+              <w:rPr>
+                <w:rFonts w:hint="eastAsia" w:ascii="宋体" w:hAnsi="宋体" w:eastAsia="宋体" w:cs="宋体"/>
+                <w:kern w:val="2"/>
+                <w:sz w:val="18"/>
+                <w:szCs w:val="18"/>
+                <w:lang w:val="en-US" w:eastAsia="zh-CN"/>
+              </w:rPr>
+            </w:pPr>
+          </w:p>
+          <w:p>
+            <w:pPr>
+              <w:ind w:left="900" w:hanging="900" w:hangingChars="500"/>
+              <w:jc w:val="both"/>
+              <w:rPr>
+                <w:rFonts w:hint="eastAsia" w:ascii="宋体" w:hAnsi="宋体" w:cs="宋体"/>
+                <w:kern w:val="2"/>
+                <w:sz w:val="18"/>
+                <w:szCs w:val="18"/>
+                <w:lang w:val="en-US" w:eastAsia="zh-CN"/>
+              </w:rPr>
+            </w:pPr>
+            <w:r>
+              <w:rPr>
+                <w:rFonts w:hint="eastAsia" w:ascii="宋体" w:hAnsi="宋体" w:eastAsia="宋体" w:cs="宋体"/>
+                <w:kern w:val="2"/>
+                <w:sz w:val="18"/>
+                <w:szCs w:val="18"/>
+                <w:lang w:val="en-US" w:eastAsia="zh-CN"/>
+              </w:rPr>
+              <w:t>登录系统</w:t>
+            </w:r>
+            <w:r>
+              <w:rPr>
+                <w:rFonts w:hint="eastAsia" w:ascii="宋体" w:hAnsi="宋体" w:cs="宋体"/>
+                <w:kern w:val="2"/>
+                <w:sz w:val="18"/>
+                <w:szCs w:val="18"/>
+                <w:lang w:val="en-US" w:eastAsia="zh-CN"/>
+              </w:rPr>
+              <w:t>：</w:t>
+            </w:r>
+            <w:r>
+              <w:rPr>
+                <w:rFonts w:hint="eastAsia" w:ascii="宋体" w:hAnsi="宋体" w:eastAsia="宋体" w:cs="宋体"/>
+                <w:kern w:val="2"/>
+                <w:sz w:val="18"/>
+                <w:szCs w:val="18"/>
+                <w:lang w:val="en-US" w:eastAsia="zh-CN"/>
+              </w:rPr>
+              <w:t>主要是利用JWT机制，用token校验的方式进行拦截和保证接口和数据的安全性，登陆的方式是手机号加动态验证码的方式，使用了短信接口进行发送验证码</w:t>
+            </w:r>
+            <w:r>
+              <w:rPr>
+                <w:rFonts w:hint="eastAsia" w:ascii="宋体" w:hAnsi="宋体" w:cs="宋体"/>
+                <w:kern w:val="2"/>
+                <w:sz w:val="18"/>
+                <w:szCs w:val="18"/>
+                <w:lang w:val="en-US" w:eastAsia="zh-CN"/>
+              </w:rPr>
+              <w:t>。</w:t>
+            </w:r>
+          </w:p>
+          <w:p>
+            <w:pPr>
+              <w:ind w:left="900" w:hanging="900" w:hangingChars="500"/>
+              <w:jc w:val="both"/>
+              <w:rPr>
+                <w:rFonts w:hint="default" w:ascii="宋体" w:hAnsi="宋体" w:eastAsia="宋体" w:cs="宋体"/>
+                <w:kern w:val="2"/>
+                <w:sz w:val="18"/>
+                <w:szCs w:val="18"/>
+                <w:lang w:val="en-US" w:eastAsia="zh-CN"/>
+              </w:rPr>
+            </w:pPr>
+            <w:r>
+              <w:rPr>
+                <w:rFonts w:hint="eastAsia" w:ascii="宋体" w:hAnsi="宋体" w:cs="宋体"/>
+                <w:kern w:val="2"/>
+                <w:sz w:val="18"/>
+                <w:szCs w:val="18"/>
+                <w:lang w:val="en-US" w:eastAsia="zh-CN"/>
+              </w:rPr>
+              <w:t>投放系统: 此系统主要是接收广告主投放的广告，包括创建的广告计划，广告单元，广告创意等，并且作为生产者将数据发送到kafka让检索系统进行存储。</w:t>
+            </w:r>
+          </w:p>
+          <w:p>
+            <w:pPr>
+              <w:ind w:left="900" w:hanging="900" w:hangingChars="500"/>
+              <w:jc w:val="both"/>
+              <w:rPr>
+                <w:rFonts w:hint="eastAsia" w:ascii="宋体" w:hAnsi="宋体" w:cs="宋体"/>
+                <w:kern w:val="2"/>
+                <w:sz w:val="18"/>
+                <w:szCs w:val="18"/>
+                <w:lang w:val="en-US" w:eastAsia="zh-CN"/>
+              </w:rPr>
+            </w:pPr>
+            <w:r>
+              <w:rPr>
+                <w:rFonts w:hint="eastAsia" w:ascii="宋体" w:hAnsi="宋体" w:eastAsia="宋体" w:cs="宋体"/>
+                <w:kern w:val="2"/>
+                <w:sz w:val="18"/>
+                <w:szCs w:val="18"/>
+                <w:lang w:val="en-US" w:eastAsia="zh-CN"/>
+              </w:rPr>
+              <w:t>检索系统</w:t>
+            </w:r>
+            <w:r>
+              <w:rPr>
+                <w:rFonts w:hint="eastAsia" w:ascii="宋体" w:hAnsi="宋体" w:cs="宋体"/>
+                <w:kern w:val="2"/>
+                <w:sz w:val="18"/>
+                <w:szCs w:val="18"/>
+                <w:lang w:val="en-US" w:eastAsia="zh-CN"/>
+              </w:rPr>
+              <w:t>：检索系统主要包括对媒体方进行数据提供，对广告主的数据进行存储，并且监听Kafka，将投放系统的数据存到Elasticsearch和MySQL里，用Elasticsearch进行存储数据和搜索，后续bug调整。</w:t>
+            </w:r>
+          </w:p>
+          <w:p>
+            <w:pPr>
+              <w:ind w:left="900" w:hanging="900" w:hangingChars="500"/>
+              <w:jc w:val="both"/>
+              <w:rPr>
+                <w:rFonts w:hint="eastAsia" w:ascii="宋体" w:hAnsi="宋体" w:eastAsia="宋体" w:cs="宋体"/>
+                <w:kern w:val="2"/>
+                <w:sz w:val="18"/>
+                <w:szCs w:val="18"/>
+                <w:lang w:val="en-US" w:eastAsia="zh-CN"/>
+              </w:rPr>
+            </w:pPr>
+          </w:p>
+          <w:p>
+            <w:pPr>
+              <w:jc w:val="both"/>
+              <w:rPr>
+                <w:rFonts w:hint="default" w:ascii="宋体" w:hAnsi="宋体" w:eastAsia="宋体" w:cs="宋体"/>
+                <w:kern w:val="2"/>
+                <w:sz w:val="18"/>
+                <w:szCs w:val="18"/>
+                <w:lang w:val="en-US" w:eastAsia="zh-CN"/>
+              </w:rPr>
+            </w:pPr>
+            <w:r>
+              <w:rPr>
+                <w:rFonts w:hint="default" w:ascii="宋体" w:hAnsi="宋体" w:eastAsia="宋体" w:cs="宋体"/>
+                <w:kern w:val="2"/>
+                <w:sz w:val="18"/>
+                <w:szCs w:val="18"/>
+                <w:lang w:val="en-US" w:eastAsia="zh-CN"/>
               </w:rPr>
               <w:t> </w:t>
             </w:r>
@@ -2586,7 +2654,7 @@
                 <w:szCs w:val="18"/>
                 <w:lang w:val="en-US" w:eastAsia="zh-CN"/>
               </w:rPr>
-              <w:t>2</w:t>
+              <w:t>5</w:t>
             </w:r>
             <w:r>
               <w:rPr>
@@ -2607,7 +2675,7 @@
                 <w:szCs w:val="18"/>
                 <w:lang w:val="en-US" w:eastAsia="zh-CN"/>
               </w:rPr>
-              <w:t>5</w:t>
+              <w:t>7</w:t>
             </w:r>
             <w:r>
               <w:rPr>
@@ -2641,6 +2709,9 @@
             <w:right w:w="108" w:type="dxa"/>
           </w:tblCellMar>
         </w:tblPrEx>
+        <w:trPr>
+          <w:trHeight w:val="1326" w:hRule="atLeast"/>
+        </w:trPr>
         <w:tc>
           <w:tcPr>
             <w:tcW w:w="1668" w:type="dxa"/>
@@ -2844,123 +2915,14 @@
               </w:rPr>
             </w:pPr>
           </w:p>
-        </w:tc>
-      </w:tr>
-      <w:tr>
-        <w:tblPrEx>
-          <w:tblBorders>
-            <w:top w:val="single" w:color="000000" w:sz="4" w:space="0"/>
-            <w:left w:val="single" w:color="000000" w:sz="4" w:space="0"/>
-            <w:bottom w:val="single" w:color="000000" w:sz="4" w:space="0"/>
-            <w:right w:val="single" w:color="000000" w:sz="4" w:space="0"/>
-            <w:insideH w:val="single" w:color="000000" w:sz="4" w:space="0"/>
-            <w:insideV w:val="single" w:color="000000" w:sz="4" w:space="0"/>
-          </w:tblBorders>
-          <w:tblLayout w:type="fixed"/>
-          <w:tblCellMar>
-            <w:top w:w="0" w:type="dxa"/>
-            <w:left w:w="108" w:type="dxa"/>
-            <w:bottom w:w="0" w:type="dxa"/>
-            <w:right w:w="108" w:type="dxa"/>
-          </w:tblCellMar>
-        </w:tblPrEx>
-        <w:tc>
-          <w:tcPr>
-            <w:tcW w:w="1668" w:type="dxa"/>
-            <w:tcBorders>
-              <w:top w:val="nil"/>
-              <w:left w:val="nil"/>
-              <w:bottom w:val="nil"/>
-              <w:right w:val="nil"/>
-            </w:tcBorders>
-            <w:shd w:val="clear" w:color="auto" w:fill="auto"/>
-            <w:vAlign w:val="top"/>
-          </w:tcPr>
-          <w:p>
-            <w:pPr>
-              <w:rPr>
-                <w:rFonts w:hint="eastAsia" w:ascii="Calibri" w:hAnsi="Calibri" w:eastAsia="宋体" w:cs="宋体"/>
-                <w:kern w:val="2"/>
-                <w:sz w:val="18"/>
-                <w:szCs w:val="18"/>
-              </w:rPr>
-            </w:pPr>
-          </w:p>
-        </w:tc>
-        <w:tc>
-          <w:tcPr>
-            <w:tcW w:w="9014" w:type="dxa"/>
-            <w:tcBorders>
-              <w:top w:val="nil"/>
-              <w:left w:val="nil"/>
-              <w:bottom w:val="nil"/>
-              <w:right w:val="nil"/>
-            </w:tcBorders>
-            <w:shd w:val="clear" w:color="auto" w:fill="auto"/>
-            <w:vAlign w:val="top"/>
-          </w:tcPr>
           <w:p>
             <w:pPr>
               <w:jc w:val="both"/>
               <w:rPr>
-                <w:rFonts w:hint="default" w:ascii="等线" w:hAnsi="等线" w:eastAsia="等线" w:cs="等线"/>
-                <w:b/>
-                <w:bCs/>
-                <w:sz w:val="28"/>
-                <w:szCs w:val="32"/>
-                <w:lang w:val="en-US" w:eastAsia="zh-CN"/>
-              </w:rPr>
-            </w:pPr>
-            <w:r>
-              <w:rPr>
-                <w:rFonts w:hint="eastAsia" w:cs="宋体"/>
-                <w:kern w:val="2"/>
-                <w:sz w:val="18"/>
-                <w:szCs w:val="18"/>
-                <w:lang w:val="en-US" w:eastAsia="zh-CN"/>
-              </w:rPr>
-              <w:t>项目模块：</w:t>
-            </w:r>
-            <w:r>
-              <w:rPr>
-                <w:rFonts w:hint="eastAsia" w:ascii="宋体" w:hAnsi="宋体" w:eastAsia="宋体" w:cs="宋体"/>
-                <w:kern w:val="2"/>
-                <w:sz w:val="18"/>
-                <w:szCs w:val="18"/>
-                <w:lang w:val="en-US" w:eastAsia="zh-CN"/>
-              </w:rPr>
-              <w:t>用户系统，风控系统，贷款系统，运营商管理系统，资金检查系统</w:t>
-            </w:r>
-            <w:r>
-              <w:rPr>
-                <w:rFonts w:hint="eastAsia" w:ascii="宋体" w:hAnsi="宋体" w:cs="宋体"/>
-                <w:kern w:val="2"/>
-                <w:sz w:val="18"/>
-                <w:szCs w:val="18"/>
-                <w:lang w:val="en-US" w:eastAsia="zh-CN"/>
-              </w:rPr>
-              <w:t>，</w:t>
-            </w:r>
-            <w:r>
-              <w:rPr>
-                <w:rFonts w:hint="eastAsia" w:ascii="宋体" w:hAnsi="宋体" w:eastAsia="宋体" w:cs="宋体"/>
-                <w:kern w:val="2"/>
-                <w:sz w:val="18"/>
-                <w:szCs w:val="18"/>
-                <w:lang w:val="en-US" w:eastAsia="zh-CN"/>
-              </w:rPr>
-              <w:t>推广系统，统计系统</w:t>
-            </w:r>
-          </w:p>
-          <w:p>
-            <w:pPr>
-              <w:jc w:val="both"/>
-              <w:rPr>
-                <w:rFonts w:hint="default" w:ascii="Calibri" w:hAnsi="Calibri" w:eastAsia="宋体" w:cs="宋体"/>
-                <w:kern w:val="2"/>
-                <w:sz w:val="18"/>
-                <w:szCs w:val="18"/>
-                <w:lang w:val="en-US" w:eastAsia="zh-CN"/>
+                <w:rFonts w:hint="default" w:ascii="Calibri" w:hAnsi="Calibri" w:eastAsia="宋体" w:cs="Calibri"/>
+                <w:kern w:val="2"/>
+                <w:sz w:val="18"/>
+                <w:szCs w:val="18"/>
               </w:rPr>
             </w:pPr>
           </w:p>
@@ -2985,6 +2947,181 @@
             <w:right w:w="108" w:type="dxa"/>
           </w:tblCellMar>
         </w:tblPrEx>
+        <w:trPr>
+          <w:trHeight w:val="278" w:hRule="atLeast"/>
+        </w:trPr>
+        <w:tc>
+          <w:tcPr>
+            <w:tcW w:w="1668" w:type="dxa"/>
+            <w:tcBorders>
+              <w:top w:val="nil"/>
+              <w:left w:val="nil"/>
+              <w:bottom w:val="nil"/>
+              <w:right w:val="nil"/>
+            </w:tcBorders>
+            <w:shd w:val="clear" w:color="auto" w:fill="auto"/>
+            <w:vAlign w:val="top"/>
+          </w:tcPr>
+          <w:p>
+            <w:pPr>
+              <w:rPr>
+                <w:rFonts w:hint="eastAsia" w:ascii="Calibri" w:hAnsi="Calibri" w:eastAsia="宋体" w:cs="宋体"/>
+                <w:kern w:val="2"/>
+                <w:sz w:val="18"/>
+                <w:szCs w:val="18"/>
+              </w:rPr>
+            </w:pPr>
+          </w:p>
+        </w:tc>
+        <w:tc>
+          <w:tcPr>
+            <w:tcW w:w="9014" w:type="dxa"/>
+            <w:tcBorders>
+              <w:top w:val="nil"/>
+              <w:left w:val="nil"/>
+              <w:bottom w:val="nil"/>
+              <w:right w:val="nil"/>
+            </w:tcBorders>
+            <w:shd w:val="clear" w:color="auto" w:fill="auto"/>
+            <w:vAlign w:val="top"/>
+          </w:tcPr>
+          <w:p>
+            <w:pPr>
+              <w:jc w:val="both"/>
+              <w:rPr>
+                <w:rFonts w:hint="eastAsia" w:cs="宋体"/>
+                <w:kern w:val="2"/>
+                <w:sz w:val="18"/>
+                <w:szCs w:val="18"/>
+                <w:lang w:val="en-US" w:eastAsia="zh-CN"/>
+              </w:rPr>
+            </w:pPr>
+          </w:p>
+          <w:p>
+            <w:pPr>
+              <w:jc w:val="both"/>
+              <w:rPr>
+                <w:rFonts w:hint="eastAsia" w:cs="宋体"/>
+                <w:kern w:val="2"/>
+                <w:sz w:val="18"/>
+                <w:szCs w:val="18"/>
+                <w:lang w:val="en-US" w:eastAsia="zh-CN"/>
+              </w:rPr>
+            </w:pPr>
+          </w:p>
+          <w:p>
+            <w:pPr>
+              <w:jc w:val="both"/>
+              <w:rPr>
+                <w:rFonts w:hint="eastAsia" w:cs="宋体"/>
+                <w:kern w:val="2"/>
+                <w:sz w:val="18"/>
+                <w:szCs w:val="18"/>
+                <w:lang w:val="en-US" w:eastAsia="zh-CN"/>
+              </w:rPr>
+            </w:pPr>
+          </w:p>
+          <w:p>
+            <w:pPr>
+              <w:jc w:val="both"/>
+              <w:rPr>
+                <w:rFonts w:hint="eastAsia" w:cs="宋体"/>
+                <w:kern w:val="2"/>
+                <w:sz w:val="18"/>
+                <w:szCs w:val="18"/>
+                <w:lang w:val="en-US" w:eastAsia="zh-CN"/>
+              </w:rPr>
+            </w:pPr>
+          </w:p>
+          <w:p>
+            <w:pPr>
+              <w:jc w:val="both"/>
+              <w:rPr>
+                <w:rFonts w:hint="default" w:ascii="等线" w:hAnsi="等线" w:eastAsia="等线" w:cs="等线"/>
+                <w:b/>
+                <w:bCs/>
+                <w:sz w:val="28"/>
+                <w:szCs w:val="32"/>
+                <w:lang w:val="en-US" w:eastAsia="zh-CN"/>
+              </w:rPr>
+            </w:pPr>
+            <w:r>
+              <w:rPr>
+                <w:rFonts w:hint="eastAsia" w:cs="宋体"/>
+                <w:kern w:val="2"/>
+                <w:sz w:val="18"/>
+                <w:szCs w:val="18"/>
+                <w:lang w:val="en-US" w:eastAsia="zh-CN"/>
+              </w:rPr>
+              <w:t>项目模块：</w:t>
+            </w:r>
+            <w:r>
+              <w:rPr>
+                <w:rFonts w:hint="eastAsia" w:ascii="宋体" w:hAnsi="宋体" w:eastAsia="宋体" w:cs="宋体"/>
+                <w:kern w:val="2"/>
+                <w:sz w:val="18"/>
+                <w:szCs w:val="18"/>
+                <w:lang w:val="en-US" w:eastAsia="zh-CN"/>
+              </w:rPr>
+              <w:t>用户系统，风控系统，贷款系统，运营商管理系统，资金检查系统</w:t>
+            </w:r>
+            <w:r>
+              <w:rPr>
+                <w:rFonts w:hint="eastAsia" w:ascii="宋体" w:hAnsi="宋体" w:cs="宋体"/>
+                <w:kern w:val="2"/>
+                <w:sz w:val="18"/>
+                <w:szCs w:val="18"/>
+                <w:lang w:val="en-US" w:eastAsia="zh-CN"/>
+              </w:rPr>
+              <w:t>，</w:t>
+            </w:r>
+            <w:r>
+              <w:rPr>
+                <w:rFonts w:hint="eastAsia" w:ascii="宋体" w:hAnsi="宋体" w:eastAsia="宋体" w:cs="宋体"/>
+                <w:kern w:val="2"/>
+                <w:sz w:val="18"/>
+                <w:szCs w:val="18"/>
+                <w:lang w:val="en-US" w:eastAsia="zh-CN"/>
+              </w:rPr>
+              <w:t>推广系统，统计系统</w:t>
+            </w:r>
+          </w:p>
+          <w:p>
+            <w:pPr>
+              <w:jc w:val="both"/>
+              <w:rPr>
+                <w:rFonts w:hint="default" w:ascii="Calibri" w:hAnsi="Calibri" w:eastAsia="宋体" w:cs="宋体"/>
+                <w:kern w:val="2"/>
+                <w:sz w:val="18"/>
+                <w:szCs w:val="18"/>
+                <w:lang w:val="en-US" w:eastAsia="zh-CN"/>
+              </w:rPr>
+            </w:pPr>
+          </w:p>
+        </w:tc>
+      </w:tr>
+      <w:tr>
+        <w:tblPrEx>
+          <w:tblBorders>
+            <w:top w:val="single" w:color="000000" w:sz="4" w:space="0"/>
+            <w:left w:val="single" w:color="000000" w:sz="4" w:space="0"/>
+            <w:bottom w:val="single" w:color="000000" w:sz="4" w:space="0"/>
+            <w:right w:val="single" w:color="000000" w:sz="4" w:space="0"/>
+            <w:insideH w:val="single" w:color="000000" w:sz="4" w:space="0"/>
+            <w:insideV w:val="single" w:color="000000" w:sz="4" w:space="0"/>
+          </w:tblBorders>
+          <w:shd w:val="clear" w:color="auto" w:fill="auto"/>
+          <w:tblLayout w:type="fixed"/>
+          <w:tblCellMar>
+            <w:top w:w="0" w:type="dxa"/>
+            <w:left w:w="108" w:type="dxa"/>
+            <w:bottom w:w="0" w:type="dxa"/>
+            <w:right w:w="108" w:type="dxa"/>
+          </w:tblCellMar>
+        </w:tblPrEx>
+        <w:trPr>
+          <w:trHeight w:val="320" w:hRule="atLeast"/>
+        </w:trPr>
         <w:tc>
           <w:tcPr>
             <w:tcW w:w="1668" w:type="dxa"/>
@@ -3172,7 +3309,7 @@
                 <w:sz w:val="18"/>
                 <w:szCs w:val="18"/>
               </w:rPr>
-              <w:t>2016.03-2017.0</w:t>
+              <w:t>2016.0</w:t>
             </w:r>
             <w:r>
               <w:rPr>
@@ -3183,7 +3320,28 @@
                 <w:szCs w:val="18"/>
                 <w:lang w:val="en-US" w:eastAsia="zh-CN"/>
               </w:rPr>
-              <w:t>2</w:t>
+              <w:t>6</w:t>
+            </w:r>
+            <w:r>
+              <w:rPr>
+                <w:rFonts w:hint="eastAsia" w:ascii="Calibri" w:hAnsi="Calibri" w:eastAsia="宋体" w:cs="宋体"/>
+                <w:b/>
+                <w:kern w:val="2"/>
+                <w:sz w:val="18"/>
+                <w:szCs w:val="18"/>
+              </w:rPr>
+              <w:t>-2017.0</w:t>
+            </w:r>
+            <w:r>
+              <w:rPr>
+                <w:rFonts w:hint="eastAsia" w:cs="宋体"/>
+                <w:b/>
+                <w:kern w:val="2"/>
+                <w:sz w:val="18"/>
+                <w:szCs w:val="18"/>
+                <w:lang w:val="en-US" w:eastAsia="zh-CN"/>
+              </w:rPr>
+              <w:t>5</w:t>
             </w:r>
             <w:r>
               <w:rPr>
@@ -3214,26 +3372,6 @@
                 <w:szCs w:val="18"/>
               </w:rPr>
               <w:t>贷</w:t>
-            </w:r>
-            <w:r>
-              <w:rPr>
-                <w:rFonts w:hint="default" w:ascii="Calibri" w:hAnsi="Calibri" w:eastAsia="宋体" w:cs="Times New Roman"/>
-                <w:b/>
-                <w:kern w:val="2"/>
-                <w:sz w:val="21"/>
-                <w:szCs w:val="21"/>
-              </w:rPr>
-              <w:t> </w:t>
-            </w:r>
-            <w:r>
-              <w:rPr>
-                <w:rFonts w:hint="eastAsia" w:ascii="Calibri" w:hAnsi="Calibri" w:eastAsia="宋体" w:cs="Times New Roman"/>
-                <w:b/>
-                <w:kern w:val="2"/>
-                <w:sz w:val="21"/>
-                <w:szCs w:val="21"/>
-              </w:rPr>
-              <w:t>V2.X</w:t>
             </w:r>
           </w:p>
         </w:tc>
@@ -3322,18 +3460,20 @@
               <w:bidi w:val="0"/>
               <w:ind w:left="2240" w:hanging="1440" w:hangingChars="800"/>
               <w:rPr>
-                <w:rFonts w:hint="eastAsia" w:ascii="宋体" w:hAnsi="宋体" w:eastAsia="宋体" w:cs="宋体"/>
-                <w:kern w:val="2"/>
-                <w:sz w:val="18"/>
-                <w:szCs w:val="18"/>
-              </w:rPr>
-            </w:pPr>
-            <w:r>
-              <w:rPr>
-                <w:rFonts w:hint="eastAsia" w:ascii="Calibri" w:hAnsi="Calibri" w:eastAsia="宋体" w:cs="宋体"/>
-                <w:kern w:val="2"/>
-                <w:sz w:val="18"/>
-                <w:szCs w:val="18"/>
+                <w:rFonts w:hint="eastAsia" w:ascii="Calibri" w:hAnsi="Calibri" w:eastAsia="宋体" w:cs="Calibri"/>
+                <w:kern w:val="2"/>
+                <w:sz w:val="18"/>
+                <w:szCs w:val="18"/>
+                <w:lang w:val="en-US" w:eastAsia="zh-CN"/>
+              </w:rPr>
+            </w:pPr>
+            <w:r>
+              <w:rPr>
+                <w:rFonts w:hint="eastAsia" w:ascii="Calibri" w:hAnsi="Calibri" w:eastAsia="宋体" w:cs="Calibri"/>
+                <w:kern w:val="2"/>
+                <w:sz w:val="18"/>
+                <w:szCs w:val="18"/>
+                <w:lang w:val="en-US" w:eastAsia="zh-CN"/>
               </w:rPr>
               <w:t>此项目为微</w:t>
             </w:r>
@@ -3343,15 +3483,17 @@
                 <w:kern w:val="2"/>
                 <w:sz w:val="18"/>
                 <w:szCs w:val="18"/>
+                <w:lang w:val="en-US" w:eastAsia="zh-CN"/>
               </w:rPr>
               <w:t>E</w:t>
             </w:r>
             <w:r>
               <w:rPr>
-                <w:rFonts w:hint="eastAsia" w:ascii="宋体" w:hAnsi="宋体" w:eastAsia="宋体" w:cs="宋体"/>
-                <w:kern w:val="2"/>
-                <w:sz w:val="18"/>
-                <w:szCs w:val="18"/>
+                <w:rFonts w:hint="eastAsia" w:ascii="Calibri" w:hAnsi="Calibri" w:eastAsia="宋体" w:cs="Calibri"/>
+                <w:kern w:val="2"/>
+                <w:sz w:val="18"/>
+                <w:szCs w:val="18"/>
+                <w:lang w:val="en-US" w:eastAsia="zh-CN"/>
               </w:rPr>
               <w:t>贷二期，在一期的基础上，添加了红包系统、优惠券系统、推广系统和运营商管理系统，客户的各</w:t>
             </w:r>
@@ -3368,31 +3510,22 @@
               <w:bidi w:val="0"/>
               <w:ind w:left="2240" w:hanging="1440" w:hangingChars="800"/>
               <w:rPr>
-                <w:rFonts w:hint="eastAsia" w:ascii="宋体" w:hAnsi="宋体" w:cs="宋体"/>
-                <w:kern w:val="2"/>
-                <w:sz w:val="18"/>
-                <w:szCs w:val="18"/>
-                <w:lang w:val="en-US" w:eastAsia="zh-CN"/>
-              </w:rPr>
-            </w:pPr>
-            <w:r>
-              <w:rPr>
-                <w:rFonts w:hint="eastAsia" w:ascii="宋体" w:hAnsi="宋体" w:eastAsia="宋体" w:cs="宋体"/>
-                <w:kern w:val="2"/>
-                <w:sz w:val="18"/>
-                <w:szCs w:val="18"/>
-              </w:rPr>
-              <w:t>种资料认证，包括风控资料的认证，发标申请，满标审核，提现申请，都会在运营商管理系统进行审核，</w:t>
-            </w:r>
-            <w:r>
-              <w:rPr>
-                <w:rFonts w:hint="eastAsia" w:ascii="宋体" w:hAnsi="宋体" w:cs="宋体"/>
-                <w:kern w:val="2"/>
-                <w:sz w:val="18"/>
-                <w:szCs w:val="18"/>
-                <w:lang w:val="en-US" w:eastAsia="zh-CN"/>
-              </w:rPr>
-              <w:t>并且不</w:t>
+                <w:rFonts w:hint="eastAsia" w:ascii="Calibri" w:hAnsi="Calibri" w:eastAsia="宋体" w:cs="Calibri"/>
+                <w:kern w:val="2"/>
+                <w:sz w:val="18"/>
+                <w:szCs w:val="18"/>
+                <w:lang w:val="en-US" w:eastAsia="zh-CN"/>
+              </w:rPr>
+            </w:pPr>
+            <w:r>
+              <w:rPr>
+                <w:rFonts w:hint="eastAsia" w:ascii="Calibri" w:hAnsi="Calibri" w:eastAsia="宋体" w:cs="Calibri"/>
+                <w:kern w:val="2"/>
+                <w:sz w:val="18"/>
+                <w:szCs w:val="18"/>
+                <w:lang w:val="en-US" w:eastAsia="zh-CN"/>
+              </w:rPr>
+              <w:t>种资料认证，包括风控资料的认证，发标申请，满标审核，提现申请，都会在运营商管理系统进行审核，并且不</w:t>
             </w:r>
           </w:p>
           <w:p>
@@ -3407,31 +3540,22 @@
               <w:bidi w:val="0"/>
               <w:ind w:left="2240" w:hanging="1440" w:hangingChars="800"/>
               <w:rPr>
-                <w:rFonts w:hint="eastAsia" w:ascii="宋体" w:hAnsi="宋体" w:eastAsia="宋体" w:cs="宋体"/>
-                <w:kern w:val="2"/>
-                <w:sz w:val="18"/>
-                <w:szCs w:val="18"/>
-                <w:lang w:val="en-US" w:eastAsia="zh-CN"/>
-              </w:rPr>
-            </w:pPr>
-            <w:r>
-              <w:rPr>
-                <w:rFonts w:hint="eastAsia" w:ascii="宋体" w:hAnsi="宋体" w:cs="宋体"/>
-                <w:kern w:val="2"/>
-                <w:sz w:val="18"/>
-                <w:szCs w:val="18"/>
-                <w:lang w:val="en-US" w:eastAsia="zh-CN"/>
-              </w:rPr>
-              <w:t>定期的举行活动，可以发放一些优惠券和红包等功能，</w:t>
-            </w:r>
-            <w:r>
-              <w:rPr>
-                <w:rFonts w:hint="eastAsia" w:ascii="宋体" w:hAnsi="宋体" w:eastAsia="宋体" w:cs="宋体"/>
-                <w:kern w:val="2"/>
-                <w:sz w:val="18"/>
-                <w:szCs w:val="18"/>
-              </w:rPr>
-              <w:t>项目整体用了</w:t>
+                <w:rFonts w:hint="eastAsia" w:ascii="Calibri" w:hAnsi="Calibri" w:eastAsia="宋体" w:cs="Calibri"/>
+                <w:kern w:val="2"/>
+                <w:sz w:val="18"/>
+                <w:szCs w:val="18"/>
+                <w:lang w:val="en-US" w:eastAsia="zh-CN"/>
+              </w:rPr>
+            </w:pPr>
+            <w:r>
+              <w:rPr>
+                <w:rFonts w:hint="eastAsia" w:ascii="Calibri" w:hAnsi="Calibri" w:eastAsia="宋体" w:cs="Calibri"/>
+                <w:kern w:val="2"/>
+                <w:sz w:val="18"/>
+                <w:szCs w:val="18"/>
+                <w:lang w:val="en-US" w:eastAsia="zh-CN"/>
+              </w:rPr>
+              <w:t>定期的举行活动，可以发放一些优惠券和红包等功能，项目整体用了</w:t>
             </w:r>
             <w:r>
               <w:rPr>
@@ -3439,27 +3563,19 @@
                 <w:kern w:val="2"/>
                 <w:sz w:val="18"/>
                 <w:szCs w:val="18"/>
+                <w:lang w:val="en-US" w:eastAsia="zh-CN"/>
               </w:rPr>
               <w:t xml:space="preserve">Spring+Spring MVC+MyBatis </w:t>
             </w:r>
             <w:r>
               <w:rPr>
-                <w:rFonts w:hint="eastAsia" w:ascii="宋体" w:hAnsi="宋体" w:eastAsia="宋体" w:cs="宋体"/>
-                <w:kern w:val="2"/>
-                <w:sz w:val="18"/>
-                <w:szCs w:val="18"/>
-              </w:rPr>
-              <w:t>框架，</w:t>
-            </w:r>
-            <w:r>
-              <w:rPr>
-                <w:rFonts w:hint="eastAsia" w:ascii="宋体" w:hAnsi="宋体" w:eastAsia="宋体" w:cs="宋体"/>
-                <w:kern w:val="2"/>
-                <w:sz w:val="18"/>
-                <w:szCs w:val="18"/>
-                <w:lang w:val="en-US" w:eastAsia="zh-CN"/>
-              </w:rPr>
-              <w:t>前台用的</w:t>
+                <w:rFonts w:hint="eastAsia" w:ascii="Calibri" w:hAnsi="Calibri" w:eastAsia="宋体" w:cs="Calibri"/>
+                <w:kern w:val="2"/>
+                <w:sz w:val="18"/>
+                <w:szCs w:val="18"/>
+                <w:lang w:val="en-US" w:eastAsia="zh-CN"/>
+              </w:rPr>
+              <w:t>框架，前台用的</w:t>
             </w:r>
           </w:p>
           <w:p>
@@ -3472,44 +3588,24 @@
                 <w:tab w:val="left" w:pos="235"/>
               </w:tabs>
               <w:bidi w:val="0"/>
-              <w:ind w:left="2240" w:hanging="1446" w:hangingChars="800"/>
-              <w:rPr>
-                <w:rFonts w:hint="eastAsia" w:ascii="宋体" w:hAnsi="宋体" w:eastAsia="宋体" w:cs="宋体"/>
-                <w:kern w:val="2"/>
-                <w:sz w:val="18"/>
-                <w:szCs w:val="18"/>
-              </w:rPr>
-            </w:pPr>
-            <w:r>
-              <w:rPr>
-                <w:rFonts w:hint="eastAsia" w:ascii="宋体" w:hAnsi="宋体" w:eastAsia="宋体" w:cs="宋体"/>
-                <w:b/>
-                <w:bCs/>
-                <w:kern w:val="2"/>
-                <w:sz w:val="18"/>
-                <w:szCs w:val="18"/>
-                <w:lang w:val="en-US" w:eastAsia="zh-CN"/>
-              </w:rPr>
-              <w:t>JS+jQuery</w:t>
-            </w:r>
-            <w:r>
-              <w:rPr>
-                <w:rFonts w:hint="eastAsia" w:ascii="宋体" w:hAnsi="宋体" w:cs="宋体"/>
-                <w:kern w:val="2"/>
-                <w:sz w:val="18"/>
-                <w:szCs w:val="18"/>
-                <w:lang w:val="en-US" w:eastAsia="zh-CN"/>
-              </w:rPr>
-              <w:t>,此项目</w:t>
-            </w:r>
-            <w:r>
-              <w:rPr>
-                <w:rFonts w:hint="eastAsia" w:ascii="宋体" w:hAnsi="宋体" w:eastAsia="宋体" w:cs="宋体"/>
-                <w:kern w:val="2"/>
-                <w:sz w:val="18"/>
-                <w:szCs w:val="18"/>
-              </w:rPr>
-              <w:t>是一个单体应用，高并发的场景，比如首页的轮播图等，使用了</w:t>
+              <w:ind w:left="2240" w:hanging="1440" w:hangingChars="800"/>
+              <w:rPr>
+                <w:rFonts w:hint="eastAsia" w:ascii="Calibri" w:hAnsi="Calibri" w:eastAsia="宋体" w:cs="Calibri"/>
+                <w:kern w:val="2"/>
+                <w:sz w:val="18"/>
+                <w:szCs w:val="18"/>
+                <w:lang w:val="en-US" w:eastAsia="zh-CN"/>
+              </w:rPr>
+            </w:pPr>
+            <w:r>
+              <w:rPr>
+                <w:rFonts w:hint="eastAsia" w:ascii="Calibri" w:hAnsi="Calibri" w:eastAsia="宋体" w:cs="Calibri"/>
+                <w:kern w:val="2"/>
+                <w:sz w:val="18"/>
+                <w:szCs w:val="18"/>
+                <w:lang w:val="en-US" w:eastAsia="zh-CN"/>
+              </w:rPr>
+              <w:t>JS+jQuery,此项目是一个单体应用，高并发的场景，比如首页的轮播图等，使用了</w:t>
             </w:r>
             <w:r>
               <w:rPr>
@@ -3517,60 +3613,118 @@
                 <w:kern w:val="2"/>
                 <w:sz w:val="18"/>
                 <w:szCs w:val="18"/>
+                <w:lang w:val="en-US" w:eastAsia="zh-CN"/>
               </w:rPr>
               <w:t>Redis</w:t>
             </w:r>
             <w:r>
               <w:rPr>
-                <w:rFonts w:hint="eastAsia" w:ascii="宋体" w:hAnsi="宋体" w:eastAsia="宋体" w:cs="宋体"/>
-                <w:kern w:val="2"/>
-                <w:sz w:val="18"/>
-                <w:szCs w:val="18"/>
+                <w:rFonts w:hint="eastAsia" w:ascii="Calibri" w:hAnsi="Calibri" w:eastAsia="宋体" w:cs="Calibri"/>
+                <w:kern w:val="2"/>
+                <w:sz w:val="18"/>
+                <w:szCs w:val="18"/>
+                <w:lang w:val="en-US" w:eastAsia="zh-CN"/>
               </w:rPr>
               <w:t>进行缓存热点数据。</w:t>
             </w:r>
           </w:p>
           <w:p>
             <w:pPr>
-              <w:jc w:val="both"/>
-              <w:rPr>
-                <w:rFonts w:hint="eastAsia" w:ascii="宋体" w:hAnsi="宋体" w:eastAsia="宋体" w:cs="宋体"/>
-                <w:kern w:val="2"/>
-                <w:sz w:val="18"/>
-                <w:szCs w:val="18"/>
-              </w:rPr>
-            </w:pPr>
-          </w:p>
-          <w:p>
-            <w:pPr>
-              <w:jc w:val="both"/>
-              <w:rPr>
-                <w:rFonts w:hint="default" w:ascii="宋体" w:hAnsi="宋体" w:eastAsia="宋体" w:cs="宋体"/>
-                <w:kern w:val="2"/>
-                <w:sz w:val="18"/>
-                <w:szCs w:val="18"/>
-                <w:lang w:val="en-US" w:eastAsia="zh-CN"/>
-              </w:rPr>
-            </w:pPr>
-            <w:r>
-              <w:rPr>
-                <w:rFonts w:hint="eastAsia" w:ascii="宋体" w:hAnsi="宋体" w:eastAsia="宋体" w:cs="宋体"/>
-                <w:kern w:val="2"/>
-                <w:sz w:val="18"/>
-                <w:szCs w:val="18"/>
-                <w:lang w:val="en-US" w:eastAsia="zh-CN"/>
-              </w:rPr>
-              <w:t>项目模块： 红包系统，优惠券系统，推广系统，运营商管理系统</w:t>
-            </w:r>
-          </w:p>
-          <w:p>
-            <w:pPr>
-              <w:jc w:val="both"/>
-              <w:rPr>
-                <w:rFonts w:hint="default" w:ascii="宋体" w:hAnsi="宋体" w:eastAsia="宋体" w:cs="宋体"/>
-                <w:kern w:val="2"/>
-                <w:sz w:val="18"/>
-                <w:szCs w:val="18"/>
+              <w:numPr>
+                <w:ilvl w:val="0"/>
+                <w:numId w:val="0"/>
+              </w:numPr>
+              <w:tabs>
+                <w:tab w:val="left" w:pos="235"/>
+              </w:tabs>
+              <w:bidi w:val="0"/>
+              <w:ind w:left="2240" w:hanging="1440" w:hangingChars="800"/>
+              <w:rPr>
+                <w:rFonts w:hint="eastAsia" w:ascii="Calibri" w:hAnsi="Calibri" w:eastAsia="宋体" w:cs="Calibri"/>
+                <w:kern w:val="2"/>
+                <w:sz w:val="18"/>
+                <w:szCs w:val="18"/>
+                <w:lang w:val="en-US" w:eastAsia="zh-CN"/>
+              </w:rPr>
+            </w:pPr>
+          </w:p>
+          <w:p>
+            <w:pPr>
+              <w:numPr>
+                <w:ilvl w:val="0"/>
+                <w:numId w:val="0"/>
+              </w:numPr>
+              <w:tabs>
+                <w:tab w:val="left" w:pos="235"/>
+              </w:tabs>
+              <w:bidi w:val="0"/>
+              <w:ind w:left="2240" w:hanging="1440" w:hangingChars="800"/>
+              <w:rPr>
+                <w:rFonts w:hint="eastAsia" w:ascii="Calibri" w:hAnsi="Calibri" w:eastAsia="宋体" w:cs="Calibri"/>
+                <w:kern w:val="2"/>
+                <w:sz w:val="18"/>
+                <w:szCs w:val="18"/>
+                <w:lang w:val="en-US" w:eastAsia="zh-CN"/>
+              </w:rPr>
+            </w:pPr>
+            <w:r>
+              <w:rPr>
+                <w:rFonts w:hint="eastAsia" w:ascii="Calibri" w:hAnsi="Calibri" w:eastAsia="宋体" w:cs="Calibri"/>
+                <w:kern w:val="2"/>
+                <w:sz w:val="18"/>
+                <w:szCs w:val="18"/>
+                <w:lang w:val="en-US" w:eastAsia="zh-CN"/>
+              </w:rPr>
+              <w:t>项目模块： 用户系统，认证系统，贷款系统，运营商管理系统，推广系统，红包系统，优惠券系统，资金校验</w:t>
+            </w:r>
+          </w:p>
+          <w:p>
+            <w:pPr>
+              <w:numPr>
+                <w:ilvl w:val="0"/>
+                <w:numId w:val="0"/>
+              </w:numPr>
+              <w:tabs>
+                <w:tab w:val="left" w:pos="235"/>
+              </w:tabs>
+              <w:bidi w:val="0"/>
+              <w:ind w:left="1431" w:leftChars="510" w:hanging="360" w:hangingChars="200"/>
+              <w:rPr>
+                <w:rFonts w:hint="default" w:ascii="Calibri" w:hAnsi="Calibri" w:eastAsia="宋体" w:cs="Calibri"/>
+                <w:kern w:val="2"/>
+                <w:sz w:val="18"/>
+                <w:szCs w:val="18"/>
+                <w:lang w:val="en-US" w:eastAsia="zh-CN"/>
+              </w:rPr>
+            </w:pPr>
+            <w:r>
+              <w:rPr>
+                <w:rFonts w:hint="eastAsia" w:ascii="Calibri" w:hAnsi="Calibri" w:eastAsia="宋体" w:cs="Calibri"/>
+                <w:kern w:val="2"/>
+                <w:sz w:val="18"/>
+                <w:szCs w:val="18"/>
+                <w:lang w:val="en-US" w:eastAsia="zh-CN"/>
+              </w:rPr>
+              <w:t>系统</w:t>
+            </w:r>
+          </w:p>
+          <w:p>
+            <w:pPr>
+              <w:numPr>
+                <w:ilvl w:val="0"/>
+                <w:numId w:val="0"/>
+              </w:numPr>
+              <w:tabs>
+                <w:tab w:val="left" w:pos="235"/>
+              </w:tabs>
+              <w:bidi w:val="0"/>
+              <w:ind w:left="2240" w:hanging="1440" w:hangingChars="800"/>
+              <w:rPr>
+                <w:rFonts w:hint="default" w:ascii="Calibri" w:hAnsi="Calibri" w:eastAsia="宋体" w:cs="Calibri"/>
+                <w:kern w:val="2"/>
+                <w:sz w:val="18"/>
+                <w:szCs w:val="18"/>
+                <w:lang w:val="en-US" w:eastAsia="zh-CN"/>
               </w:rPr>
             </w:pPr>
           </w:p>
@@ -3650,6 +3804,86 @@
           </w:tcPr>
           <w:p>
             <w:pPr>
+              <w:numPr>
+                <w:ilvl w:val="0"/>
+                <w:numId w:val="0"/>
+              </w:numPr>
+              <w:tabs>
+                <w:tab w:val="left" w:pos="235"/>
+              </w:tabs>
+              <w:bidi w:val="0"/>
+              <w:ind w:left="2240" w:hanging="1440" w:hangingChars="800"/>
+              <w:rPr>
+                <w:rFonts w:hint="eastAsia" w:ascii="Calibri" w:hAnsi="Calibri" w:eastAsia="宋体" w:cs="Calibri"/>
+                <w:kern w:val="2"/>
+                <w:sz w:val="18"/>
+                <w:szCs w:val="18"/>
+                <w:lang w:val="en-US" w:eastAsia="zh-CN"/>
+              </w:rPr>
+            </w:pPr>
+            <w:r>
+              <w:rPr>
+                <w:rFonts w:hint="eastAsia" w:ascii="Calibri" w:hAnsi="Calibri" w:eastAsia="宋体" w:cs="Calibri"/>
+                <w:kern w:val="2"/>
+                <w:sz w:val="18"/>
+                <w:szCs w:val="18"/>
+                <w:lang w:val="en-US" w:eastAsia="zh-CN"/>
+              </w:rPr>
+              <w:t xml:space="preserve">运营商管理系统的各种审核功能（实名审核，提现审核，投标，发标审核等）               </w:t>
+            </w:r>
+          </w:p>
+          <w:p>
+            <w:pPr>
+              <w:numPr>
+                <w:ilvl w:val="0"/>
+                <w:numId w:val="0"/>
+              </w:numPr>
+              <w:tabs>
+                <w:tab w:val="left" w:pos="235"/>
+              </w:tabs>
+              <w:bidi w:val="0"/>
+              <w:rPr>
+                <w:rFonts w:hint="default" w:ascii="Calibri" w:hAnsi="Calibri" w:eastAsia="宋体" w:cs="Calibri"/>
+                <w:kern w:val="2"/>
+                <w:sz w:val="18"/>
+                <w:szCs w:val="18"/>
+                <w:lang w:val="en-US" w:eastAsia="zh-CN"/>
+              </w:rPr>
+            </w:pPr>
+            <w:r>
+              <w:rPr>
+                <w:rFonts w:hint="eastAsia" w:ascii="Calibri" w:hAnsi="Calibri" w:eastAsia="宋体" w:cs="Calibri"/>
+                <w:kern w:val="2"/>
+                <w:sz w:val="18"/>
+                <w:szCs w:val="18"/>
+                <w:lang w:val="en-US" w:eastAsia="zh-CN"/>
+              </w:rPr>
+              <w:t>后续业务的更新</w:t>
+            </w:r>
+          </w:p>
+          <w:p>
+            <w:pPr>
+              <w:numPr>
+                <w:ilvl w:val="0"/>
+                <w:numId w:val="0"/>
+              </w:numPr>
+              <w:tabs>
+                <w:tab w:val="left" w:pos="235"/>
+              </w:tabs>
+              <w:bidi w:val="0"/>
+              <w:ind w:left="2240" w:hanging="2240" w:hangingChars="800"/>
+              <w:rPr>
+                <w:rFonts w:hint="default" w:ascii="等线" w:hAnsi="等线" w:eastAsia="等线" w:cs="等线"/>
+                <w:b w:val="0"/>
+                <w:bCs w:val="0"/>
+                <w:sz w:val="28"/>
+                <w:szCs w:val="32"/>
+                <w:lang w:val="en-US" w:eastAsia="zh-CN"/>
+              </w:rPr>
+            </w:pPr>
+          </w:p>
+          <w:p>
+            <w:pPr>
               <w:jc w:val="both"/>
               <w:rPr>
                 <w:rFonts w:hint="eastAsia" w:ascii="Calibri" w:hAnsi="Calibri" w:eastAsia="宋体" w:cs="宋体"/>
@@ -3658,15 +3892,6 @@
                 <w:szCs w:val="18"/>
               </w:rPr>
             </w:pPr>
-            <w:r>
-              <w:rPr>
-                <w:rFonts w:hint="eastAsia" w:ascii="Calibri" w:hAnsi="Calibri" w:eastAsia="宋体" w:cs="宋体"/>
-                <w:kern w:val="2"/>
-                <w:sz w:val="18"/>
-                <w:szCs w:val="18"/>
-              </w:rPr>
-              <w:t>运营商审核模块，和风控资料的审核，红包系统，后续业务的更新</w:t>
-            </w:r>
           </w:p>
         </w:tc>
       </w:tr>
@@ -3728,6 +3953,7 @@
             <w:insideH w:val="single" w:color="000000" w:sz="4" w:space="0"/>
             <w:insideV w:val="single" w:color="000000" w:sz="4" w:space="0"/>
           </w:tblBorders>
+          <w:shd w:val="clear" w:color="auto" w:fill="auto"/>
           <w:tblLayout w:type="fixed"/>
           <w:tblCellMar>
             <w:top w:w="0" w:type="dxa"/>
@@ -3789,47 +4015,18 @@
                 <w:sz w:val="18"/>
                 <w:szCs w:val="18"/>
               </w:rPr>
-              <w:t>-2016.03微</w:t>
-            </w:r>
-            <w:r>
-              <w:rPr>
-                <w:rFonts w:hint="default" w:ascii="Calibri" w:hAnsi="Calibri" w:eastAsia="宋体" w:cs="Calibri"/>
-                <w:b/>
-                <w:kern w:val="2"/>
-                <w:sz w:val="18"/>
-                <w:szCs w:val="18"/>
-              </w:rPr>
-              <w:t>E</w:t>
-            </w:r>
-            <w:r>
-              <w:rPr>
-                <w:rFonts w:hint="eastAsia" w:ascii="宋体" w:hAnsi="宋体" w:eastAsia="宋体" w:cs="宋体"/>
-                <w:b/>
-                <w:kern w:val="2"/>
-                <w:sz w:val="18"/>
-                <w:szCs w:val="18"/>
-              </w:rPr>
-              <w:t>贷</w:t>
-            </w:r>
-            <w:r>
-              <w:rPr>
-                <w:rFonts w:hint="default" w:ascii="Calibri" w:hAnsi="Calibri" w:eastAsia="宋体" w:cs="Times New Roman"/>
-                <w:b/>
-                <w:kern w:val="2"/>
-                <w:sz w:val="21"/>
-                <w:szCs w:val="21"/>
-              </w:rPr>
-              <w:t> </w:t>
-            </w:r>
-            <w:r>
-              <w:rPr>
-                <w:rFonts w:hint="eastAsia" w:ascii="Calibri" w:hAnsi="Calibri" w:eastAsia="宋体" w:cs="Times New Roman"/>
-                <w:b/>
-                <w:kern w:val="2"/>
-                <w:sz w:val="21"/>
-                <w:szCs w:val="21"/>
-              </w:rPr>
-              <w:t>V1.X</w:t>
+              <w:t>-2016.0</w:t>
+            </w:r>
+            <w:r>
+              <w:rPr>
+                <w:rFonts w:hint="eastAsia" w:cs="宋体"/>
+                <w:b/>
+                <w:kern w:val="2"/>
+                <w:sz w:val="18"/>
+                <w:szCs w:val="18"/>
+                <w:lang w:val="en-US" w:eastAsia="zh-CN"/>
+              </w:rPr>
+              <w:t>6 OK贷</w:t>
             </w:r>
             <w:r>
               <w:rPr>
@@ -3854,6 +4051,7 @@
             <w:insideH w:val="single" w:color="000000" w:sz="4" w:space="0"/>
             <w:insideV w:val="single" w:color="000000" w:sz="4" w:space="0"/>
           </w:tblBorders>
+          <w:shd w:val="clear" w:color="auto" w:fill="auto"/>
           <w:tblLayout w:type="fixed"/>
           <w:tblCellMar>
             <w:top w:w="0" w:type="dxa"/>
@@ -3862,6 +4060,9 @@
             <w:right w:w="108" w:type="dxa"/>
           </w:tblCellMar>
         </w:tblPrEx>
+        <w:trPr>
+          <w:trHeight w:val="1799" w:hRule="atLeast"/>
+        </w:trPr>
         <w:tc>
           <w:tcPr>
             <w:tcW w:w="1668" w:type="dxa"/>
@@ -3917,20 +4118,30 @@
           </w:tcPr>
           <w:p>
             <w:pPr>
-              <w:jc w:val="both"/>
-              <w:rPr>
-                <w:rFonts w:hint="eastAsia" w:ascii="宋体" w:hAnsi="宋体" w:eastAsia="宋体" w:cs="宋体"/>
-                <w:kern w:val="2"/>
-                <w:sz w:val="18"/>
-                <w:szCs w:val="18"/>
-              </w:rPr>
-            </w:pPr>
-            <w:r>
-              <w:rPr>
-                <w:rFonts w:hint="eastAsia" w:ascii="Calibri" w:hAnsi="Calibri" w:eastAsia="宋体" w:cs="宋体"/>
-                <w:kern w:val="2"/>
-                <w:sz w:val="18"/>
-                <w:szCs w:val="18"/>
+              <w:numPr>
+                <w:ilvl w:val="0"/>
+                <w:numId w:val="0"/>
+              </w:numPr>
+              <w:tabs>
+                <w:tab w:val="left" w:pos="235"/>
+              </w:tabs>
+              <w:bidi w:val="0"/>
+              <w:ind w:left="2240" w:hanging="1440" w:hangingChars="800"/>
+              <w:rPr>
+                <w:rFonts w:hint="eastAsia" w:ascii="Calibri" w:hAnsi="Calibri" w:eastAsia="宋体" w:cs="Calibri"/>
+                <w:kern w:val="2"/>
+                <w:sz w:val="18"/>
+                <w:szCs w:val="18"/>
+                <w:lang w:val="en-US" w:eastAsia="zh-CN"/>
+              </w:rPr>
+            </w:pPr>
+            <w:r>
+              <w:rPr>
+                <w:rFonts w:hint="eastAsia" w:ascii="Calibri" w:hAnsi="Calibri" w:eastAsia="宋体" w:cs="Calibri"/>
+                <w:kern w:val="2"/>
+                <w:sz w:val="18"/>
+                <w:szCs w:val="18"/>
+                <w:lang w:val="en-US" w:eastAsia="zh-CN"/>
               </w:rPr>
               <w:t>此项目为</w:t>
             </w:r>
@@ -3940,48 +4151,32 @@
                 <w:kern w:val="2"/>
                 <w:sz w:val="18"/>
                 <w:szCs w:val="18"/>
+                <w:lang w:val="en-US" w:eastAsia="zh-CN"/>
               </w:rPr>
               <w:t>P2P</w:t>
             </w:r>
             <w:r>
               <w:rPr>
-                <w:rFonts w:hint="eastAsia" w:ascii="宋体" w:hAnsi="宋体" w:eastAsia="宋体" w:cs="宋体"/>
-                <w:kern w:val="2"/>
-                <w:sz w:val="18"/>
-                <w:szCs w:val="18"/>
-              </w:rPr>
-              <w:t>民间小额贷款项目，面向广大用户，服务与投资人借款人，进行资金转借与还款，让投资人的的资金能够得到相应的利息，提高资金利用率，</w:t>
-            </w:r>
-            <w:r>
-              <w:rPr>
-                <w:rFonts w:hint="eastAsia" w:ascii="Calibri" w:hAnsi="Calibri" w:eastAsia="宋体" w:cs="宋体"/>
-                <w:kern w:val="2"/>
-                <w:sz w:val="18"/>
-                <w:szCs w:val="18"/>
-              </w:rPr>
-              <w:t>而且会有</w:t>
-            </w:r>
-            <w:r>
-              <w:rPr>
                 <w:rFonts w:hint="eastAsia" w:ascii="Calibri" w:hAnsi="Calibri" w:eastAsia="宋体" w:cs="Calibri"/>
                 <w:kern w:val="2"/>
                 <w:sz w:val="18"/>
                 <w:szCs w:val="18"/>
                 <w:lang w:val="en-US" w:eastAsia="zh-CN"/>
               </w:rPr>
-              <w:t>Spring</w:t>
-            </w:r>
-            <w:r>
-              <w:rPr>
-                <w:rFonts w:hint="eastAsia" w:ascii="Calibri" w:hAnsi="Calibri" w:eastAsia="宋体" w:cs="宋体"/>
-                <w:kern w:val="2"/>
-                <w:sz w:val="18"/>
-                <w:szCs w:val="18"/>
-                <w:lang w:val="en-US" w:eastAsia="zh-CN"/>
-              </w:rPr>
-              <w:t>的</w:t>
-            </w:r>
-            <w:r>
+              <w:t>民间小额贷款项目，面向广大用户，服务与投资人借款人，进行资金转借与还款，让投资人的的资</w:t>
+            </w:r>
+          </w:p>
+          <w:p>
+            <w:pPr>
+              <w:numPr>
+                <w:ilvl w:val="0"/>
+                <w:numId w:val="0"/>
+              </w:numPr>
+              <w:tabs>
+                <w:tab w:val="left" w:pos="235"/>
+              </w:tabs>
+              <w:bidi w:val="0"/>
+              <w:ind w:left="2240" w:hanging="1440" w:hangingChars="800"/>
               <w:rPr>
                 <w:rFonts w:hint="eastAsia" w:ascii="Calibri" w:hAnsi="Calibri" w:eastAsia="宋体" w:cs="Calibri"/>
                 <w:kern w:val="2"/>
@@ -3989,16 +4184,46 @@
                 <w:szCs w:val="18"/>
                 <w:lang w:val="en-US" w:eastAsia="zh-CN"/>
               </w:rPr>
-              <w:t>Quartz</w:t>
-            </w:r>
-            <w:r>
-              <w:rPr>
-                <w:rFonts w:hint="eastAsia" w:ascii="Calibri" w:hAnsi="Calibri" w:eastAsia="宋体" w:cs="宋体"/>
-                <w:kern w:val="2"/>
-                <w:sz w:val="18"/>
-                <w:szCs w:val="18"/>
-              </w:rPr>
-              <w:t>定时器进行定时校验资金的安全。给用户提供更好的体验。项目整体用了</w:t>
+            </w:pPr>
+            <w:r>
+              <w:rPr>
+                <w:rFonts w:hint="eastAsia" w:ascii="Calibri" w:hAnsi="Calibri" w:eastAsia="宋体" w:cs="Calibri"/>
+                <w:kern w:val="2"/>
+                <w:sz w:val="18"/>
+                <w:szCs w:val="18"/>
+                <w:lang w:val="en-US" w:eastAsia="zh-CN"/>
+              </w:rPr>
+              <w:t>金能够得到相应的利息，提高资金利用率，而且会有Spring的Quartz定时器进行定时校验资金的安全。给用户提</w:t>
+            </w:r>
+          </w:p>
+          <w:p>
+            <w:pPr>
+              <w:numPr>
+                <w:ilvl w:val="0"/>
+                <w:numId w:val="0"/>
+              </w:numPr>
+              <w:tabs>
+                <w:tab w:val="left" w:pos="235"/>
+              </w:tabs>
+              <w:bidi w:val="0"/>
+              <w:ind w:left="2240" w:hanging="1440" w:hangingChars="800"/>
+              <w:rPr>
+                <w:rFonts w:hint="eastAsia" w:ascii="Calibri" w:hAnsi="Calibri" w:eastAsia="宋体" w:cs="Calibri"/>
+                <w:kern w:val="2"/>
+                <w:sz w:val="18"/>
+                <w:szCs w:val="18"/>
+                <w:lang w:val="en-US" w:eastAsia="zh-CN"/>
+              </w:rPr>
+            </w:pPr>
+            <w:r>
+              <w:rPr>
+                <w:rFonts w:hint="eastAsia" w:ascii="Calibri" w:hAnsi="Calibri" w:eastAsia="宋体" w:cs="Calibri"/>
+                <w:kern w:val="2"/>
+                <w:sz w:val="18"/>
+                <w:szCs w:val="18"/>
+                <w:lang w:val="en-US" w:eastAsia="zh-CN"/>
+              </w:rPr>
+              <w:t>供更好的体验。项目整体用了</w:t>
             </w:r>
             <w:r>
               <w:rPr>
@@ -4006,58 +4231,49 @@
                 <w:kern w:val="2"/>
                 <w:sz w:val="18"/>
                 <w:szCs w:val="18"/>
+                <w:lang w:val="en-US" w:eastAsia="zh-CN"/>
               </w:rPr>
               <w:t>Spring+Spring MVC+MyBatis</w:t>
             </w:r>
             <w:r>
               <w:rPr>
-                <w:rFonts w:hint="eastAsia" w:ascii="宋体" w:hAnsi="宋体" w:eastAsia="宋体" w:cs="宋体"/>
-                <w:kern w:val="2"/>
-                <w:sz w:val="18"/>
-                <w:szCs w:val="18"/>
-              </w:rPr>
-              <w:t>框架，</w:t>
-            </w:r>
-            <w:r>
-              <w:rPr>
-                <w:rFonts w:hint="eastAsia" w:ascii="宋体" w:hAnsi="宋体" w:eastAsia="宋体" w:cs="宋体"/>
-                <w:kern w:val="2"/>
-                <w:sz w:val="18"/>
-                <w:szCs w:val="18"/>
-                <w:lang w:val="en-US" w:eastAsia="zh-CN"/>
-              </w:rPr>
-              <w:t>前台用的</w:t>
-            </w:r>
-            <w:r>
-              <w:rPr>
-                <w:rFonts w:hint="eastAsia" w:ascii="宋体" w:hAnsi="宋体" w:eastAsia="宋体" w:cs="宋体"/>
-                <w:b/>
-                <w:bCs/>
-                <w:kern w:val="2"/>
-                <w:sz w:val="18"/>
-                <w:szCs w:val="18"/>
-                <w:lang w:val="en-US" w:eastAsia="zh-CN"/>
-              </w:rPr>
-              <w:t>JS+jQuery</w:t>
-            </w:r>
-            <w:r>
-              <w:rPr>
-                <w:rFonts w:hint="eastAsia" w:ascii="宋体" w:hAnsi="宋体" w:cs="宋体"/>
-                <w:kern w:val="2"/>
-                <w:sz w:val="18"/>
-                <w:szCs w:val="18"/>
-                <w:lang w:val="en-US" w:eastAsia="zh-CN"/>
-              </w:rPr>
-              <w:t>,</w:t>
-            </w:r>
-            <w:r>
-              <w:rPr>
-                <w:rFonts w:hint="eastAsia" w:ascii="宋体" w:hAnsi="宋体" w:eastAsia="宋体" w:cs="宋体"/>
-                <w:kern w:val="2"/>
-                <w:sz w:val="18"/>
-                <w:szCs w:val="18"/>
-              </w:rPr>
-              <w:t>是一个单体应用，高并发的场景使用了</w:t>
+                <w:rFonts w:hint="eastAsia" w:ascii="Calibri" w:hAnsi="Calibri" w:eastAsia="宋体" w:cs="Calibri"/>
+                <w:kern w:val="2"/>
+                <w:sz w:val="18"/>
+                <w:szCs w:val="18"/>
+                <w:lang w:val="en-US" w:eastAsia="zh-CN"/>
+              </w:rPr>
+              <w:t>框架，前台用的JS+jQuery,是一个单体应用，高并发的</w:t>
+            </w:r>
+          </w:p>
+          <w:p>
+            <w:pPr>
+              <w:numPr>
+                <w:ilvl w:val="0"/>
+                <w:numId w:val="0"/>
+              </w:numPr>
+              <w:tabs>
+                <w:tab w:val="left" w:pos="235"/>
+              </w:tabs>
+              <w:bidi w:val="0"/>
+              <w:ind w:left="2240" w:hanging="1440" w:hangingChars="800"/>
+              <w:rPr>
+                <w:rFonts w:hint="eastAsia" w:ascii="Calibri" w:hAnsi="Calibri" w:eastAsia="宋体" w:cs="Calibri"/>
+                <w:kern w:val="2"/>
+                <w:sz w:val="18"/>
+                <w:szCs w:val="18"/>
+                <w:lang w:val="en-US" w:eastAsia="zh-CN"/>
+              </w:rPr>
+            </w:pPr>
+            <w:r>
+              <w:rPr>
+                <w:rFonts w:hint="eastAsia" w:ascii="Calibri" w:hAnsi="Calibri" w:eastAsia="宋体" w:cs="Calibri"/>
+                <w:kern w:val="2"/>
+                <w:sz w:val="18"/>
+                <w:szCs w:val="18"/>
+                <w:lang w:val="en-US" w:eastAsia="zh-CN"/>
+              </w:rPr>
+              <w:t>场景使用了</w:t>
             </w:r>
             <w:r>
               <w:rPr>
@@ -4065,15 +4281,17 @@
                 <w:kern w:val="2"/>
                 <w:sz w:val="18"/>
                 <w:szCs w:val="18"/>
+                <w:lang w:val="en-US" w:eastAsia="zh-CN"/>
               </w:rPr>
               <w:t>Redis</w:t>
             </w:r>
             <w:r>
               <w:rPr>
-                <w:rFonts w:hint="eastAsia" w:ascii="宋体" w:hAnsi="宋体" w:eastAsia="宋体" w:cs="宋体"/>
-                <w:kern w:val="2"/>
-                <w:sz w:val="18"/>
-                <w:szCs w:val="18"/>
+                <w:rFonts w:hint="eastAsia" w:ascii="Calibri" w:hAnsi="Calibri" w:eastAsia="宋体" w:cs="Calibri"/>
+                <w:kern w:val="2"/>
+                <w:sz w:val="18"/>
+                <w:szCs w:val="18"/>
+                <w:lang w:val="en-US" w:eastAsia="zh-CN"/>
               </w:rPr>
               <w:t>进行缓存热点数据。</w:t>
             </w:r>
@@ -4360,7 +4578,6 @@
             <w:insideH w:val="single" w:color="000000" w:sz="4" w:space="0"/>
             <w:insideV w:val="single" w:color="000000" w:sz="4" w:space="0"/>
           </w:tblBorders>
-          <w:shd w:val="clear" w:color="auto" w:fill="auto"/>
           <w:tblLayout w:type="fixed"/>
           <w:tblCellMar>
             <w:top w:w="0" w:type="dxa"/>
@@ -4622,7 +4839,7 @@
     <w:lsdException w:unhideWhenUsed="0" w:uiPriority="99" w:semiHidden="0" w:name="Normal Indent"/>
     <w:lsdException w:unhideWhenUsed="0" w:uiPriority="99" w:semiHidden="0" w:name="footnote text"/>
     <w:lsdException w:unhideWhenUsed="0" w:uiPriority="99" w:semiHidden="0" w:name="annotation text"/>
-    <w:lsdException w:unhideWhenUsed="0" w:uiPriority="99" w:semiHidden="0" w:name="header"/>
+    <w:lsdException w:qFormat="1" w:unhideWhenUsed="0" w:uiPriority="99" w:semiHidden="0" w:name="header"/>
     <w:lsdException w:qFormat="1" w:unhideWhenUsed="0" w:uiPriority="99" w:semiHidden="0" w:name="footer"/>
     <w:lsdException w:unhideWhenUsed="0" w:uiPriority="99" w:semiHidden="0" w:name="index heading"/>
     <w:lsdException w:qFormat="1" w:unhideWhenUsed="0" w:uiPriority="35" w:semiHidden="0" w:name="caption"/>
@@ -4694,7 +4911,7 @@
     <w:lsdException w:unhideWhenUsed="0" w:uiPriority="99" w:semiHidden="0" w:name="HTML Sample"/>
     <w:lsdException w:unhideWhenUsed="0" w:uiPriority="99" w:semiHidden="0" w:name="HTML Typewriter"/>
     <w:lsdException w:unhideWhenUsed="0" w:uiPriority="99" w:semiHidden="0" w:name="HTML Variable"/>
-    <w:lsdException w:uiPriority="99" w:name="Normal Table"/>
+    <w:lsdException w:qFormat="1" w:uiPriority="99" w:name="Normal Table"/>
     <w:lsdException w:unhideWhenUsed="0" w:uiPriority="99" w:semiHidden="0" w:name="annotation subject"/>
     <w:lsdException w:uiPriority="99" w:name="Table Simple 1"/>
     <w:lsdException w:uiPriority="99" w:name="Table Simple 2"/>
@@ -5017,6 +5234,7 @@
     <w:name w:val="Normal Table"/>
     <w:semiHidden/>
     <w:unhideWhenUsed/>
+    <w:qFormat/>
     <w:uiPriority w:val="99"/>
     <w:pPr>
       <w:keepNext w:val="0"/>
@@ -5090,6 +5308,7 @@
   <w:style w:type="paragraph" w:styleId="10">
     <w:name w:val="header"/>
     <w:basedOn w:val="1"/>
+    <w:qFormat/>
     <w:uiPriority w:val="99"/>
     <w:pPr>
       <w:keepNext w:val="0"/>
@@ -5219,6 +5438,7 @@
   <w:style w:type="character" w:customStyle="1" w:styleId="16">
     <w:name w:val="18"/>
     <w:basedOn w:val="15"/>
+    <w:qFormat/>
     <w:uiPriority w:val="0"/>
     <w:rPr>
       <w:rFonts w:hint="default" w:ascii="Times New Roman" w:hAnsi="Times New Roman" w:cs="Times New Roman"/>
@@ -5229,6 +5449,7 @@
   <w:style w:type="character" w:customStyle="1" w:styleId="17">
     <w:name w:val="10"/>
     <w:basedOn w:val="15"/>
+    <w:qFormat/>
     <w:uiPriority w:val="0"/>
     <w:rPr>
       <w:rFonts w:hint="default" w:ascii="Times New Roman" w:hAnsi="Times New Roman" w:cs="Times New Roman"/>
@@ -5237,6 +5458,7 @@
   <w:style w:type="character" w:customStyle="1" w:styleId="18">
     <w:name w:val="15"/>
     <w:basedOn w:val="15"/>
+    <w:qFormat/>
     <w:uiPriority w:val="0"/>
     <w:rPr>
       <w:rFonts w:hint="default" w:ascii="Times New Roman" w:hAnsi="Times New Roman" w:cs="Times New Roman"/>
@@ -5281,6 +5503,7 @@
     <w:name w:val="普通(网站) Char"/>
     <w:basedOn w:val="1"/>
     <w:hidden/>
+    <w:qFormat/>
     <w:uiPriority w:val="0"/>
     <w:pPr>
       <w:keepNext w:val="0"/>
@@ -5303,6 +5526,7 @@
     <w:name w:val="HTML 预设格式 Char"/>
     <w:basedOn w:val="1"/>
     <w:hidden/>
+    <w:qFormat/>
     <w:uiPriority w:val="0"/>
     <w:pPr>
       <w:keepNext w:val="0"/>
